--- a/doc/Preuves.docx
+++ b/doc/Preuves.docx
@@ -4,11 +4,2067 @@
   <w:body>
     <w:p>
       <w:pPr>
-        <w:pStyle w:val="Default"/>
+        <w:jc w:val="center"/>
+        <w:rPr>
+          <w:rFonts w:ascii="Arial" w:hAnsi="Arial" w:cs="Arial"/>
+          <w:color w:val="960000"/>
+          <w:sz w:val="44"/>
+          <w:szCs w:val="44"/>
+        </w:rPr>
+      </w:pPr>
+      <w:bookmarkStart w:id="0" w:name="_Toc99295055"/>
+      <w:r>
+        <w:rPr>
+          <w:rFonts w:ascii="Arial" w:hAnsi="Arial" w:cs="Arial"/>
+          <w:color w:val="960000"/>
+          <w:sz w:val="44"/>
+          <w:szCs w:val="44"/>
+        </w:rPr>
+        <w:t>Fichier répertoriant les p</w:t>
+      </w:r>
+      <w:r>
+        <w:rPr>
+          <w:rFonts w:ascii="Arial" w:hAnsi="Arial" w:cs="Arial"/>
+          <w:color w:val="960000"/>
+          <w:sz w:val="44"/>
+          <w:szCs w:val="44"/>
+        </w:rPr>
+        <w:t>reuves des compétences</w:t>
+      </w:r>
+      <w:r>
+        <w:rPr>
+          <w:rFonts w:ascii="Arial" w:hAnsi="Arial" w:cs="Arial"/>
+          <w:color w:val="960000"/>
+          <w:sz w:val="44"/>
+          <w:szCs w:val="44"/>
+        </w:rPr>
+        <w:t xml:space="preserve"> attendues pour le module</w:t>
+      </w:r>
+    </w:p>
+    <w:p>
+      <w:pPr>
+        <w:rPr>
+          <w:rFonts w:asciiTheme="majorHAnsi" w:eastAsiaTheme="majorEastAsia" w:hAnsiTheme="majorHAnsi" w:cstheme="majorBidi"/>
+          <w:b/>
+          <w:bCs/>
+          <w:color w:val="960000"/>
+          <w:sz w:val="32"/>
+          <w:szCs w:val="32"/>
+        </w:rPr>
       </w:pPr>
       <w:r>
+        <w:br w:type="page"/>
+      </w:r>
+    </w:p>
+    <w:p>
+      <w:pPr>
+        <w:pStyle w:val="Heading1"/>
+      </w:pPr>
+      <w:r>
+        <w:lastRenderedPageBreak/>
+        <w:t>Sommaire :</w:t>
+      </w:r>
+      <w:bookmarkEnd w:id="0"/>
+    </w:p>
+    <w:p>
+      <w:pPr>
+        <w:pStyle w:val="TOC1"/>
+        <w:tabs>
+          <w:tab w:val="right" w:leader="dot" w:pos="9062"/>
+        </w:tabs>
+        <w:rPr>
+          <w:rFonts w:eastAsiaTheme="minorEastAsia"/>
+          <w:noProof/>
+          <w:lang w:val="en-GB" w:eastAsia="en-GB"/>
+        </w:rPr>
+      </w:pPr>
+      <w:r>
+        <w:fldChar w:fldCharType="begin"/>
+      </w:r>
+      <w:r>
+        <w:instrText xml:space="preserve"> TOC \o "1-2" \h \z \u </w:instrText>
+      </w:r>
+      <w:r>
+        <w:fldChar w:fldCharType="separate"/>
+      </w:r>
+      <w:hyperlink w:anchor="_Toc99295055" w:history="1">
+        <w:r>
+          <w:rPr>
+            <w:rStyle w:val="Hyperlink"/>
+            <w:noProof/>
+          </w:rPr>
+          <w:t>Sommaire :</w:t>
+        </w:r>
+        <w:r>
+          <w:rPr>
+            <w:noProof/>
+            <w:webHidden/>
+          </w:rPr>
+          <w:tab/>
+        </w:r>
+        <w:r>
+          <w:rPr>
+            <w:noProof/>
+            <w:webHidden/>
+          </w:rPr>
+          <w:fldChar w:fldCharType="begin"/>
+        </w:r>
+        <w:r>
+          <w:rPr>
+            <w:noProof/>
+            <w:webHidden/>
+          </w:rPr>
+          <w:instrText xml:space="preserve"> PAGEREF _Toc99295055 \h </w:instrText>
+        </w:r>
+        <w:r>
+          <w:rPr>
+            <w:noProof/>
+            <w:webHidden/>
+          </w:rPr>
+        </w:r>
+        <w:r>
+          <w:rPr>
+            <w:noProof/>
+            <w:webHidden/>
+          </w:rPr>
+          <w:fldChar w:fldCharType="separate"/>
+        </w:r>
+        <w:r>
+          <w:rPr>
+            <w:noProof/>
+            <w:webHidden/>
+          </w:rPr>
+          <w:t>0</w:t>
+        </w:r>
+        <w:r>
+          <w:rPr>
+            <w:noProof/>
+            <w:webHidden/>
+          </w:rPr>
+          <w:fldChar w:fldCharType="end"/>
+        </w:r>
+      </w:hyperlink>
+    </w:p>
+    <w:p>
+      <w:pPr>
+        <w:pStyle w:val="TOC1"/>
+        <w:tabs>
+          <w:tab w:val="right" w:leader="dot" w:pos="9062"/>
+        </w:tabs>
+        <w:rPr>
+          <w:rFonts w:eastAsiaTheme="minorEastAsia"/>
+          <w:noProof/>
+          <w:lang w:val="en-GB" w:eastAsia="en-GB"/>
+        </w:rPr>
+      </w:pPr>
+      <w:hyperlink w:anchor="_Toc99295056" w:history="1">
+        <w:r>
+          <w:rPr>
+            <w:rStyle w:val="Hyperlink"/>
+            <w:noProof/>
+          </w:rPr>
+          <w:t>DOCUMENTATION</w:t>
+        </w:r>
+        <w:r>
+          <w:rPr>
+            <w:noProof/>
+            <w:webHidden/>
+          </w:rPr>
+          <w:tab/>
+        </w:r>
+        <w:r>
+          <w:rPr>
+            <w:noProof/>
+            <w:webHidden/>
+          </w:rPr>
+          <w:fldChar w:fldCharType="begin"/>
+        </w:r>
+        <w:r>
+          <w:rPr>
+            <w:noProof/>
+            <w:webHidden/>
+          </w:rPr>
+          <w:instrText xml:space="preserve"> PAGEREF _Toc99295056 \h </w:instrText>
+        </w:r>
+        <w:r>
+          <w:rPr>
+            <w:noProof/>
+            <w:webHidden/>
+          </w:rPr>
+        </w:r>
+        <w:r>
+          <w:rPr>
+            <w:noProof/>
+            <w:webHidden/>
+          </w:rPr>
+          <w:fldChar w:fldCharType="separate"/>
+        </w:r>
+        <w:r>
+          <w:rPr>
+            <w:noProof/>
+            <w:webHidden/>
+          </w:rPr>
+          <w:t>2</w:t>
+        </w:r>
+        <w:r>
+          <w:rPr>
+            <w:noProof/>
+            <w:webHidden/>
+          </w:rPr>
+          <w:fldChar w:fldCharType="end"/>
+        </w:r>
+      </w:hyperlink>
+    </w:p>
+    <w:p>
+      <w:pPr>
+        <w:pStyle w:val="TOC2"/>
+        <w:tabs>
+          <w:tab w:val="right" w:leader="dot" w:pos="9062"/>
+        </w:tabs>
+        <w:rPr>
+          <w:rFonts w:eastAsiaTheme="minorEastAsia"/>
+          <w:noProof/>
+          <w:lang w:val="en-GB" w:eastAsia="en-GB"/>
+        </w:rPr>
+      </w:pPr>
+      <w:hyperlink w:anchor="_Toc99295057" w:history="1">
+        <w:r>
+          <w:rPr>
+            <w:rStyle w:val="Hyperlink"/>
+            <w:noProof/>
+          </w:rPr>
+          <w:t>Je sais décrire le contexte de mon application, pour que n’importe qui soit capable de comprendre à quoi elle sert.</w:t>
+        </w:r>
+        <w:r>
+          <w:rPr>
+            <w:noProof/>
+            <w:webHidden/>
+          </w:rPr>
+          <w:tab/>
+        </w:r>
+        <w:r>
+          <w:rPr>
+            <w:noProof/>
+            <w:webHidden/>
+          </w:rPr>
+          <w:fldChar w:fldCharType="begin"/>
+        </w:r>
+        <w:r>
+          <w:rPr>
+            <w:noProof/>
+            <w:webHidden/>
+          </w:rPr>
+          <w:instrText xml:space="preserve"> PAGEREF _Toc99295057 \h </w:instrText>
+        </w:r>
+        <w:r>
+          <w:rPr>
+            <w:noProof/>
+            <w:webHidden/>
+          </w:rPr>
+        </w:r>
+        <w:r>
+          <w:rPr>
+            <w:noProof/>
+            <w:webHidden/>
+          </w:rPr>
+          <w:fldChar w:fldCharType="separate"/>
+        </w:r>
+        <w:r>
+          <w:rPr>
+            <w:noProof/>
+            <w:webHidden/>
+          </w:rPr>
+          <w:t>2</w:t>
+        </w:r>
+        <w:r>
+          <w:rPr>
+            <w:noProof/>
+            <w:webHidden/>
+          </w:rPr>
+          <w:fldChar w:fldCharType="end"/>
+        </w:r>
+      </w:hyperlink>
+    </w:p>
+    <w:p>
+      <w:pPr>
+        <w:pStyle w:val="TOC2"/>
+        <w:tabs>
+          <w:tab w:val="right" w:leader="dot" w:pos="9062"/>
+        </w:tabs>
+        <w:rPr>
+          <w:rFonts w:eastAsiaTheme="minorEastAsia"/>
+          <w:noProof/>
+          <w:lang w:val="en-GB" w:eastAsia="en-GB"/>
+        </w:rPr>
+      </w:pPr>
+      <w:hyperlink w:anchor="_Toc99295058" w:history="1">
+        <w:r>
+          <w:rPr>
+            <w:rStyle w:val="Hyperlink"/>
+            <w:noProof/>
+          </w:rPr>
+          <w:t>Je sais concevoir et décrire un diagramme de cas d’utilisation pour mettre en avant les différentes fonctionnalités de mon application.</w:t>
+        </w:r>
+        <w:r>
+          <w:rPr>
+            <w:noProof/>
+            <w:webHidden/>
+          </w:rPr>
+          <w:tab/>
+        </w:r>
+        <w:r>
+          <w:rPr>
+            <w:noProof/>
+            <w:webHidden/>
+          </w:rPr>
+          <w:fldChar w:fldCharType="begin"/>
+        </w:r>
+        <w:r>
+          <w:rPr>
+            <w:noProof/>
+            <w:webHidden/>
+          </w:rPr>
+          <w:instrText xml:space="preserve"> PAGEREF _Toc99295058 \h </w:instrText>
+        </w:r>
+        <w:r>
+          <w:rPr>
+            <w:noProof/>
+            <w:webHidden/>
+          </w:rPr>
+        </w:r>
+        <w:r>
+          <w:rPr>
+            <w:noProof/>
+            <w:webHidden/>
+          </w:rPr>
+          <w:fldChar w:fldCharType="separate"/>
+        </w:r>
+        <w:r>
+          <w:rPr>
+            <w:noProof/>
+            <w:webHidden/>
+          </w:rPr>
+          <w:t>2</w:t>
+        </w:r>
+        <w:r>
+          <w:rPr>
+            <w:noProof/>
+            <w:webHidden/>
+          </w:rPr>
+          <w:fldChar w:fldCharType="end"/>
+        </w:r>
+      </w:hyperlink>
+    </w:p>
+    <w:p>
+      <w:pPr>
+        <w:pStyle w:val="TOC2"/>
+        <w:tabs>
+          <w:tab w:val="right" w:leader="dot" w:pos="9062"/>
+        </w:tabs>
+        <w:rPr>
+          <w:rFonts w:eastAsiaTheme="minorEastAsia"/>
+          <w:noProof/>
+          <w:lang w:val="en-GB" w:eastAsia="en-GB"/>
+        </w:rPr>
+      </w:pPr>
+      <w:hyperlink w:anchor="_Toc99295059" w:history="1">
+        <w:r>
+          <w:rPr>
+            <w:rStyle w:val="Hyperlink"/>
+            <w:noProof/>
+          </w:rPr>
+          <w:t>Je sais concevoir un diagramme UML de qualité représentant mon application.</w:t>
+        </w:r>
+        <w:r>
+          <w:rPr>
+            <w:noProof/>
+            <w:webHidden/>
+          </w:rPr>
+          <w:tab/>
+        </w:r>
+        <w:r>
+          <w:rPr>
+            <w:noProof/>
+            <w:webHidden/>
+          </w:rPr>
+          <w:fldChar w:fldCharType="begin"/>
+        </w:r>
+        <w:r>
+          <w:rPr>
+            <w:noProof/>
+            <w:webHidden/>
+          </w:rPr>
+          <w:instrText xml:space="preserve"> PAGEREF _Toc99295059 \h </w:instrText>
+        </w:r>
+        <w:r>
+          <w:rPr>
+            <w:noProof/>
+            <w:webHidden/>
+          </w:rPr>
+        </w:r>
+        <w:r>
+          <w:rPr>
+            <w:noProof/>
+            <w:webHidden/>
+          </w:rPr>
+          <w:fldChar w:fldCharType="separate"/>
+        </w:r>
+        <w:r>
+          <w:rPr>
+            <w:noProof/>
+            <w:webHidden/>
+          </w:rPr>
+          <w:t>2</w:t>
+        </w:r>
+        <w:r>
+          <w:rPr>
+            <w:noProof/>
+            <w:webHidden/>
+          </w:rPr>
+          <w:fldChar w:fldCharType="end"/>
+        </w:r>
+      </w:hyperlink>
+    </w:p>
+    <w:p>
+      <w:pPr>
+        <w:pStyle w:val="TOC2"/>
+        <w:tabs>
+          <w:tab w:val="right" w:leader="dot" w:pos="9062"/>
+        </w:tabs>
+        <w:rPr>
+          <w:rFonts w:eastAsiaTheme="minorEastAsia"/>
+          <w:noProof/>
+          <w:lang w:val="en-GB" w:eastAsia="en-GB"/>
+        </w:rPr>
+      </w:pPr>
+      <w:hyperlink w:anchor="_Toc99295060" w:history="1">
+        <w:r>
+          <w:rPr>
+            <w:rStyle w:val="Hyperlink"/>
+            <w:noProof/>
+          </w:rPr>
+          <w:t>Je sais décrire mon diagramme UML en mettant en valeur et en justifiant les éléments essentiels.</w:t>
+        </w:r>
+        <w:r>
+          <w:rPr>
+            <w:noProof/>
+            <w:webHidden/>
+          </w:rPr>
+          <w:tab/>
+        </w:r>
+        <w:r>
+          <w:rPr>
+            <w:noProof/>
+            <w:webHidden/>
+          </w:rPr>
+          <w:fldChar w:fldCharType="begin"/>
+        </w:r>
+        <w:r>
+          <w:rPr>
+            <w:noProof/>
+            <w:webHidden/>
+          </w:rPr>
+          <w:instrText xml:space="preserve"> PAGEREF _Toc99295060 \h </w:instrText>
+        </w:r>
+        <w:r>
+          <w:rPr>
+            <w:noProof/>
+            <w:webHidden/>
+          </w:rPr>
+        </w:r>
+        <w:r>
+          <w:rPr>
+            <w:noProof/>
+            <w:webHidden/>
+          </w:rPr>
+          <w:fldChar w:fldCharType="separate"/>
+        </w:r>
+        <w:r>
+          <w:rPr>
+            <w:noProof/>
+            <w:webHidden/>
+          </w:rPr>
+          <w:t>2</w:t>
+        </w:r>
+        <w:r>
+          <w:rPr>
+            <w:noProof/>
+            <w:webHidden/>
+          </w:rPr>
+          <w:fldChar w:fldCharType="end"/>
+        </w:r>
+      </w:hyperlink>
+    </w:p>
+    <w:p>
+      <w:pPr>
+        <w:pStyle w:val="TOC1"/>
+        <w:tabs>
+          <w:tab w:val="right" w:leader="dot" w:pos="9062"/>
+        </w:tabs>
+        <w:rPr>
+          <w:rFonts w:eastAsiaTheme="minorEastAsia"/>
+          <w:noProof/>
+          <w:lang w:val="en-GB" w:eastAsia="en-GB"/>
+        </w:rPr>
+      </w:pPr>
+      <w:hyperlink w:anchor="_Toc99295061" w:history="1">
+        <w:r>
+          <w:rPr>
+            <w:rStyle w:val="Hyperlink"/>
+            <w:noProof/>
+          </w:rPr>
+          <w:t>CODE</w:t>
+        </w:r>
+        <w:r>
+          <w:rPr>
+            <w:noProof/>
+            <w:webHidden/>
+          </w:rPr>
+          <w:tab/>
+        </w:r>
+        <w:r>
+          <w:rPr>
+            <w:noProof/>
+            <w:webHidden/>
+          </w:rPr>
+          <w:fldChar w:fldCharType="begin"/>
+        </w:r>
+        <w:r>
+          <w:rPr>
+            <w:noProof/>
+            <w:webHidden/>
+          </w:rPr>
+          <w:instrText xml:space="preserve"> PAGEREF _Toc99295061 \h </w:instrText>
+        </w:r>
+        <w:r>
+          <w:rPr>
+            <w:noProof/>
+            <w:webHidden/>
+          </w:rPr>
+        </w:r>
+        <w:r>
+          <w:rPr>
+            <w:noProof/>
+            <w:webHidden/>
+          </w:rPr>
+          <w:fldChar w:fldCharType="separate"/>
+        </w:r>
+        <w:r>
+          <w:rPr>
+            <w:noProof/>
+            <w:webHidden/>
+          </w:rPr>
+          <w:t>2</w:t>
+        </w:r>
+        <w:r>
+          <w:rPr>
+            <w:noProof/>
+            <w:webHidden/>
+          </w:rPr>
+          <w:fldChar w:fldCharType="end"/>
+        </w:r>
+      </w:hyperlink>
+    </w:p>
+    <w:p>
+      <w:pPr>
+        <w:pStyle w:val="TOC2"/>
+        <w:tabs>
+          <w:tab w:val="right" w:leader="dot" w:pos="9062"/>
+        </w:tabs>
+        <w:rPr>
+          <w:rFonts w:eastAsiaTheme="minorEastAsia"/>
+          <w:noProof/>
+          <w:lang w:val="en-GB" w:eastAsia="en-GB"/>
+        </w:rPr>
+      </w:pPr>
+      <w:hyperlink w:anchor="_Toc99295062" w:history="1">
+        <w:r>
+          <w:rPr>
+            <w:rStyle w:val="Hyperlink"/>
+            <w:noProof/>
+          </w:rPr>
+          <w:t>Je sais utiliser les Intent pour faire communiquer deux activités.</w:t>
+        </w:r>
+        <w:r>
+          <w:rPr>
+            <w:noProof/>
+            <w:webHidden/>
+          </w:rPr>
+          <w:tab/>
+        </w:r>
+        <w:r>
+          <w:rPr>
+            <w:noProof/>
+            <w:webHidden/>
+          </w:rPr>
+          <w:fldChar w:fldCharType="begin"/>
+        </w:r>
+        <w:r>
+          <w:rPr>
+            <w:noProof/>
+            <w:webHidden/>
+          </w:rPr>
+          <w:instrText xml:space="preserve"> PAGEREF _Toc99295062 \h </w:instrText>
+        </w:r>
+        <w:r>
+          <w:rPr>
+            <w:noProof/>
+            <w:webHidden/>
+          </w:rPr>
+        </w:r>
+        <w:r>
+          <w:rPr>
+            <w:noProof/>
+            <w:webHidden/>
+          </w:rPr>
+          <w:fldChar w:fldCharType="separate"/>
+        </w:r>
+        <w:r>
+          <w:rPr>
+            <w:noProof/>
+            <w:webHidden/>
+          </w:rPr>
+          <w:t>2</w:t>
+        </w:r>
+        <w:r>
+          <w:rPr>
+            <w:noProof/>
+            <w:webHidden/>
+          </w:rPr>
+          <w:fldChar w:fldCharType="end"/>
+        </w:r>
+      </w:hyperlink>
+    </w:p>
+    <w:p>
+      <w:pPr>
+        <w:pStyle w:val="TOC2"/>
+        <w:tabs>
+          <w:tab w:val="right" w:leader="dot" w:pos="9062"/>
+        </w:tabs>
+        <w:rPr>
+          <w:rFonts w:eastAsiaTheme="minorEastAsia"/>
+          <w:noProof/>
+          <w:lang w:val="en-GB" w:eastAsia="en-GB"/>
+        </w:rPr>
+      </w:pPr>
+      <w:hyperlink w:anchor="_Toc99295063" w:history="1">
+        <w:r>
+          <w:rPr>
+            <w:rStyle w:val="Hyperlink"/>
+            <w:noProof/>
+          </w:rPr>
+          <w:t>Je sais développer en utilisant le SDK le plus bas possible.</w:t>
+        </w:r>
+        <w:r>
+          <w:rPr>
+            <w:noProof/>
+            <w:webHidden/>
+          </w:rPr>
+          <w:tab/>
+        </w:r>
+        <w:r>
+          <w:rPr>
+            <w:noProof/>
+            <w:webHidden/>
+          </w:rPr>
+          <w:fldChar w:fldCharType="begin"/>
+        </w:r>
+        <w:r>
+          <w:rPr>
+            <w:noProof/>
+            <w:webHidden/>
+          </w:rPr>
+          <w:instrText xml:space="preserve"> PAGEREF _Toc99295063 \h </w:instrText>
+        </w:r>
+        <w:r>
+          <w:rPr>
+            <w:noProof/>
+            <w:webHidden/>
+          </w:rPr>
+        </w:r>
+        <w:r>
+          <w:rPr>
+            <w:noProof/>
+            <w:webHidden/>
+          </w:rPr>
+          <w:fldChar w:fldCharType="separate"/>
+        </w:r>
+        <w:r>
+          <w:rPr>
+            <w:noProof/>
+            <w:webHidden/>
+          </w:rPr>
+          <w:t>2</w:t>
+        </w:r>
+        <w:r>
+          <w:rPr>
+            <w:noProof/>
+            <w:webHidden/>
+          </w:rPr>
+          <w:fldChar w:fldCharType="end"/>
+        </w:r>
+      </w:hyperlink>
+    </w:p>
+    <w:p>
+      <w:pPr>
+        <w:pStyle w:val="TOC2"/>
+        <w:tabs>
+          <w:tab w:val="right" w:leader="dot" w:pos="9062"/>
+        </w:tabs>
+        <w:rPr>
+          <w:rFonts w:eastAsiaTheme="minorEastAsia"/>
+          <w:noProof/>
+          <w:lang w:val="en-GB" w:eastAsia="en-GB"/>
+        </w:rPr>
+      </w:pPr>
+      <w:hyperlink w:anchor="_Toc99295064" w:history="1">
+        <w:r>
+          <w:rPr>
+            <w:rStyle w:val="Hyperlink"/>
+            <w:noProof/>
+          </w:rPr>
+          <w:t>Je sais distinguer mes ressources en utilisant les qualifier</w:t>
+        </w:r>
+        <w:r>
+          <w:rPr>
+            <w:noProof/>
+            <w:webHidden/>
+          </w:rPr>
+          <w:tab/>
+        </w:r>
+        <w:r>
+          <w:rPr>
+            <w:noProof/>
+            <w:webHidden/>
+          </w:rPr>
+          <w:fldChar w:fldCharType="begin"/>
+        </w:r>
+        <w:r>
+          <w:rPr>
+            <w:noProof/>
+            <w:webHidden/>
+          </w:rPr>
+          <w:instrText xml:space="preserve"> PAGEREF _Toc99295064 \h </w:instrText>
+        </w:r>
+        <w:r>
+          <w:rPr>
+            <w:noProof/>
+            <w:webHidden/>
+          </w:rPr>
+        </w:r>
+        <w:r>
+          <w:rPr>
+            <w:noProof/>
+            <w:webHidden/>
+          </w:rPr>
+          <w:fldChar w:fldCharType="separate"/>
+        </w:r>
+        <w:r>
+          <w:rPr>
+            <w:noProof/>
+            <w:webHidden/>
+          </w:rPr>
+          <w:t>2</w:t>
+        </w:r>
+        <w:r>
+          <w:rPr>
+            <w:noProof/>
+            <w:webHidden/>
+          </w:rPr>
+          <w:fldChar w:fldCharType="end"/>
+        </w:r>
+      </w:hyperlink>
+    </w:p>
+    <w:p>
+      <w:pPr>
+        <w:pStyle w:val="TOC2"/>
+        <w:tabs>
+          <w:tab w:val="right" w:leader="dot" w:pos="9062"/>
+        </w:tabs>
+        <w:rPr>
+          <w:rFonts w:eastAsiaTheme="minorEastAsia"/>
+          <w:noProof/>
+          <w:lang w:val="en-GB" w:eastAsia="en-GB"/>
+        </w:rPr>
+      </w:pPr>
+      <w:hyperlink w:anchor="_Toc99295065" w:history="1">
+        <w:r>
+          <w:rPr>
+            <w:rStyle w:val="Hyperlink"/>
+            <w:noProof/>
+          </w:rPr>
+          <w:t>Je sais faire des vues xml en utilisant layouts et composants adéquats</w:t>
+        </w:r>
+        <w:r>
+          <w:rPr>
+            <w:noProof/>
+            <w:webHidden/>
+          </w:rPr>
+          <w:tab/>
+        </w:r>
+        <w:r>
+          <w:rPr>
+            <w:noProof/>
+            <w:webHidden/>
+          </w:rPr>
+          <w:fldChar w:fldCharType="begin"/>
+        </w:r>
+        <w:r>
+          <w:rPr>
+            <w:noProof/>
+            <w:webHidden/>
+          </w:rPr>
+          <w:instrText xml:space="preserve"> PAGEREF _Toc99295065 \h </w:instrText>
+        </w:r>
+        <w:r>
+          <w:rPr>
+            <w:noProof/>
+            <w:webHidden/>
+          </w:rPr>
+        </w:r>
+        <w:r>
+          <w:rPr>
+            <w:noProof/>
+            <w:webHidden/>
+          </w:rPr>
+          <w:fldChar w:fldCharType="separate"/>
+        </w:r>
+        <w:r>
+          <w:rPr>
+            <w:noProof/>
+            <w:webHidden/>
+          </w:rPr>
+          <w:t>3</w:t>
+        </w:r>
+        <w:r>
+          <w:rPr>
+            <w:noProof/>
+            <w:webHidden/>
+          </w:rPr>
+          <w:fldChar w:fldCharType="end"/>
+        </w:r>
+      </w:hyperlink>
+    </w:p>
+    <w:p>
+      <w:pPr>
+        <w:pStyle w:val="TOC2"/>
+        <w:tabs>
+          <w:tab w:val="right" w:leader="dot" w:pos="9062"/>
+        </w:tabs>
+        <w:rPr>
+          <w:rFonts w:eastAsiaTheme="minorEastAsia"/>
+          <w:noProof/>
+          <w:lang w:val="en-GB" w:eastAsia="en-GB"/>
+        </w:rPr>
+      </w:pPr>
+      <w:hyperlink w:anchor="_Toc99295066" w:history="1">
+        <w:r>
+          <w:rPr>
+            <w:rStyle w:val="Hyperlink"/>
+            <w:noProof/>
+          </w:rPr>
+          <w:t>Je sais coder proprement mes activités, en m’assurant qu’elles ne font que relayer les évènements</w:t>
+        </w:r>
+        <w:r>
+          <w:rPr>
+            <w:noProof/>
+            <w:webHidden/>
+          </w:rPr>
+          <w:tab/>
+        </w:r>
+        <w:r>
+          <w:rPr>
+            <w:noProof/>
+            <w:webHidden/>
+          </w:rPr>
+          <w:fldChar w:fldCharType="begin"/>
+        </w:r>
+        <w:r>
+          <w:rPr>
+            <w:noProof/>
+            <w:webHidden/>
+          </w:rPr>
+          <w:instrText xml:space="preserve"> PAGEREF _Toc99295066 \h </w:instrText>
+        </w:r>
+        <w:r>
+          <w:rPr>
+            <w:noProof/>
+            <w:webHidden/>
+          </w:rPr>
+        </w:r>
+        <w:r>
+          <w:rPr>
+            <w:noProof/>
+            <w:webHidden/>
+          </w:rPr>
+          <w:fldChar w:fldCharType="separate"/>
+        </w:r>
+        <w:r>
+          <w:rPr>
+            <w:noProof/>
+            <w:webHidden/>
+          </w:rPr>
+          <w:t>4</w:t>
+        </w:r>
+        <w:r>
+          <w:rPr>
+            <w:noProof/>
+            <w:webHidden/>
+          </w:rPr>
+          <w:fldChar w:fldCharType="end"/>
+        </w:r>
+      </w:hyperlink>
+    </w:p>
+    <w:p>
+      <w:pPr>
+        <w:pStyle w:val="TOC2"/>
+        <w:tabs>
+          <w:tab w:val="right" w:leader="dot" w:pos="9062"/>
+        </w:tabs>
+        <w:rPr>
+          <w:rFonts w:eastAsiaTheme="minorEastAsia"/>
+          <w:noProof/>
+          <w:lang w:val="en-GB" w:eastAsia="en-GB"/>
+        </w:rPr>
+      </w:pPr>
+      <w:hyperlink w:anchor="_Toc99295067" w:history="1">
+        <w:r>
+          <w:rPr>
+            <w:rStyle w:val="Hyperlink"/>
+            <w:noProof/>
+          </w:rPr>
+          <w:t>Je sais coder une application en ayant un véritable métier</w:t>
+        </w:r>
+        <w:r>
+          <w:rPr>
+            <w:noProof/>
+            <w:webHidden/>
+          </w:rPr>
+          <w:tab/>
+        </w:r>
+        <w:r>
+          <w:rPr>
+            <w:noProof/>
+            <w:webHidden/>
+          </w:rPr>
+          <w:fldChar w:fldCharType="begin"/>
+        </w:r>
+        <w:r>
+          <w:rPr>
+            <w:noProof/>
+            <w:webHidden/>
+          </w:rPr>
+          <w:instrText xml:space="preserve"> PAGEREF _Toc99295067 \h </w:instrText>
+        </w:r>
+        <w:r>
+          <w:rPr>
+            <w:noProof/>
+            <w:webHidden/>
+          </w:rPr>
+        </w:r>
+        <w:r>
+          <w:rPr>
+            <w:noProof/>
+            <w:webHidden/>
+          </w:rPr>
+          <w:fldChar w:fldCharType="separate"/>
+        </w:r>
+        <w:r>
+          <w:rPr>
+            <w:noProof/>
+            <w:webHidden/>
+          </w:rPr>
+          <w:t>5</w:t>
+        </w:r>
+        <w:r>
+          <w:rPr>
+            <w:noProof/>
+            <w:webHidden/>
+          </w:rPr>
+          <w:fldChar w:fldCharType="end"/>
+        </w:r>
+      </w:hyperlink>
+    </w:p>
+    <w:p>
+      <w:pPr>
+        <w:pStyle w:val="TOC2"/>
+        <w:tabs>
+          <w:tab w:val="right" w:leader="dot" w:pos="9062"/>
+        </w:tabs>
+        <w:rPr>
+          <w:rFonts w:eastAsiaTheme="minorEastAsia"/>
+          <w:noProof/>
+          <w:lang w:val="en-GB" w:eastAsia="en-GB"/>
+        </w:rPr>
+      </w:pPr>
+      <w:hyperlink w:anchor="_Toc99295068" w:history="1">
+        <w:r>
+          <w:rPr>
+            <w:rStyle w:val="Hyperlink"/>
+            <w:noProof/>
+          </w:rPr>
+          <w:t>Je sais parfaitement séparer vue et modèle</w:t>
+        </w:r>
+        <w:r>
+          <w:rPr>
+            <w:noProof/>
+            <w:webHidden/>
+          </w:rPr>
+          <w:tab/>
+        </w:r>
+        <w:r>
+          <w:rPr>
+            <w:noProof/>
+            <w:webHidden/>
+          </w:rPr>
+          <w:fldChar w:fldCharType="begin"/>
+        </w:r>
+        <w:r>
+          <w:rPr>
+            <w:noProof/>
+            <w:webHidden/>
+          </w:rPr>
+          <w:instrText xml:space="preserve"> PAGEREF _Toc99295068 \h </w:instrText>
+        </w:r>
+        <w:r>
+          <w:rPr>
+            <w:noProof/>
+            <w:webHidden/>
+          </w:rPr>
+        </w:r>
+        <w:r>
+          <w:rPr>
+            <w:noProof/>
+            <w:webHidden/>
+          </w:rPr>
+          <w:fldChar w:fldCharType="separate"/>
+        </w:r>
+        <w:r>
+          <w:rPr>
+            <w:noProof/>
+            <w:webHidden/>
+          </w:rPr>
+          <w:t>5</w:t>
+        </w:r>
+        <w:r>
+          <w:rPr>
+            <w:noProof/>
+            <w:webHidden/>
+          </w:rPr>
+          <w:fldChar w:fldCharType="end"/>
+        </w:r>
+      </w:hyperlink>
+    </w:p>
+    <w:p>
+      <w:pPr>
+        <w:pStyle w:val="TOC2"/>
+        <w:tabs>
+          <w:tab w:val="right" w:leader="dot" w:pos="9062"/>
+        </w:tabs>
+        <w:rPr>
+          <w:rFonts w:eastAsiaTheme="minorEastAsia"/>
+          <w:noProof/>
+          <w:lang w:val="en-GB" w:eastAsia="en-GB"/>
+        </w:rPr>
+      </w:pPr>
+      <w:hyperlink w:anchor="_Toc99295069" w:history="1">
+        <w:r>
+          <w:rPr>
+            <w:rStyle w:val="Hyperlink"/>
+            <w:noProof/>
+          </w:rPr>
+          <w:t>Je maîtrise le cycle de vie de mon application</w:t>
+        </w:r>
+        <w:r>
+          <w:rPr>
+            <w:noProof/>
+            <w:webHidden/>
+          </w:rPr>
+          <w:tab/>
+        </w:r>
+        <w:r>
+          <w:rPr>
+            <w:noProof/>
+            <w:webHidden/>
+          </w:rPr>
+          <w:fldChar w:fldCharType="begin"/>
+        </w:r>
+        <w:r>
+          <w:rPr>
+            <w:noProof/>
+            <w:webHidden/>
+          </w:rPr>
+          <w:instrText xml:space="preserve"> PAGEREF _Toc99295069 \h </w:instrText>
+        </w:r>
+        <w:r>
+          <w:rPr>
+            <w:noProof/>
+            <w:webHidden/>
+          </w:rPr>
+        </w:r>
+        <w:r>
+          <w:rPr>
+            <w:noProof/>
+            <w:webHidden/>
+          </w:rPr>
+          <w:fldChar w:fldCharType="separate"/>
+        </w:r>
+        <w:r>
+          <w:rPr>
+            <w:noProof/>
+            <w:webHidden/>
+          </w:rPr>
+          <w:t>5</w:t>
+        </w:r>
+        <w:r>
+          <w:rPr>
+            <w:noProof/>
+            <w:webHidden/>
+          </w:rPr>
+          <w:fldChar w:fldCharType="end"/>
+        </w:r>
+      </w:hyperlink>
+    </w:p>
+    <w:p>
+      <w:pPr>
+        <w:pStyle w:val="TOC2"/>
+        <w:tabs>
+          <w:tab w:val="right" w:leader="dot" w:pos="9062"/>
+        </w:tabs>
+        <w:rPr>
+          <w:rFonts w:eastAsiaTheme="minorEastAsia"/>
+          <w:noProof/>
+          <w:lang w:val="en-GB" w:eastAsia="en-GB"/>
+        </w:rPr>
+      </w:pPr>
+      <w:hyperlink w:anchor="_Toc99295070" w:history="1">
+        <w:r>
+          <w:rPr>
+            <w:rStyle w:val="Hyperlink"/>
+            <w:noProof/>
+          </w:rPr>
+          <w:t>Je sais utiliser le findViewById à bon escient</w:t>
+        </w:r>
+        <w:r>
+          <w:rPr>
+            <w:noProof/>
+            <w:webHidden/>
+          </w:rPr>
+          <w:tab/>
+        </w:r>
+        <w:r>
+          <w:rPr>
+            <w:noProof/>
+            <w:webHidden/>
+          </w:rPr>
+          <w:fldChar w:fldCharType="begin"/>
+        </w:r>
+        <w:r>
+          <w:rPr>
+            <w:noProof/>
+            <w:webHidden/>
+          </w:rPr>
+          <w:instrText xml:space="preserve"> PAGEREF _Toc99295070 \h </w:instrText>
+        </w:r>
+        <w:r>
+          <w:rPr>
+            <w:noProof/>
+            <w:webHidden/>
+          </w:rPr>
+        </w:r>
+        <w:r>
+          <w:rPr>
+            <w:noProof/>
+            <w:webHidden/>
+          </w:rPr>
+          <w:fldChar w:fldCharType="separate"/>
+        </w:r>
+        <w:r>
+          <w:rPr>
+            <w:noProof/>
+            <w:webHidden/>
+          </w:rPr>
+          <w:t>6</w:t>
+        </w:r>
+        <w:r>
+          <w:rPr>
+            <w:noProof/>
+            <w:webHidden/>
+          </w:rPr>
+          <w:fldChar w:fldCharType="end"/>
+        </w:r>
+      </w:hyperlink>
+    </w:p>
+    <w:p>
+      <w:pPr>
+        <w:pStyle w:val="TOC2"/>
+        <w:tabs>
+          <w:tab w:val="right" w:leader="dot" w:pos="9062"/>
+        </w:tabs>
+        <w:rPr>
+          <w:rFonts w:eastAsiaTheme="minorEastAsia"/>
+          <w:noProof/>
+          <w:lang w:val="en-GB" w:eastAsia="en-GB"/>
+        </w:rPr>
+      </w:pPr>
+      <w:hyperlink w:anchor="_Toc99295071" w:history="1">
+        <w:r>
+          <w:rPr>
+            <w:rStyle w:val="Hyperlink"/>
+            <w:noProof/>
+          </w:rPr>
+          <w:t>Je sais gérer les permissions dynamiques de mon application</w:t>
+        </w:r>
+        <w:r>
+          <w:rPr>
+            <w:noProof/>
+            <w:webHidden/>
+          </w:rPr>
+          <w:tab/>
+        </w:r>
+        <w:r>
+          <w:rPr>
+            <w:noProof/>
+            <w:webHidden/>
+          </w:rPr>
+          <w:fldChar w:fldCharType="begin"/>
+        </w:r>
+        <w:r>
+          <w:rPr>
+            <w:noProof/>
+            <w:webHidden/>
+          </w:rPr>
+          <w:instrText xml:space="preserve"> PAGEREF _Toc99295071 \h </w:instrText>
+        </w:r>
+        <w:r>
+          <w:rPr>
+            <w:noProof/>
+            <w:webHidden/>
+          </w:rPr>
+        </w:r>
+        <w:r>
+          <w:rPr>
+            <w:noProof/>
+            <w:webHidden/>
+          </w:rPr>
+          <w:fldChar w:fldCharType="separate"/>
+        </w:r>
+        <w:r>
+          <w:rPr>
+            <w:noProof/>
+            <w:webHidden/>
+          </w:rPr>
+          <w:t>6</w:t>
+        </w:r>
+        <w:r>
+          <w:rPr>
+            <w:noProof/>
+            <w:webHidden/>
+          </w:rPr>
+          <w:fldChar w:fldCharType="end"/>
+        </w:r>
+      </w:hyperlink>
+    </w:p>
+    <w:p>
+      <w:pPr>
+        <w:pStyle w:val="TOC2"/>
+        <w:tabs>
+          <w:tab w:val="right" w:leader="dot" w:pos="9062"/>
+        </w:tabs>
+        <w:rPr>
+          <w:rFonts w:eastAsiaTheme="minorEastAsia"/>
+          <w:noProof/>
+          <w:lang w:val="en-GB" w:eastAsia="en-GB"/>
+        </w:rPr>
+      </w:pPr>
+      <w:hyperlink w:anchor="_Toc99295072" w:history="1">
+        <w:r>
+          <w:rPr>
+            <w:rStyle w:val="Hyperlink"/>
+            <w:noProof/>
+          </w:rPr>
+          <w:t>Je sais gérer la persistance légère de mon application</w:t>
+        </w:r>
+        <w:r>
+          <w:rPr>
+            <w:noProof/>
+            <w:webHidden/>
+          </w:rPr>
+          <w:tab/>
+        </w:r>
+        <w:r>
+          <w:rPr>
+            <w:noProof/>
+            <w:webHidden/>
+          </w:rPr>
+          <w:fldChar w:fldCharType="begin"/>
+        </w:r>
+        <w:r>
+          <w:rPr>
+            <w:noProof/>
+            <w:webHidden/>
+          </w:rPr>
+          <w:instrText xml:space="preserve"> PAGEREF _Toc99295072 \h </w:instrText>
+        </w:r>
+        <w:r>
+          <w:rPr>
+            <w:noProof/>
+            <w:webHidden/>
+          </w:rPr>
+        </w:r>
+        <w:r>
+          <w:rPr>
+            <w:noProof/>
+            <w:webHidden/>
+          </w:rPr>
+          <w:fldChar w:fldCharType="separate"/>
+        </w:r>
+        <w:r>
+          <w:rPr>
+            <w:noProof/>
+            <w:webHidden/>
+          </w:rPr>
+          <w:t>6</w:t>
+        </w:r>
+        <w:r>
+          <w:rPr>
+            <w:noProof/>
+            <w:webHidden/>
+          </w:rPr>
+          <w:fldChar w:fldCharType="end"/>
+        </w:r>
+      </w:hyperlink>
+    </w:p>
+    <w:p>
+      <w:pPr>
+        <w:pStyle w:val="TOC2"/>
+        <w:tabs>
+          <w:tab w:val="right" w:leader="dot" w:pos="9062"/>
+        </w:tabs>
+        <w:rPr>
+          <w:rFonts w:eastAsiaTheme="minorEastAsia"/>
+          <w:noProof/>
+          <w:lang w:val="en-GB" w:eastAsia="en-GB"/>
+        </w:rPr>
+      </w:pPr>
+      <w:hyperlink w:anchor="_Toc99295073" w:history="1">
+        <w:r>
+          <w:rPr>
+            <w:rStyle w:val="Hyperlink"/>
+            <w:noProof/>
+          </w:rPr>
+          <w:t>Je sais gérer la persistance profonde de mon application</w:t>
+        </w:r>
+        <w:r>
+          <w:rPr>
+            <w:noProof/>
+            <w:webHidden/>
+          </w:rPr>
+          <w:tab/>
+        </w:r>
+        <w:r>
+          <w:rPr>
+            <w:noProof/>
+            <w:webHidden/>
+          </w:rPr>
+          <w:fldChar w:fldCharType="begin"/>
+        </w:r>
+        <w:r>
+          <w:rPr>
+            <w:noProof/>
+            <w:webHidden/>
+          </w:rPr>
+          <w:instrText xml:space="preserve"> PAGEREF _Toc99295073 \h </w:instrText>
+        </w:r>
+        <w:r>
+          <w:rPr>
+            <w:noProof/>
+            <w:webHidden/>
+          </w:rPr>
+        </w:r>
+        <w:r>
+          <w:rPr>
+            <w:noProof/>
+            <w:webHidden/>
+          </w:rPr>
+          <w:fldChar w:fldCharType="separate"/>
+        </w:r>
+        <w:r>
+          <w:rPr>
+            <w:noProof/>
+            <w:webHidden/>
+          </w:rPr>
+          <w:t>7</w:t>
+        </w:r>
+        <w:r>
+          <w:rPr>
+            <w:noProof/>
+            <w:webHidden/>
+          </w:rPr>
+          <w:fldChar w:fldCharType="end"/>
+        </w:r>
+      </w:hyperlink>
+    </w:p>
+    <w:p>
+      <w:pPr>
+        <w:pStyle w:val="TOC2"/>
+        <w:tabs>
+          <w:tab w:val="right" w:leader="dot" w:pos="9062"/>
+        </w:tabs>
+        <w:rPr>
+          <w:rFonts w:eastAsiaTheme="minorEastAsia"/>
+          <w:noProof/>
+          <w:lang w:val="en-GB" w:eastAsia="en-GB"/>
+        </w:rPr>
+      </w:pPr>
+      <w:hyperlink w:anchor="_Toc99295074" w:history="1">
+        <w:r>
+          <w:rPr>
+            <w:rStyle w:val="Hyperlink"/>
+            <w:noProof/>
+          </w:rPr>
+          <w:t>Je sais afficher une collection de données</w:t>
+        </w:r>
+        <w:r>
+          <w:rPr>
+            <w:noProof/>
+            <w:webHidden/>
+          </w:rPr>
+          <w:tab/>
+        </w:r>
+        <w:r>
+          <w:rPr>
+            <w:noProof/>
+            <w:webHidden/>
+          </w:rPr>
+          <w:fldChar w:fldCharType="begin"/>
+        </w:r>
+        <w:r>
+          <w:rPr>
+            <w:noProof/>
+            <w:webHidden/>
+          </w:rPr>
+          <w:instrText xml:space="preserve"> PAGEREF _Toc99295074 \h </w:instrText>
+        </w:r>
+        <w:r>
+          <w:rPr>
+            <w:noProof/>
+            <w:webHidden/>
+          </w:rPr>
+        </w:r>
+        <w:r>
+          <w:rPr>
+            <w:noProof/>
+            <w:webHidden/>
+          </w:rPr>
+          <w:fldChar w:fldCharType="separate"/>
+        </w:r>
+        <w:r>
+          <w:rPr>
+            <w:noProof/>
+            <w:webHidden/>
+          </w:rPr>
+          <w:t>8</w:t>
+        </w:r>
+        <w:r>
+          <w:rPr>
+            <w:noProof/>
+            <w:webHidden/>
+          </w:rPr>
+          <w:fldChar w:fldCharType="end"/>
+        </w:r>
+      </w:hyperlink>
+    </w:p>
+    <w:p>
+      <w:pPr>
+        <w:pStyle w:val="TOC2"/>
+        <w:tabs>
+          <w:tab w:val="right" w:leader="dot" w:pos="9062"/>
+        </w:tabs>
+        <w:rPr>
+          <w:rFonts w:eastAsiaTheme="minorEastAsia"/>
+          <w:noProof/>
+          <w:lang w:val="en-GB" w:eastAsia="en-GB"/>
+        </w:rPr>
+      </w:pPr>
+      <w:hyperlink w:anchor="_Toc99295075" w:history="1">
+        <w:r>
+          <w:rPr>
+            <w:rStyle w:val="Hyperlink"/>
+            <w:noProof/>
+          </w:rPr>
+          <w:t>Je sais coder mon propre adaptateur</w:t>
+        </w:r>
+        <w:r>
+          <w:rPr>
+            <w:noProof/>
+            <w:webHidden/>
+          </w:rPr>
+          <w:tab/>
+        </w:r>
+        <w:r>
+          <w:rPr>
+            <w:noProof/>
+            <w:webHidden/>
+          </w:rPr>
+          <w:fldChar w:fldCharType="begin"/>
+        </w:r>
+        <w:r>
+          <w:rPr>
+            <w:noProof/>
+            <w:webHidden/>
+          </w:rPr>
+          <w:instrText xml:space="preserve"> PAGEREF _Toc99295075 \h </w:instrText>
+        </w:r>
+        <w:r>
+          <w:rPr>
+            <w:noProof/>
+            <w:webHidden/>
+          </w:rPr>
+        </w:r>
+        <w:r>
+          <w:rPr>
+            <w:noProof/>
+            <w:webHidden/>
+          </w:rPr>
+          <w:fldChar w:fldCharType="separate"/>
+        </w:r>
+        <w:r>
+          <w:rPr>
+            <w:noProof/>
+            <w:webHidden/>
+          </w:rPr>
+          <w:t>8</w:t>
+        </w:r>
+        <w:r>
+          <w:rPr>
+            <w:noProof/>
+            <w:webHidden/>
+          </w:rPr>
+          <w:fldChar w:fldCharType="end"/>
+        </w:r>
+      </w:hyperlink>
+    </w:p>
+    <w:p>
+      <w:pPr>
+        <w:pStyle w:val="TOC2"/>
+        <w:tabs>
+          <w:tab w:val="right" w:leader="dot" w:pos="9062"/>
+        </w:tabs>
+        <w:rPr>
+          <w:rFonts w:eastAsiaTheme="minorEastAsia"/>
+          <w:noProof/>
+          <w:lang w:val="en-GB" w:eastAsia="en-GB"/>
+        </w:rPr>
+      </w:pPr>
+      <w:hyperlink w:anchor="_Toc99295076" w:history="1">
+        <w:r>
+          <w:rPr>
+            <w:rStyle w:val="Hyperlink"/>
+            <w:noProof/>
+          </w:rPr>
+          <w:t>Je maîtrise l’usage des fragments</w:t>
+        </w:r>
+        <w:r>
+          <w:rPr>
+            <w:noProof/>
+            <w:webHidden/>
+          </w:rPr>
+          <w:tab/>
+        </w:r>
+        <w:r>
+          <w:rPr>
+            <w:noProof/>
+            <w:webHidden/>
+          </w:rPr>
+          <w:fldChar w:fldCharType="begin"/>
+        </w:r>
+        <w:r>
+          <w:rPr>
+            <w:noProof/>
+            <w:webHidden/>
+          </w:rPr>
+          <w:instrText xml:space="preserve"> PAGEREF _Toc99295076 \h </w:instrText>
+        </w:r>
+        <w:r>
+          <w:rPr>
+            <w:noProof/>
+            <w:webHidden/>
+          </w:rPr>
+        </w:r>
+        <w:r>
+          <w:rPr>
+            <w:noProof/>
+            <w:webHidden/>
+          </w:rPr>
+          <w:fldChar w:fldCharType="separate"/>
+        </w:r>
+        <w:r>
+          <w:rPr>
+            <w:noProof/>
+            <w:webHidden/>
+          </w:rPr>
+          <w:t>8</w:t>
+        </w:r>
+        <w:r>
+          <w:rPr>
+            <w:noProof/>
+            <w:webHidden/>
+          </w:rPr>
+          <w:fldChar w:fldCharType="end"/>
+        </w:r>
+      </w:hyperlink>
+    </w:p>
+    <w:p>
+      <w:pPr>
+        <w:pStyle w:val="TOC2"/>
+        <w:tabs>
+          <w:tab w:val="right" w:leader="dot" w:pos="9062"/>
+        </w:tabs>
+        <w:rPr>
+          <w:rFonts w:eastAsiaTheme="minorEastAsia"/>
+          <w:noProof/>
+          <w:lang w:val="en-GB" w:eastAsia="en-GB"/>
+        </w:rPr>
+      </w:pPr>
+      <w:hyperlink w:anchor="_Toc99295077" w:history="1">
+        <w:r>
+          <w:rPr>
+            <w:rStyle w:val="Hyperlink"/>
+            <w:noProof/>
+          </w:rPr>
+          <w:t>Je maîtrise l’utilisation de Git</w:t>
+        </w:r>
+        <w:r>
+          <w:rPr>
+            <w:noProof/>
+            <w:webHidden/>
+          </w:rPr>
+          <w:tab/>
+        </w:r>
+        <w:r>
+          <w:rPr>
+            <w:noProof/>
+            <w:webHidden/>
+          </w:rPr>
+          <w:fldChar w:fldCharType="begin"/>
+        </w:r>
+        <w:r>
+          <w:rPr>
+            <w:noProof/>
+            <w:webHidden/>
+          </w:rPr>
+          <w:instrText xml:space="preserve"> PAGEREF _Toc99295077 \h </w:instrText>
+        </w:r>
+        <w:r>
+          <w:rPr>
+            <w:noProof/>
+            <w:webHidden/>
+          </w:rPr>
+        </w:r>
+        <w:r>
+          <w:rPr>
+            <w:noProof/>
+            <w:webHidden/>
+          </w:rPr>
+          <w:fldChar w:fldCharType="separate"/>
+        </w:r>
+        <w:r>
+          <w:rPr>
+            <w:noProof/>
+            <w:webHidden/>
+          </w:rPr>
+          <w:t>9</w:t>
+        </w:r>
+        <w:r>
+          <w:rPr>
+            <w:noProof/>
+            <w:webHidden/>
+          </w:rPr>
+          <w:fldChar w:fldCharType="end"/>
+        </w:r>
+      </w:hyperlink>
+    </w:p>
+    <w:p>
+      <w:pPr>
+        <w:pStyle w:val="TOC1"/>
+        <w:tabs>
+          <w:tab w:val="right" w:leader="dot" w:pos="9062"/>
+        </w:tabs>
+        <w:rPr>
+          <w:rFonts w:eastAsiaTheme="minorEastAsia"/>
+          <w:noProof/>
+          <w:lang w:val="en-GB" w:eastAsia="en-GB"/>
+        </w:rPr>
+      </w:pPr>
+      <w:hyperlink w:anchor="_Toc99295078" w:history="1">
+        <w:r>
+          <w:rPr>
+            <w:rStyle w:val="Hyperlink"/>
+            <w:noProof/>
+          </w:rPr>
+          <w:t>APPLICATION</w:t>
+        </w:r>
+        <w:r>
+          <w:rPr>
+            <w:noProof/>
+            <w:webHidden/>
+          </w:rPr>
+          <w:tab/>
+        </w:r>
+        <w:r>
+          <w:rPr>
+            <w:noProof/>
+            <w:webHidden/>
+          </w:rPr>
+          <w:fldChar w:fldCharType="begin"/>
+        </w:r>
+        <w:r>
+          <w:rPr>
+            <w:noProof/>
+            <w:webHidden/>
+          </w:rPr>
+          <w:instrText xml:space="preserve"> PAGEREF _Toc99295078 \h </w:instrText>
+        </w:r>
+        <w:r>
+          <w:rPr>
+            <w:noProof/>
+            <w:webHidden/>
+          </w:rPr>
+        </w:r>
+        <w:r>
+          <w:rPr>
+            <w:noProof/>
+            <w:webHidden/>
+          </w:rPr>
+          <w:fldChar w:fldCharType="separate"/>
+        </w:r>
+        <w:r>
+          <w:rPr>
+            <w:noProof/>
+            <w:webHidden/>
+          </w:rPr>
+          <w:t>10</w:t>
+        </w:r>
+        <w:r>
+          <w:rPr>
+            <w:noProof/>
+            <w:webHidden/>
+          </w:rPr>
+          <w:fldChar w:fldCharType="end"/>
+        </w:r>
+      </w:hyperlink>
+    </w:p>
+    <w:p>
+      <w:pPr>
+        <w:pStyle w:val="TOC2"/>
+        <w:tabs>
+          <w:tab w:val="right" w:leader="dot" w:pos="9062"/>
+        </w:tabs>
+        <w:rPr>
+          <w:rFonts w:eastAsiaTheme="minorEastAsia"/>
+          <w:noProof/>
+          <w:lang w:val="en-GB" w:eastAsia="en-GB"/>
+        </w:rPr>
+      </w:pPr>
+      <w:hyperlink w:anchor="_Toc99295079" w:history="1">
+        <w:r>
+          <w:rPr>
+            <w:rStyle w:val="Hyperlink"/>
+            <w:noProof/>
+          </w:rPr>
+          <w:t>Je sais développer une application sans utiliser de librairies externes.</w:t>
+        </w:r>
+        <w:r>
+          <w:rPr>
+            <w:noProof/>
+            <w:webHidden/>
+          </w:rPr>
+          <w:tab/>
+        </w:r>
+        <w:r>
+          <w:rPr>
+            <w:noProof/>
+            <w:webHidden/>
+          </w:rPr>
+          <w:fldChar w:fldCharType="begin"/>
+        </w:r>
+        <w:r>
+          <w:rPr>
+            <w:noProof/>
+            <w:webHidden/>
+          </w:rPr>
+          <w:instrText xml:space="preserve"> PAGEREF _Toc99295079 \h </w:instrText>
+        </w:r>
+        <w:r>
+          <w:rPr>
+            <w:noProof/>
+            <w:webHidden/>
+          </w:rPr>
+        </w:r>
+        <w:r>
+          <w:rPr>
+            <w:noProof/>
+            <w:webHidden/>
+          </w:rPr>
+          <w:fldChar w:fldCharType="separate"/>
+        </w:r>
+        <w:r>
+          <w:rPr>
+            <w:noProof/>
+            <w:webHidden/>
+          </w:rPr>
+          <w:t>10</w:t>
+        </w:r>
+        <w:r>
+          <w:rPr>
+            <w:noProof/>
+            <w:webHidden/>
+          </w:rPr>
+          <w:fldChar w:fldCharType="end"/>
+        </w:r>
+      </w:hyperlink>
+    </w:p>
+    <w:p>
+      <w:pPr>
+        <w:pStyle w:val="TOC2"/>
+        <w:tabs>
+          <w:tab w:val="right" w:leader="dot" w:pos="9062"/>
+        </w:tabs>
+        <w:rPr>
+          <w:rFonts w:eastAsiaTheme="minorEastAsia"/>
+          <w:noProof/>
+          <w:lang w:val="en-GB" w:eastAsia="en-GB"/>
+        </w:rPr>
+      </w:pPr>
+      <w:hyperlink w:anchor="_Toc99295080" w:history="1">
+        <w:r>
+          <w:rPr>
+            <w:rStyle w:val="Hyperlink"/>
+            <w:noProof/>
+          </w:rPr>
+          <w:t>Je sais développer une application publiable sur le store.</w:t>
+        </w:r>
+        <w:r>
+          <w:rPr>
+            <w:noProof/>
+            <w:webHidden/>
+          </w:rPr>
+          <w:tab/>
+        </w:r>
+        <w:r>
+          <w:rPr>
+            <w:noProof/>
+            <w:webHidden/>
+          </w:rPr>
+          <w:fldChar w:fldCharType="begin"/>
+        </w:r>
+        <w:r>
+          <w:rPr>
+            <w:noProof/>
+            <w:webHidden/>
+          </w:rPr>
+          <w:instrText xml:space="preserve"> PAGEREF _Toc99295080 \h </w:instrText>
+        </w:r>
+        <w:r>
+          <w:rPr>
+            <w:noProof/>
+            <w:webHidden/>
+          </w:rPr>
+        </w:r>
+        <w:r>
+          <w:rPr>
+            <w:noProof/>
+            <w:webHidden/>
+          </w:rPr>
+          <w:fldChar w:fldCharType="separate"/>
+        </w:r>
+        <w:r>
+          <w:rPr>
+            <w:noProof/>
+            <w:webHidden/>
+          </w:rPr>
+          <w:t>10</w:t>
+        </w:r>
+        <w:r>
+          <w:rPr>
+            <w:noProof/>
+            <w:webHidden/>
+          </w:rPr>
+          <w:fldChar w:fldCharType="end"/>
+        </w:r>
+      </w:hyperlink>
+    </w:p>
+    <w:p>
+      <w:pPr>
+        <w:pStyle w:val="TOC2"/>
+        <w:tabs>
+          <w:tab w:val="right" w:leader="dot" w:pos="9062"/>
+        </w:tabs>
+        <w:rPr>
+          <w:rFonts w:eastAsiaTheme="minorEastAsia"/>
+          <w:noProof/>
+          <w:lang w:val="en-GB" w:eastAsia="en-GB"/>
+        </w:rPr>
+      </w:pPr>
+      <w:hyperlink w:anchor="_Toc99295081" w:history="1">
+        <w:r>
+          <w:rPr>
+            <w:rStyle w:val="Hyperlink"/>
+            <w:noProof/>
+          </w:rPr>
+          <w:t>Je sais développer un jeu intégrant une boucle de jeu threadée observable.</w:t>
+        </w:r>
+        <w:r>
+          <w:rPr>
+            <w:noProof/>
+            <w:webHidden/>
+          </w:rPr>
+          <w:tab/>
+        </w:r>
+        <w:r>
+          <w:rPr>
+            <w:noProof/>
+            <w:webHidden/>
+          </w:rPr>
+          <w:fldChar w:fldCharType="begin"/>
+        </w:r>
+        <w:r>
+          <w:rPr>
+            <w:noProof/>
+            <w:webHidden/>
+          </w:rPr>
+          <w:instrText xml:space="preserve"> PAGEREF _Toc99295081 \h </w:instrText>
+        </w:r>
+        <w:r>
+          <w:rPr>
+            <w:noProof/>
+            <w:webHidden/>
+          </w:rPr>
+        </w:r>
+        <w:r>
+          <w:rPr>
+            <w:noProof/>
+            <w:webHidden/>
+          </w:rPr>
+          <w:fldChar w:fldCharType="separate"/>
+        </w:r>
+        <w:r>
+          <w:rPr>
+            <w:noProof/>
+            <w:webHidden/>
+          </w:rPr>
+          <w:t>10</w:t>
+        </w:r>
+        <w:r>
+          <w:rPr>
+            <w:noProof/>
+            <w:webHidden/>
+          </w:rPr>
+          <w:fldChar w:fldCharType="end"/>
+        </w:r>
+      </w:hyperlink>
+    </w:p>
+    <w:p>
+      <w:pPr>
+        <w:pStyle w:val="TOC2"/>
+        <w:tabs>
+          <w:tab w:val="right" w:leader="dot" w:pos="9062"/>
+        </w:tabs>
+        <w:rPr>
+          <w:rFonts w:eastAsiaTheme="minorEastAsia"/>
+          <w:noProof/>
+          <w:lang w:val="en-GB" w:eastAsia="en-GB"/>
+        </w:rPr>
+      </w:pPr>
+      <w:hyperlink w:anchor="_Toc99295082" w:history="1">
+        <w:r>
+          <w:rPr>
+            <w:rStyle w:val="Hyperlink"/>
+            <w:noProof/>
+          </w:rPr>
+          <w:t>Je sais développer un jeu graphique sans utiliser de SurfaceView.</w:t>
+        </w:r>
+        <w:r>
+          <w:rPr>
+            <w:noProof/>
+            <w:webHidden/>
+          </w:rPr>
+          <w:tab/>
+        </w:r>
+        <w:r>
+          <w:rPr>
+            <w:noProof/>
+            <w:webHidden/>
+          </w:rPr>
+          <w:fldChar w:fldCharType="begin"/>
+        </w:r>
+        <w:r>
+          <w:rPr>
+            <w:noProof/>
+            <w:webHidden/>
+          </w:rPr>
+          <w:instrText xml:space="preserve"> PAGEREF _Toc99295082 \h </w:instrText>
+        </w:r>
+        <w:r>
+          <w:rPr>
+            <w:noProof/>
+            <w:webHidden/>
+          </w:rPr>
+        </w:r>
+        <w:r>
+          <w:rPr>
+            <w:noProof/>
+            <w:webHidden/>
+          </w:rPr>
+          <w:fldChar w:fldCharType="separate"/>
+        </w:r>
+        <w:r>
+          <w:rPr>
+            <w:noProof/>
+            <w:webHidden/>
+          </w:rPr>
+          <w:t>10</w:t>
+        </w:r>
+        <w:r>
+          <w:rPr>
+            <w:noProof/>
+            <w:webHidden/>
+          </w:rPr>
+          <w:fldChar w:fldCharType="end"/>
+        </w:r>
+      </w:hyperlink>
+    </w:p>
+    <w:p>
+      <w:r>
+        <w:fldChar w:fldCharType="end"/>
+      </w:r>
+    </w:p>
+    <w:p>
+      <w:pPr>
+        <w:rPr>
+          <w:rFonts w:asciiTheme="majorHAnsi" w:eastAsiaTheme="majorEastAsia" w:hAnsiTheme="majorHAnsi" w:cstheme="majorBidi"/>
+          <w:b/>
+          <w:bCs/>
+          <w:color w:val="960000"/>
+          <w:sz w:val="32"/>
+          <w:szCs w:val="32"/>
+        </w:rPr>
+      </w:pPr>
+      <w:r>
+        <w:br w:type="page"/>
+      </w:r>
+    </w:p>
+    <w:p>
+      <w:pPr>
+        <w:pStyle w:val="Heading1"/>
+      </w:pPr>
+      <w:bookmarkStart w:id="1" w:name="_Toc99295056"/>
+      <w:r>
+        <w:lastRenderedPageBreak/>
         <w:t>DOCUMENTATION</w:t>
       </w:r>
+      <w:bookmarkEnd w:id="1"/>
     </w:p>
     <w:p>
       <w:pPr>
@@ -32,12 +2088,6 @@
         <w:gridCol w:w="9107"/>
       </w:tblGrid>
       <w:tr>
-        <w:tblPrEx>
-          <w:tblCellMar>
-            <w:top w:w="0" w:type="dxa"/>
-            <w:bottom w:w="0" w:type="dxa"/>
-          </w:tblCellMar>
-        </w:tblPrEx>
         <w:trPr>
           <w:trHeight w:val="244"/>
         </w:trPr>
@@ -51,31 +2101,45 @@
           </w:tcPr>
           <w:p>
             <w:pPr>
+              <w:pStyle w:val="Heading2"/>
+            </w:pPr>
+            <w:r>
+              <w:t xml:space="preserve"> </w:t>
+            </w:r>
+            <w:bookmarkStart w:id="2" w:name="_Toc99295057"/>
+            <w:r>
+              <w:t>Je sais décrire le contexte de mon application, pour que n’importe qui soit capable de comprendre à quoi elle sert.</w:t>
+            </w:r>
+            <w:bookmarkEnd w:id="2"/>
+          </w:p>
+          <w:p>
+            <w:pPr>
               <w:pStyle w:val="Default"/>
               <w:rPr>
                 <w:sz w:val="22"/>
                 <w:szCs w:val="22"/>
-                <w:highlight w:val="red"/>
-              </w:rPr>
-            </w:pPr>
-            <w:r>
-              <w:rPr>
-                <w:sz w:val="22"/>
-                <w:szCs w:val="22"/>
-                <w:highlight w:val="red"/>
-              </w:rPr>
-              <w:t xml:space="preserve"> Je sais décrire le contexte de mon application, pour que n’importe qui soit capable de comprendre à quoi elle sert. </w:t>
-            </w:r>
+              </w:rPr>
+            </w:pPr>
+            <w:r>
+              <w:rPr>
+                <w:sz w:val="22"/>
+                <w:szCs w:val="22"/>
+              </w:rPr>
+              <w:t>Cf /doc/contexte.md pour avoir le contexte de l’application</w:t>
+            </w:r>
+          </w:p>
+          <w:p>
+            <w:pPr>
+              <w:pStyle w:val="Default"/>
+              <w:rPr>
+                <w:sz w:val="22"/>
+                <w:szCs w:val="22"/>
+              </w:rPr>
+            </w:pPr>
           </w:p>
         </w:tc>
       </w:tr>
       <w:tr>
-        <w:tblPrEx>
-          <w:tblCellMar>
-            <w:top w:w="0" w:type="dxa"/>
-            <w:bottom w:w="0" w:type="dxa"/>
-          </w:tblCellMar>
-        </w:tblPrEx>
         <w:trPr>
           <w:trHeight w:val="244"/>
         </w:trPr>
@@ -89,31 +2153,83 @@
           </w:tcPr>
           <w:p>
             <w:pPr>
+              <w:pStyle w:val="Heading2"/>
+            </w:pPr>
+            <w:bookmarkStart w:id="3" w:name="_Toc99295058"/>
+            <w:r>
+              <w:t>Je sais concevoir et décrire un diagramme de cas d’utilisation pour mettre en avant les différentes fonctionnalités de mon application.</w:t>
+            </w:r>
+            <w:bookmarkEnd w:id="3"/>
+            <w:r>
+              <w:t xml:space="preserve"> </w:t>
+            </w:r>
+          </w:p>
+          <w:p>
+            <w:pPr>
               <w:pStyle w:val="Default"/>
               <w:rPr>
                 <w:sz w:val="22"/>
                 <w:szCs w:val="22"/>
-                <w:highlight w:val="red"/>
-              </w:rPr>
-            </w:pPr>
-            <w:r>
-              <w:rPr>
-                <w:sz w:val="22"/>
-                <w:szCs w:val="22"/>
-                <w:highlight w:val="red"/>
-              </w:rPr>
-              <w:t xml:space="preserve">Je sais concevoir et décrire un diagramme de cas d’utilisation pour mettre en avant les différentes fonctionnalités de mon application. </w:t>
-            </w:r>
+              </w:rPr>
+            </w:pPr>
+            <w:r>
+              <w:rPr>
+                <w:sz w:val="22"/>
+                <w:szCs w:val="22"/>
+              </w:rPr>
+              <w:t>Cf /doc/</w:t>
+            </w:r>
+            <w:r>
+              <w:t xml:space="preserve"> </w:t>
+            </w:r>
+            <w:r>
+              <w:rPr>
+                <w:sz w:val="22"/>
+                <w:szCs w:val="22"/>
+              </w:rPr>
+              <w:t>use_case_diagram.pdf</w:t>
+            </w:r>
+            <w:r>
+              <w:rPr>
+                <w:sz w:val="22"/>
+                <w:szCs w:val="22"/>
+              </w:rPr>
+              <w:t xml:space="preserve">, ainsi que </w:t>
+            </w:r>
+            <w:r>
+              <w:rPr>
+                <w:sz w:val="22"/>
+                <w:szCs w:val="22"/>
+              </w:rPr>
+              <w:t>diag_casUtilisation_explication.md</w:t>
+            </w:r>
+            <w:r>
+              <w:rPr>
+                <w:sz w:val="22"/>
+                <w:szCs w:val="22"/>
+              </w:rPr>
+              <w:t xml:space="preserve"> pour </w:t>
+            </w:r>
+            <w:r>
+              <w:rPr>
+                <w:sz w:val="22"/>
+                <w:szCs w:val="22"/>
+              </w:rPr>
+              <w:t>obtenir le diagramme de cas d’utilisation, ainsi que son explication</w:t>
+            </w:r>
+          </w:p>
+          <w:p>
+            <w:pPr>
+              <w:pStyle w:val="Default"/>
+              <w:rPr>
+                <w:sz w:val="22"/>
+                <w:szCs w:val="22"/>
+              </w:rPr>
+            </w:pPr>
           </w:p>
         </w:tc>
       </w:tr>
       <w:tr>
-        <w:tblPrEx>
-          <w:tblCellMar>
-            <w:top w:w="0" w:type="dxa"/>
-            <w:bottom w:w="0" w:type="dxa"/>
-          </w:tblCellMar>
-        </w:tblPrEx>
         <w:trPr>
           <w:trHeight w:val="110"/>
         </w:trPr>
@@ -127,31 +2243,73 @@
           </w:tcPr>
           <w:p>
             <w:pPr>
+              <w:pStyle w:val="Heading2"/>
+            </w:pPr>
+            <w:bookmarkStart w:id="4" w:name="_Toc99295059"/>
+            <w:r>
+              <w:t>Je sais concevoir un diagramme UML de qualité représentant mon application.</w:t>
+            </w:r>
+            <w:bookmarkEnd w:id="4"/>
+            <w:r>
+              <w:t xml:space="preserve"> </w:t>
+            </w:r>
+          </w:p>
+          <w:p>
+            <w:pPr>
               <w:pStyle w:val="Default"/>
               <w:rPr>
                 <w:sz w:val="22"/>
                 <w:szCs w:val="22"/>
-                <w:highlight w:val="red"/>
-              </w:rPr>
-            </w:pPr>
-            <w:r>
-              <w:rPr>
-                <w:sz w:val="22"/>
-                <w:szCs w:val="22"/>
-                <w:highlight w:val="red"/>
-              </w:rPr>
-              <w:t xml:space="preserve">Je sais concevoir un diagramme UML de qualité représentant mon application. </w:t>
-            </w:r>
+              </w:rPr>
+            </w:pPr>
+            <w:r>
+              <w:rPr>
+                <w:sz w:val="22"/>
+                <w:szCs w:val="22"/>
+              </w:rPr>
+              <w:t>Cf /doc</w:t>
+            </w:r>
+            <w:r>
+              <w:rPr>
+                <w:sz w:val="22"/>
+                <w:szCs w:val="22"/>
+              </w:rPr>
+              <w:t>/</w:t>
+            </w:r>
+            <w:r>
+              <w:rPr>
+                <w:sz w:val="22"/>
+                <w:szCs w:val="22"/>
+              </w:rPr>
+              <w:t>class_diagram.pdf</w:t>
+            </w:r>
+            <w:r>
+              <w:rPr>
+                <w:sz w:val="22"/>
+                <w:szCs w:val="22"/>
+              </w:rPr>
+              <w:t xml:space="preserve"> pour </w:t>
+            </w:r>
+            <w:r>
+              <w:rPr>
+                <w:sz w:val="22"/>
+                <w:szCs w:val="22"/>
+              </w:rPr>
+              <w:t>étudier le diagramme UML de l’application</w:t>
+            </w:r>
+          </w:p>
+          <w:p>
+            <w:pPr>
+              <w:pStyle w:val="Default"/>
+              <w:rPr>
+                <w:sz w:val="22"/>
+                <w:szCs w:val="22"/>
+              </w:rPr>
+            </w:pPr>
           </w:p>
         </w:tc>
       </w:tr>
       <w:tr>
-        <w:tblPrEx>
-          <w:tblCellMar>
-            <w:top w:w="0" w:type="dxa"/>
-            <w:bottom w:w="0" w:type="dxa"/>
-          </w:tblCellMar>
-        </w:tblPrEx>
         <w:trPr>
           <w:trHeight w:val="110"/>
         </w:trPr>
@@ -165,25 +2323,57 @@
           </w:tcPr>
           <w:p>
             <w:pPr>
-              <w:pStyle w:val="Default"/>
-              <w:rPr>
-                <w:sz w:val="22"/>
-                <w:szCs w:val="22"/>
-                <w:highlight w:val="red"/>
-              </w:rPr>
-            </w:pPr>
-            <w:r>
-              <w:rPr>
-                <w:sz w:val="22"/>
-                <w:szCs w:val="22"/>
-                <w:highlight w:val="red"/>
-              </w:rPr>
-              <w:t xml:space="preserve">Je sais décrire mon diagramme UML en mettant en valeur et en justifiant les éléments essentiels. </w:t>
+              <w:pStyle w:val="Heading2"/>
+            </w:pPr>
+            <w:bookmarkStart w:id="5" w:name="_Toc99295060"/>
+            <w:r>
+              <w:t>Je sais décrire mon diagramme UML en mettant en valeur et en justifiant les éléments essentiels.</w:t>
+            </w:r>
+            <w:bookmarkEnd w:id="5"/>
+            <w:r>
+              <w:t xml:space="preserve"> </w:t>
             </w:r>
           </w:p>
         </w:tc>
       </w:tr>
     </w:tbl>
+    <w:p>
+      <w:pPr>
+        <w:pStyle w:val="Default"/>
+        <w:rPr>
+          <w:sz w:val="22"/>
+          <w:szCs w:val="22"/>
+        </w:rPr>
+      </w:pPr>
+      <w:r>
+        <w:rPr>
+          <w:sz w:val="22"/>
+          <w:szCs w:val="22"/>
+        </w:rPr>
+        <w:t>Cf /doc/</w:t>
+      </w:r>
+      <w:r>
+        <w:rPr>
+          <w:sz w:val="22"/>
+          <w:szCs w:val="22"/>
+        </w:rPr>
+        <w:t>diag_class_explication.md</w:t>
+      </w:r>
+      <w:r>
+        <w:rPr>
+          <w:sz w:val="22"/>
+          <w:szCs w:val="22"/>
+        </w:rPr>
+        <w:t xml:space="preserve"> pour </w:t>
+      </w:r>
+      <w:r>
+        <w:rPr>
+          <w:sz w:val="22"/>
+          <w:szCs w:val="22"/>
+        </w:rPr>
+        <w:t>pouvoir obtenir la description de chaque classe présente dans le diagramme de classe</w:t>
+      </w:r>
+    </w:p>
     <w:p/>
     <w:p>
       <w:pPr>
@@ -192,21 +2382,13 @@
     </w:p>
     <w:p>
       <w:pPr>
-        <w:rPr>
-          <w:sz w:val="23"/>
-          <w:szCs w:val="23"/>
-        </w:rPr>
+        <w:pStyle w:val="Heading1"/>
       </w:pPr>
+      <w:bookmarkStart w:id="6" w:name="_Toc99295061"/>
       <w:r>
-        <w:t xml:space="preserve"> </w:t>
-      </w:r>
-      <w:r>
-        <w:rPr>
-          <w:sz w:val="23"/>
-          <w:szCs w:val="23"/>
-        </w:rPr>
         <w:t>CODE</w:t>
       </w:r>
+      <w:bookmarkEnd w:id="6"/>
     </w:p>
     <w:p>
       <w:pPr>
@@ -230,12 +2412,6 @@
         <w:gridCol w:w="10314"/>
       </w:tblGrid>
       <w:tr>
-        <w:tblPrEx>
-          <w:tblCellMar>
-            <w:top w:w="0" w:type="dxa"/>
-            <w:bottom w:w="0" w:type="dxa"/>
-          </w:tblCellMar>
-        </w:tblPrEx>
         <w:trPr>
           <w:trHeight w:val="110"/>
         </w:trPr>
@@ -249,21 +2425,15 @@
           </w:tcPr>
           <w:p>
             <w:pPr>
-              <w:pStyle w:val="Default"/>
-              <w:rPr>
-                <w:sz w:val="22"/>
-                <w:szCs w:val="22"/>
-              </w:rPr>
-            </w:pPr>
+              <w:pStyle w:val="Heading2"/>
+            </w:pPr>
+            <w:bookmarkStart w:id="7" w:name="_Toc99295062"/>
+            <w:r>
+              <w:t>Je sais utiliser les Intent pour faire communiquer deux activités.</w:t>
+            </w:r>
+            <w:bookmarkEnd w:id="7"/>
             <w:r>
               <w:t xml:space="preserve"> </w:t>
-            </w:r>
-            <w:r>
-              <w:rPr>
-                <w:sz w:val="22"/>
-                <w:szCs w:val="22"/>
-              </w:rPr>
-              <w:t xml:space="preserve">Je sais utiliser les Intent pour faire communiquer deux activités. </w:t>
             </w:r>
           </w:p>
           <w:p>
@@ -283,279 +2453,6 @@
                   <wp:extent cx="5448300" cy="651510"/>
                   <wp:effectExtent l="0" t="0" r="0" b="0"/>
                   <wp:docPr id="1" name="Image 1"/>
-                  <wp:cNvGraphicFramePr>
-                    <a:graphicFrameLocks xmlns:a="http://schemas.openxmlformats.org/drawingml/2006/main" noChangeAspect="1"/>
-                  </wp:cNvGraphicFramePr>
-                  <a:graphic xmlns:a="http://schemas.openxmlformats.org/drawingml/2006/main">
-                    <a:graphicData uri="http://schemas.openxmlformats.org/drawingml/2006/picture">
-                      <pic:pic xmlns:pic="http://schemas.openxmlformats.org/drawingml/2006/picture">
-                        <pic:nvPicPr>
-                          <pic:cNvPr id="1" name=""/>
-                          <pic:cNvPicPr/>
-                        </pic:nvPicPr>
-                        <pic:blipFill>
-                          <a:blip r:embed="rId4"/>
-                          <a:stretch>
-                            <a:fillRect/>
-                          </a:stretch>
-                        </pic:blipFill>
-                        <pic:spPr>
-                          <a:xfrm>
-                            <a:off x="0" y="0"/>
-                            <a:ext cx="5448300" cy="651510"/>
-                          </a:xfrm>
-                          <a:prstGeom prst="rect">
-                            <a:avLst/>
-                          </a:prstGeom>
-                        </pic:spPr>
-                      </pic:pic>
-                    </a:graphicData>
-                  </a:graphic>
-                </wp:inline>
-              </w:drawing>
-            </w:r>
-          </w:p>
-          <w:p>
-            <w:pPr>
-              <w:pStyle w:val="Default"/>
-              <w:rPr>
-                <w:sz w:val="22"/>
-                <w:szCs w:val="22"/>
-              </w:rPr>
-            </w:pPr>
-            <w:r>
-              <w:rPr>
-                <w:noProof/>
-              </w:rPr>
-              <w:drawing>
-                <wp:inline distT="0" distB="0" distL="0" distR="0" wp14:anchorId="22928844" wp14:editId="6A824CB3">
-                  <wp:extent cx="4400550" cy="685800"/>
-                  <wp:effectExtent l="0" t="0" r="0" b="0"/>
-                  <wp:docPr id="2" name="Image 2"/>
-                  <wp:cNvGraphicFramePr>
-                    <a:graphicFrameLocks xmlns:a="http://schemas.openxmlformats.org/drawingml/2006/main" noChangeAspect="1"/>
-                  </wp:cNvGraphicFramePr>
-                  <a:graphic xmlns:a="http://schemas.openxmlformats.org/drawingml/2006/main">
-                    <a:graphicData uri="http://schemas.openxmlformats.org/drawingml/2006/picture">
-                      <pic:pic xmlns:pic="http://schemas.openxmlformats.org/drawingml/2006/picture">
-                        <pic:nvPicPr>
-                          <pic:cNvPr id="1" name=""/>
-                          <pic:cNvPicPr/>
-                        </pic:nvPicPr>
-                        <pic:blipFill>
-                          <a:blip r:embed="rId5"/>
-                          <a:stretch>
-                            <a:fillRect/>
-                          </a:stretch>
-                        </pic:blipFill>
-                        <pic:spPr>
-                          <a:xfrm>
-                            <a:off x="0" y="0"/>
-                            <a:ext cx="4400550" cy="685800"/>
-                          </a:xfrm>
-                          <a:prstGeom prst="rect">
-                            <a:avLst/>
-                          </a:prstGeom>
-                        </pic:spPr>
-                      </pic:pic>
-                    </a:graphicData>
-                  </a:graphic>
-                </wp:inline>
-              </w:drawing>
-            </w:r>
-          </w:p>
-        </w:tc>
-      </w:tr>
-      <w:tr>
-        <w:tblPrEx>
-          <w:tblCellMar>
-            <w:top w:w="0" w:type="dxa"/>
-            <w:bottom w:w="0" w:type="dxa"/>
-          </w:tblCellMar>
-        </w:tblPrEx>
-        <w:trPr>
-          <w:trHeight w:val="110"/>
-        </w:trPr>
-        <w:tc>
-          <w:tcPr>
-            <w:tcW w:w="10314" w:type="dxa"/>
-            <w:tcBorders>
-              <w:top w:val="none" w:sz="6" w:space="0" w:color="auto"/>
-              <w:bottom w:val="none" w:sz="6" w:space="0" w:color="auto"/>
-            </w:tcBorders>
-          </w:tcPr>
-          <w:p>
-            <w:pPr>
-              <w:pStyle w:val="Default"/>
-              <w:rPr>
-                <w:sz w:val="22"/>
-                <w:szCs w:val="22"/>
-              </w:rPr>
-            </w:pPr>
-            <w:r>
-              <w:rPr>
-                <w:sz w:val="22"/>
-                <w:szCs w:val="22"/>
-              </w:rPr>
-              <w:t xml:space="preserve">Je sais développer en utilisant le SDK le plus bas possible. </w:t>
-            </w:r>
-          </w:p>
-          <w:p>
-            <w:pPr>
-              <w:pStyle w:val="Default"/>
-              <w:rPr>
-                <w:sz w:val="22"/>
-                <w:szCs w:val="22"/>
-              </w:rPr>
-            </w:pPr>
-            <w:r>
-              <w:rPr>
-                <w:noProof/>
-              </w:rPr>
-              <w:drawing>
-                <wp:inline distT="0" distB="0" distL="0" distR="0" wp14:anchorId="6BFCE138" wp14:editId="5F590E10">
-                  <wp:extent cx="5438775" cy="228600"/>
-                  <wp:effectExtent l="0" t="0" r="9525" b="0"/>
-                  <wp:docPr id="3" name="Image 3"/>
-                  <wp:cNvGraphicFramePr>
-                    <a:graphicFrameLocks xmlns:a="http://schemas.openxmlformats.org/drawingml/2006/main" noChangeAspect="1"/>
-                  </wp:cNvGraphicFramePr>
-                  <a:graphic xmlns:a="http://schemas.openxmlformats.org/drawingml/2006/main">
-                    <a:graphicData uri="http://schemas.openxmlformats.org/drawingml/2006/picture">
-                      <pic:pic xmlns:pic="http://schemas.openxmlformats.org/drawingml/2006/picture">
-                        <pic:nvPicPr>
-                          <pic:cNvPr id="1" name=""/>
-                          <pic:cNvPicPr/>
-                        </pic:nvPicPr>
-                        <pic:blipFill>
-                          <a:blip r:embed="rId6"/>
-                          <a:stretch>
-                            <a:fillRect/>
-                          </a:stretch>
-                        </pic:blipFill>
-                        <pic:spPr>
-                          <a:xfrm>
-                            <a:off x="0" y="0"/>
-                            <a:ext cx="5438775" cy="228600"/>
-                          </a:xfrm>
-                          <a:prstGeom prst="rect">
-                            <a:avLst/>
-                          </a:prstGeom>
-                        </pic:spPr>
-                      </pic:pic>
-                    </a:graphicData>
-                  </a:graphic>
-                </wp:inline>
-              </w:drawing>
-            </w:r>
-          </w:p>
-        </w:tc>
-      </w:tr>
-      <w:tr>
-        <w:tblPrEx>
-          <w:tblCellMar>
-            <w:top w:w="0" w:type="dxa"/>
-            <w:bottom w:w="0" w:type="dxa"/>
-          </w:tblCellMar>
-        </w:tblPrEx>
-        <w:trPr>
-          <w:trHeight w:val="110"/>
-        </w:trPr>
-        <w:tc>
-          <w:tcPr>
-            <w:tcW w:w="10314" w:type="dxa"/>
-            <w:tcBorders>
-              <w:top w:val="none" w:sz="6" w:space="0" w:color="auto"/>
-              <w:bottom w:val="none" w:sz="6" w:space="0" w:color="auto"/>
-            </w:tcBorders>
-          </w:tcPr>
-          <w:p>
-            <w:pPr>
-              <w:pStyle w:val="Default"/>
-              <w:rPr>
-                <w:sz w:val="22"/>
-                <w:szCs w:val="22"/>
-              </w:rPr>
-            </w:pPr>
-            <w:r>
-              <w:rPr>
-                <w:sz w:val="22"/>
-                <w:szCs w:val="22"/>
-                <w:highlight w:val="yellow"/>
-              </w:rPr>
-              <w:t>Je sais distinguer mes ressources en utilisant les qualifier</w:t>
-            </w:r>
-            <w:r>
-              <w:rPr>
-                <w:sz w:val="22"/>
-                <w:szCs w:val="22"/>
-              </w:rPr>
-              <w:t xml:space="preserve"> </w:t>
-            </w:r>
-          </w:p>
-          <w:p>
-            <w:pPr>
-              <w:pStyle w:val="Default"/>
-              <w:rPr>
-                <w:sz w:val="22"/>
-                <w:szCs w:val="22"/>
-              </w:rPr>
-            </w:pPr>
-          </w:p>
-        </w:tc>
-      </w:tr>
-      <w:tr>
-        <w:tblPrEx>
-          <w:tblCellMar>
-            <w:top w:w="0" w:type="dxa"/>
-            <w:bottom w:w="0" w:type="dxa"/>
-          </w:tblCellMar>
-        </w:tblPrEx>
-        <w:trPr>
-          <w:trHeight w:val="110"/>
-        </w:trPr>
-        <w:tc>
-          <w:tcPr>
-            <w:tcW w:w="10314" w:type="dxa"/>
-            <w:tcBorders>
-              <w:top w:val="none" w:sz="6" w:space="0" w:color="auto"/>
-              <w:bottom w:val="none" w:sz="6" w:space="0" w:color="auto"/>
-            </w:tcBorders>
-          </w:tcPr>
-          <w:p>
-            <w:pPr>
-              <w:pStyle w:val="Default"/>
-              <w:rPr>
-                <w:sz w:val="22"/>
-                <w:szCs w:val="22"/>
-              </w:rPr>
-            </w:pPr>
-            <w:r>
-              <w:rPr>
-                <w:sz w:val="22"/>
-                <w:szCs w:val="22"/>
-              </w:rPr>
-              <w:t xml:space="preserve">Je sais faire des vues xml en utilisant layouts et composants adéquats </w:t>
-            </w:r>
-          </w:p>
-          <w:p>
-            <w:pPr>
-              <w:pStyle w:val="Default"/>
-              <w:rPr>
-                <w:sz w:val="22"/>
-                <w:szCs w:val="22"/>
-              </w:rPr>
-            </w:pPr>
-            <w:r>
-              <w:rPr>
-                <w:noProof/>
-              </w:rPr>
-              <w:lastRenderedPageBreak/>
-              <w:drawing>
-                <wp:inline distT="0" distB="0" distL="0" distR="0" wp14:anchorId="7504C6D3" wp14:editId="534C910D">
-                  <wp:extent cx="2524125" cy="4495800"/>
-                  <wp:effectExtent l="0" t="0" r="9525" b="0"/>
-                  <wp:docPr id="5" name="Image 5"/>
                   <wp:cNvGraphicFramePr>
                     <a:graphicFrameLocks xmlns:a="http://schemas.openxmlformats.org/drawingml/2006/main" noChangeAspect="1"/>
                   </wp:cNvGraphicFramePr>
@@ -575,7 +2472,7 @@
                         <pic:spPr>
                           <a:xfrm>
                             <a:off x="0" y="0"/>
-                            <a:ext cx="2524125" cy="4495800"/>
+                            <a:ext cx="5448300" cy="651510"/>
                           </a:xfrm>
                           <a:prstGeom prst="rect">
                             <a:avLst/>
@@ -600,12 +2497,11 @@
               <w:rPr>
                 <w:noProof/>
               </w:rPr>
-              <w:lastRenderedPageBreak/>
               <w:drawing>
-                <wp:inline distT="0" distB="0" distL="0" distR="0" wp14:anchorId="1D7D0DDA" wp14:editId="618925AE">
-                  <wp:extent cx="3962400" cy="5276850"/>
+                <wp:inline distT="0" distB="0" distL="0" distR="0" wp14:anchorId="22928844" wp14:editId="6A824CB3">
+                  <wp:extent cx="4400550" cy="685800"/>
                   <wp:effectExtent l="0" t="0" r="0" b="0"/>
-                  <wp:docPr id="6" name="Image 6"/>
+                  <wp:docPr id="2" name="Image 2"/>
                   <wp:cNvGraphicFramePr>
                     <a:graphicFrameLocks xmlns:a="http://schemas.openxmlformats.org/drawingml/2006/main" noChangeAspect="1"/>
                   </wp:cNvGraphicFramePr>
@@ -625,7 +2521,7 @@
                         <pic:spPr>
                           <a:xfrm>
                             <a:off x="0" y="0"/>
-                            <a:ext cx="3962400" cy="5276850"/>
+                            <a:ext cx="4400550" cy="685800"/>
                           </a:xfrm>
                           <a:prstGeom prst="rect">
                             <a:avLst/>
@@ -641,12 +2537,6 @@
         </w:tc>
       </w:tr>
       <w:tr>
-        <w:tblPrEx>
-          <w:tblCellMar>
-            <w:top w:w="0" w:type="dxa"/>
-            <w:bottom w:w="0" w:type="dxa"/>
-          </w:tblCellMar>
-        </w:tblPrEx>
         <w:trPr>
           <w:trHeight w:val="110"/>
         </w:trPr>
@@ -660,40 +2550,38 @@
           </w:tcPr>
           <w:p>
             <w:pPr>
+              <w:pStyle w:val="Heading2"/>
+            </w:pPr>
+            <w:bookmarkStart w:id="8" w:name="_Toc99295063"/>
+            <w:r>
+              <w:t>Je sais développer en utilisant le SDK le plus bas possible.</w:t>
+            </w:r>
+            <w:bookmarkEnd w:id="8"/>
+            <w:r>
+              <w:t xml:space="preserve"> </w:t>
+            </w:r>
+          </w:p>
+          <w:p>
+            <w:pPr>
               <w:pStyle w:val="Default"/>
               <w:rPr>
-                <w:sz w:val="22"/>
-                <w:szCs w:val="22"/>
-              </w:rPr>
-            </w:pPr>
-            <w:r>
-              <w:rPr>
-                <w:sz w:val="22"/>
-                <w:szCs w:val="22"/>
-              </w:rPr>
-              <w:lastRenderedPageBreak/>
-              <w:t xml:space="preserve">Je sais coder proprement mes activités, en m’assurant qu’elles ne font que relayer les évènements </w:t>
-            </w:r>
-          </w:p>
-          <w:p>
-            <w:pPr>
-              <w:pStyle w:val="Default"/>
-              <w:rPr>
-                <w:sz w:val="22"/>
-                <w:szCs w:val="22"/>
-                <w:highlight w:val="yellow"/>
-              </w:rPr>
-            </w:pPr>
-            <w:r>
-              <w:rPr>
-                <w:sz w:val="22"/>
-                <w:szCs w:val="22"/>
+                <w:b/>
+                <w:bCs/>
+                <w:sz w:val="22"/>
+                <w:szCs w:val="22"/>
+              </w:rPr>
+            </w:pPr>
+            <w:r>
+              <w:rPr>
+                <w:b/>
+                <w:bCs/>
+                <w:noProof/>
               </w:rPr>
               <w:drawing>
-                <wp:inline distT="0" distB="0" distL="0" distR="0" wp14:anchorId="26727FFE" wp14:editId="11A4ECD2">
-                  <wp:extent cx="5448300" cy="2846070"/>
-                  <wp:effectExtent l="0" t="0" r="0" b="0"/>
-                  <wp:docPr id="18" name="Image 18"/>
+                <wp:inline distT="0" distB="0" distL="0" distR="0" wp14:anchorId="6BFCE138" wp14:editId="5F590E10">
+                  <wp:extent cx="5438775" cy="228600"/>
+                  <wp:effectExtent l="0" t="0" r="9525" b="0"/>
+                  <wp:docPr id="3" name="Image 3"/>
                   <wp:cNvGraphicFramePr>
                     <a:graphicFrameLocks xmlns:a="http://schemas.openxmlformats.org/drawingml/2006/main" noChangeAspect="1"/>
                   </wp:cNvGraphicFramePr>
@@ -713,7 +2601,7 @@
                         <pic:spPr>
                           <a:xfrm>
                             <a:off x="0" y="0"/>
-                            <a:ext cx="5448300" cy="2846070"/>
+                            <a:ext cx="5438775" cy="228600"/>
                           </a:xfrm>
                           <a:prstGeom prst="rect">
                             <a:avLst/>
@@ -729,12 +2617,6 @@
         </w:tc>
       </w:tr>
       <w:tr>
-        <w:tblPrEx>
-          <w:tblCellMar>
-            <w:top w:w="0" w:type="dxa"/>
-            <w:bottom w:w="0" w:type="dxa"/>
-          </w:tblCellMar>
-        </w:tblPrEx>
         <w:trPr>
           <w:trHeight w:val="110"/>
         </w:trPr>
@@ -748,24 +2630,84 @@
           </w:tcPr>
           <w:p>
             <w:pPr>
+              <w:pStyle w:val="Heading2"/>
+            </w:pPr>
+            <w:bookmarkStart w:id="9" w:name="_Toc99295064"/>
+            <w:r>
+              <w:rPr>
+                <w:highlight w:val="yellow"/>
+              </w:rPr>
+              <w:t>Je sais distinguer mes ressources en utilisant les qualifier</w:t>
+            </w:r>
+            <w:bookmarkEnd w:id="9"/>
+            <w:r>
+              <w:t xml:space="preserve"> </w:t>
+            </w:r>
+          </w:p>
+          <w:p>
+            <w:pPr>
               <w:pStyle w:val="Default"/>
               <w:rPr>
                 <w:sz w:val="22"/>
                 <w:szCs w:val="22"/>
               </w:rPr>
             </w:pPr>
-            <w:r>
-              <w:rPr>
-                <w:sz w:val="22"/>
-                <w:szCs w:val="22"/>
-              </w:rPr>
-              <w:t>Je sais coder une application en ayant un véritable métier</w:t>
-            </w:r>
-            <w:r>
-              <w:rPr>
-                <w:sz w:val="22"/>
-                <w:szCs w:val="22"/>
-              </w:rPr>
+          </w:p>
+        </w:tc>
+      </w:tr>
+    </w:tbl>
+    <w:p>
+      <w:r>
+        <w:br w:type="page"/>
+      </w:r>
+    </w:p>
+    <w:tbl>
+      <w:tblPr>
+        <w:tblW w:w="10314" w:type="dxa"/>
+        <w:tblInd w:w="-168" w:type="dxa"/>
+        <w:tblBorders>
+          <w:top w:val="none" w:sz="6" w:space="0" w:color="auto"/>
+          <w:left w:val="none" w:sz="6" w:space="0" w:color="auto"/>
+          <w:bottom w:val="none" w:sz="6" w:space="0" w:color="auto"/>
+          <w:right w:val="none" w:sz="6" w:space="0" w:color="auto"/>
+        </w:tblBorders>
+        <w:tblLayout w:type="fixed"/>
+        <w:tblLook w:val="0000" w:firstRow="0" w:lastRow="0" w:firstColumn="0" w:lastColumn="0" w:noHBand="0" w:noVBand="0"/>
+      </w:tblPr>
+      <w:tblGrid>
+        <w:gridCol w:w="10314"/>
+      </w:tblGrid>
+      <w:tr>
+        <w:trPr>
+          <w:trHeight w:val="110"/>
+        </w:trPr>
+        <w:tc>
+          <w:tcPr>
+            <w:tcW w:w="10314" w:type="dxa"/>
+            <w:tcBorders>
+              <w:top w:val="none" w:sz="6" w:space="0" w:color="auto"/>
+              <w:bottom w:val="none" w:sz="6" w:space="0" w:color="auto"/>
+            </w:tcBorders>
+          </w:tcPr>
+          <w:p>
+            <w:pPr>
+              <w:pStyle w:val="Heading2"/>
+            </w:pPr>
+            <w:bookmarkStart w:id="10" w:name="_Toc99295065"/>
+            <w:r>
+              <w:lastRenderedPageBreak/>
+              <w:t xml:space="preserve">Je sais faire des vues xml en utilisant </w:t>
+            </w:r>
+            <w:proofErr w:type="spellStart"/>
+            <w:r>
+              <w:t>layouts</w:t>
+            </w:r>
+            <w:proofErr w:type="spellEnd"/>
+            <w:r>
+              <w:t xml:space="preserve"> et composants adéquats</w:t>
+            </w:r>
+            <w:bookmarkEnd w:id="10"/>
+            <w:r>
               <w:t xml:space="preserve"> </w:t>
             </w:r>
           </w:p>
@@ -781,12 +2723,11 @@
               <w:rPr>
                 <w:noProof/>
               </w:rPr>
-              <w:lastRenderedPageBreak/>
               <w:drawing>
-                <wp:inline distT="0" distB="0" distL="0" distR="0" wp14:anchorId="4D3E8827" wp14:editId="72FA24F2">
-                  <wp:extent cx="1724025" cy="1362075"/>
-                  <wp:effectExtent l="0" t="0" r="9525" b="9525"/>
-                  <wp:docPr id="8" name="Image 8"/>
+                <wp:inline distT="0" distB="0" distL="0" distR="0" wp14:anchorId="7504C6D3" wp14:editId="534C910D">
+                  <wp:extent cx="2524125" cy="4495800"/>
+                  <wp:effectExtent l="0" t="0" r="9525" b="0"/>
+                  <wp:docPr id="5" name="Image 5"/>
                   <wp:cNvGraphicFramePr>
                     <a:graphicFrameLocks xmlns:a="http://schemas.openxmlformats.org/drawingml/2006/main" noChangeAspect="1"/>
                   </wp:cNvGraphicFramePr>
@@ -806,7 +2747,7 @@
                         <pic:spPr>
                           <a:xfrm>
                             <a:off x="0" y="0"/>
-                            <a:ext cx="1724025" cy="1362075"/>
+                            <a:ext cx="2524125" cy="4495800"/>
                           </a:xfrm>
                           <a:prstGeom prst="rect">
                             <a:avLst/>
@@ -819,26 +2760,6 @@
               </w:drawing>
             </w:r>
           </w:p>
-        </w:tc>
-      </w:tr>
-      <w:tr>
-        <w:tblPrEx>
-          <w:tblCellMar>
-            <w:top w:w="0" w:type="dxa"/>
-            <w:bottom w:w="0" w:type="dxa"/>
-          </w:tblCellMar>
-        </w:tblPrEx>
-        <w:trPr>
-          <w:trHeight w:val="110"/>
-        </w:trPr>
-        <w:tc>
-          <w:tcPr>
-            <w:tcW w:w="10314" w:type="dxa"/>
-            <w:tcBorders>
-              <w:top w:val="none" w:sz="6" w:space="0" w:color="auto"/>
-              <w:bottom w:val="none" w:sz="6" w:space="0" w:color="auto"/>
-            </w:tcBorders>
-          </w:tcPr>
           <w:p>
             <w:pPr>
               <w:pStyle w:val="Default"/>
@@ -849,30 +2770,14 @@
             </w:pPr>
             <w:r>
               <w:rPr>
-                <w:sz w:val="22"/>
-                <w:szCs w:val="22"/>
+                <w:noProof/>
               </w:rPr>
               <w:lastRenderedPageBreak/>
-              <w:t xml:space="preserve">Je sais parfaitement séparer vue et modèle </w:t>
-            </w:r>
-          </w:p>
-          <w:p>
-            <w:pPr>
-              <w:pStyle w:val="Default"/>
-              <w:rPr>
-                <w:sz w:val="22"/>
-                <w:szCs w:val="22"/>
-              </w:rPr>
-            </w:pPr>
-            <w:r>
-              <w:rPr>
-                <w:noProof/>
-              </w:rPr>
               <w:drawing>
-                <wp:inline distT="0" distB="0" distL="0" distR="0" wp14:anchorId="1AD147EC" wp14:editId="69C0E31A">
-                  <wp:extent cx="1828800" cy="2838450"/>
+                <wp:inline distT="0" distB="0" distL="0" distR="0" wp14:anchorId="1D7D0DDA" wp14:editId="618925AE">
+                  <wp:extent cx="3962400" cy="5276850"/>
                   <wp:effectExtent l="0" t="0" r="0" b="0"/>
-                  <wp:docPr id="9" name="Image 9"/>
+                  <wp:docPr id="6" name="Image 6"/>
                   <wp:cNvGraphicFramePr>
                     <a:graphicFrameLocks xmlns:a="http://schemas.openxmlformats.org/drawingml/2006/main" noChangeAspect="1"/>
                   </wp:cNvGraphicFramePr>
@@ -892,7 +2797,7 @@
                         <pic:spPr>
                           <a:xfrm>
                             <a:off x="0" y="0"/>
-                            <a:ext cx="1828800" cy="2838450"/>
+                            <a:ext cx="3962400" cy="5276850"/>
                           </a:xfrm>
                           <a:prstGeom prst="rect">
                             <a:avLst/>
@@ -905,65 +2810,9 @@
               </w:drawing>
             </w:r>
           </w:p>
-          <w:p>
-            <w:pPr>
-              <w:pStyle w:val="Default"/>
-              <w:rPr>
-                <w:sz w:val="22"/>
-                <w:szCs w:val="22"/>
-              </w:rPr>
-            </w:pPr>
-            <w:r>
-              <w:rPr>
-                <w:sz w:val="22"/>
-                <w:szCs w:val="22"/>
-              </w:rPr>
-              <w:drawing>
-                <wp:inline distT="0" distB="0" distL="0" distR="0" wp14:anchorId="012FE10D" wp14:editId="24D958A3">
-                  <wp:extent cx="5448300" cy="2846070"/>
-                  <wp:effectExtent l="0" t="0" r="0" b="0"/>
-                  <wp:docPr id="19" name="Image 19"/>
-                  <wp:cNvGraphicFramePr>
-                    <a:graphicFrameLocks xmlns:a="http://schemas.openxmlformats.org/drawingml/2006/main" noChangeAspect="1"/>
-                  </wp:cNvGraphicFramePr>
-                  <a:graphic xmlns:a="http://schemas.openxmlformats.org/drawingml/2006/main">
-                    <a:graphicData uri="http://schemas.openxmlformats.org/drawingml/2006/picture">
-                      <pic:pic xmlns:pic="http://schemas.openxmlformats.org/drawingml/2006/picture">
-                        <pic:nvPicPr>
-                          <pic:cNvPr id="1" name=""/>
-                          <pic:cNvPicPr/>
-                        </pic:nvPicPr>
-                        <pic:blipFill>
-                          <a:blip r:embed="rId9"/>
-                          <a:stretch>
-                            <a:fillRect/>
-                          </a:stretch>
-                        </pic:blipFill>
-                        <pic:spPr>
-                          <a:xfrm>
-                            <a:off x="0" y="0"/>
-                            <a:ext cx="5448300" cy="2846070"/>
-                          </a:xfrm>
-                          <a:prstGeom prst="rect">
-                            <a:avLst/>
-                          </a:prstGeom>
-                        </pic:spPr>
-                      </pic:pic>
-                    </a:graphicData>
-                  </a:graphic>
-                </wp:inline>
-              </w:drawing>
-            </w:r>
-          </w:p>
         </w:tc>
       </w:tr>
       <w:tr>
-        <w:tblPrEx>
-          <w:tblCellMar>
-            <w:top w:w="0" w:type="dxa"/>
-            <w:bottom w:w="0" w:type="dxa"/>
-          </w:tblCellMar>
-        </w:tblPrEx>
         <w:trPr>
           <w:trHeight w:val="110"/>
         </w:trPr>
@@ -977,83 +2826,38 @@
           </w:tcPr>
           <w:p>
             <w:pPr>
+              <w:pStyle w:val="Heading2"/>
+            </w:pPr>
+            <w:bookmarkStart w:id="11" w:name="_Toc99295066"/>
+            <w:r>
+              <w:lastRenderedPageBreak/>
+              <w:t>Je sais coder proprement mes activités, en m’assurant qu’elles ne font que relayer les évènements</w:t>
+            </w:r>
+            <w:bookmarkEnd w:id="11"/>
+            <w:r>
+              <w:t xml:space="preserve"> </w:t>
+            </w:r>
+          </w:p>
+          <w:p>
+            <w:pPr>
               <w:pStyle w:val="Default"/>
               <w:rPr>
                 <w:sz w:val="22"/>
                 <w:szCs w:val="22"/>
-                <w:highlight w:val="red"/>
-              </w:rPr>
-            </w:pPr>
-            <w:r>
-              <w:rPr>
-                <w:sz w:val="22"/>
-                <w:szCs w:val="22"/>
-                <w:highlight w:val="red"/>
-              </w:rPr>
-              <w:t xml:space="preserve">Je maîtrise le cycle de vie de mon application </w:t>
-            </w:r>
-          </w:p>
-        </w:tc>
-      </w:tr>
-      <w:tr>
-        <w:tblPrEx>
-          <w:tblCellMar>
-            <w:top w:w="0" w:type="dxa"/>
-            <w:bottom w:w="0" w:type="dxa"/>
-          </w:tblCellMar>
-        </w:tblPrEx>
-        <w:trPr>
-          <w:trHeight w:val="110"/>
-        </w:trPr>
-        <w:tc>
-          <w:tcPr>
-            <w:tcW w:w="10314" w:type="dxa"/>
-            <w:tcBorders>
-              <w:top w:val="none" w:sz="6" w:space="0" w:color="auto"/>
-              <w:bottom w:val="none" w:sz="6" w:space="0" w:color="auto"/>
-            </w:tcBorders>
-          </w:tcPr>
-          <w:p>
-            <w:pPr>
-              <w:pStyle w:val="Default"/>
-              <w:rPr>
-                <w:sz w:val="22"/>
-                <w:szCs w:val="22"/>
-              </w:rPr>
-            </w:pPr>
-            <w:r>
-              <w:rPr>
-                <w:sz w:val="22"/>
-                <w:szCs w:val="22"/>
-              </w:rPr>
-              <w:t>Je sais utiliser le findViewById à bon escient</w:t>
-            </w:r>
-            <w:r>
-              <w:rPr>
-                <w:sz w:val="22"/>
-                <w:szCs w:val="22"/>
-              </w:rPr>
-              <w:t xml:space="preserve"> </w:t>
-            </w:r>
-          </w:p>
-          <w:p>
-            <w:pPr>
-              <w:pStyle w:val="Default"/>
-              <w:rPr>
-                <w:sz w:val="22"/>
-                <w:szCs w:val="22"/>
+                <w:highlight w:val="yellow"/>
               </w:rPr>
             </w:pPr>
             <w:r>
               <w:rPr>
                 <w:noProof/>
-              </w:rPr>
-              <w:lastRenderedPageBreak/>
+                <w:sz w:val="22"/>
+                <w:szCs w:val="22"/>
+              </w:rPr>
               <w:drawing>
-                <wp:inline distT="0" distB="0" distL="0" distR="0" wp14:anchorId="3C7EDDA4" wp14:editId="6A09A34F">
-                  <wp:extent cx="5448300" cy="4494530"/>
-                  <wp:effectExtent l="0" t="0" r="0" b="1270"/>
-                  <wp:docPr id="10" name="Image 10"/>
+                <wp:inline distT="0" distB="0" distL="0" distR="0" wp14:anchorId="26727FFE" wp14:editId="11A4ECD2">
+                  <wp:extent cx="5448300" cy="2846070"/>
+                  <wp:effectExtent l="0" t="0" r="0" b="0"/>
+                  <wp:docPr id="18" name="Image 18"/>
                   <wp:cNvGraphicFramePr>
                     <a:graphicFrameLocks xmlns:a="http://schemas.openxmlformats.org/drawingml/2006/main" noChangeAspect="1"/>
                   </wp:cNvGraphicFramePr>
@@ -1073,7 +2877,7 @@
                         <pic:spPr>
                           <a:xfrm>
                             <a:off x="0" y="0"/>
-                            <a:ext cx="5448300" cy="4494530"/>
+                            <a:ext cx="5448300" cy="2846070"/>
                           </a:xfrm>
                           <a:prstGeom prst="rect">
                             <a:avLst/>
@@ -1088,13 +2892,33 @@
           </w:p>
         </w:tc>
       </w:tr>
+    </w:tbl>
+    <w:p>
+      <w:r>
+        <w:rPr>
+          <w:b/>
+          <w:bCs/>
+        </w:rPr>
+        <w:br w:type="page"/>
+      </w:r>
+    </w:p>
+    <w:tbl>
+      <w:tblPr>
+        <w:tblW w:w="10314" w:type="dxa"/>
+        <w:tblInd w:w="-168" w:type="dxa"/>
+        <w:tblBorders>
+          <w:top w:val="none" w:sz="6" w:space="0" w:color="auto"/>
+          <w:left w:val="none" w:sz="6" w:space="0" w:color="auto"/>
+          <w:bottom w:val="none" w:sz="6" w:space="0" w:color="auto"/>
+          <w:right w:val="none" w:sz="6" w:space="0" w:color="auto"/>
+        </w:tblBorders>
+        <w:tblLayout w:type="fixed"/>
+        <w:tblLook w:val="0000" w:firstRow="0" w:lastRow="0" w:firstColumn="0" w:lastColumn="0" w:noHBand="0" w:noVBand="0"/>
+      </w:tblPr>
+      <w:tblGrid>
+        <w:gridCol w:w="10314"/>
+      </w:tblGrid>
       <w:tr>
-        <w:tblPrEx>
-          <w:tblCellMar>
-            <w:top w:w="0" w:type="dxa"/>
-            <w:bottom w:w="0" w:type="dxa"/>
-          </w:tblCellMar>
-        </w:tblPrEx>
         <w:trPr>
           <w:trHeight w:val="110"/>
         </w:trPr>
@@ -1108,42 +2932,35 @@
           </w:tcPr>
           <w:p>
             <w:pPr>
+              <w:pStyle w:val="Heading2"/>
+            </w:pPr>
+            <w:bookmarkStart w:id="12" w:name="_Toc99295067"/>
+            <w:r>
+              <w:lastRenderedPageBreak/>
+              <w:t>Je sais coder une application en ayant un véritable métier</w:t>
+            </w:r>
+            <w:bookmarkEnd w:id="12"/>
+            <w:r>
+              <w:t xml:space="preserve"> </w:t>
+            </w:r>
+          </w:p>
+          <w:p>
+            <w:pPr>
               <w:pStyle w:val="Default"/>
               <w:rPr>
                 <w:sz w:val="22"/>
                 <w:szCs w:val="22"/>
-                <w:highlight w:val="red"/>
-              </w:rPr>
-            </w:pPr>
-            <w:r>
-              <w:rPr>
-                <w:sz w:val="22"/>
-                <w:szCs w:val="22"/>
-                <w:highlight w:val="red"/>
-              </w:rPr>
-              <w:lastRenderedPageBreak/>
-              <w:t xml:space="preserve">Je sais gérer les permissions dynamiques de mon application </w:t>
-            </w:r>
-          </w:p>
-          <w:p>
-            <w:pPr>
-              <w:pStyle w:val="Default"/>
-              <w:rPr>
-                <w:sz w:val="22"/>
-                <w:szCs w:val="22"/>
-                <w:highlight w:val="red"/>
-              </w:rPr>
-            </w:pPr>
-            <w:r>
-              <w:rPr>
-                <w:sz w:val="22"/>
-                <w:szCs w:val="22"/>
+              </w:rPr>
+            </w:pPr>
+            <w:r>
+              <w:rPr>
+                <w:noProof/>
               </w:rPr>
               <w:drawing>
-                <wp:inline distT="0" distB="0" distL="0" distR="0" wp14:anchorId="21A9C162" wp14:editId="086C9F1A">
-                  <wp:extent cx="6039693" cy="352474"/>
-                  <wp:effectExtent l="0" t="0" r="0" b="9525"/>
-                  <wp:docPr id="23" name="Image 23"/>
+                <wp:inline distT="0" distB="0" distL="0" distR="0" wp14:anchorId="4D3E8827" wp14:editId="72FA24F2">
+                  <wp:extent cx="1724025" cy="1362075"/>
+                  <wp:effectExtent l="0" t="0" r="9525" b="9525"/>
+                  <wp:docPr id="8" name="Image 8"/>
                   <wp:cNvGraphicFramePr>
                     <a:graphicFrameLocks xmlns:a="http://schemas.openxmlformats.org/drawingml/2006/main" noChangeAspect="1"/>
                   </wp:cNvGraphicFramePr>
@@ -1163,7 +2980,7 @@
                         <pic:spPr>
                           <a:xfrm>
                             <a:off x="0" y="0"/>
-                            <a:ext cx="6039693" cy="352474"/>
+                            <a:ext cx="1724025" cy="1362075"/>
                           </a:xfrm>
                           <a:prstGeom prst="rect">
                             <a:avLst/>
@@ -1179,12 +2996,6 @@
         </w:tc>
       </w:tr>
       <w:tr>
-        <w:tblPrEx>
-          <w:tblCellMar>
-            <w:top w:w="0" w:type="dxa"/>
-            <w:bottom w:w="0" w:type="dxa"/>
-          </w:tblCellMar>
-        </w:tblPrEx>
         <w:trPr>
           <w:trHeight w:val="110"/>
         </w:trPr>
@@ -1198,101 +3009,34 @@
           </w:tcPr>
           <w:p>
             <w:pPr>
+              <w:pStyle w:val="Heading2"/>
+            </w:pPr>
+            <w:bookmarkStart w:id="13" w:name="_Toc99295068"/>
+            <w:r>
+              <w:t>Je sais parfaitement séparer vue et modèle</w:t>
+            </w:r>
+            <w:bookmarkEnd w:id="13"/>
+            <w:r>
+              <w:t xml:space="preserve"> </w:t>
+            </w:r>
+          </w:p>
+          <w:p>
+            <w:pPr>
               <w:pStyle w:val="Default"/>
               <w:rPr>
                 <w:sz w:val="22"/>
                 <w:szCs w:val="22"/>
-                <w:highlight w:val="red"/>
-              </w:rPr>
-            </w:pPr>
-            <w:r>
-              <w:rPr>
-                <w:sz w:val="22"/>
-                <w:szCs w:val="22"/>
-                <w:highlight w:val="red"/>
-              </w:rPr>
-              <w:t xml:space="preserve">Je sais gérer la persistance légère de mon application </w:t>
-            </w:r>
-          </w:p>
-        </w:tc>
-      </w:tr>
-      <w:tr>
-        <w:tblPrEx>
-          <w:tblCellMar>
-            <w:top w:w="0" w:type="dxa"/>
-            <w:bottom w:w="0" w:type="dxa"/>
-          </w:tblCellMar>
-        </w:tblPrEx>
-        <w:trPr>
-          <w:trHeight w:val="110"/>
-        </w:trPr>
-        <w:tc>
-          <w:tcPr>
-            <w:tcW w:w="10314" w:type="dxa"/>
-            <w:tcBorders>
-              <w:top w:val="none" w:sz="6" w:space="0" w:color="auto"/>
-              <w:bottom w:val="none" w:sz="6" w:space="0" w:color="auto"/>
-            </w:tcBorders>
-          </w:tcPr>
-          <w:p>
-            <w:pPr>
-              <w:pStyle w:val="Default"/>
-              <w:rPr>
-                <w:sz w:val="22"/>
-                <w:szCs w:val="22"/>
-              </w:rPr>
-            </w:pPr>
-            <w:r>
-              <w:rPr>
-                <w:sz w:val="22"/>
-                <w:szCs w:val="22"/>
-              </w:rPr>
-              <w:t xml:space="preserve">Je sais gérer la persistance profonde de mon application </w:t>
-            </w:r>
-          </w:p>
-          <w:p>
-            <w:pPr>
-              <w:pStyle w:val="Default"/>
-              <w:rPr>
-                <w:sz w:val="22"/>
-                <w:szCs w:val="22"/>
-              </w:rPr>
-            </w:pPr>
-          </w:p>
-          <w:p>
-            <w:pPr>
-              <w:pStyle w:val="Default"/>
-              <w:rPr>
-                <w:sz w:val="22"/>
-                <w:szCs w:val="22"/>
-              </w:rPr>
-            </w:pPr>
-            <w:r>
-              <w:rPr>
-                <w:sz w:val="22"/>
-                <w:szCs w:val="22"/>
-              </w:rPr>
-              <w:t>Sauvegarde :</w:t>
-            </w:r>
-          </w:p>
-          <w:p>
-            <w:pPr>
-              <w:pStyle w:val="Default"/>
-              <w:rPr>
-                <w:sz w:val="22"/>
-                <w:szCs w:val="22"/>
-              </w:rPr>
-            </w:pPr>
-            <w:r>
-              <w:rPr>
-                <w:sz w:val="22"/>
-                <w:szCs w:val="22"/>
+              </w:rPr>
+            </w:pPr>
+            <w:r>
+              <w:rPr>
+                <w:noProof/>
               </w:rPr>
               <w:drawing>
-                <wp:inline distT="0" distB="0" distL="0" distR="0" wp14:anchorId="0C5BA006" wp14:editId="3216B1DD">
-                  <wp:extent cx="6412230" cy="1283335"/>
-                  <wp:effectExtent l="0" t="0" r="7620" b="0"/>
-                  <wp:docPr id="25" name="Image 25"/>
+                <wp:inline distT="0" distB="0" distL="0" distR="0" wp14:anchorId="1AD147EC" wp14:editId="69C0E31A">
+                  <wp:extent cx="1828800" cy="2838450"/>
+                  <wp:effectExtent l="0" t="0" r="0" b="0"/>
+                  <wp:docPr id="9" name="Image 9"/>
                   <wp:cNvGraphicFramePr>
                     <a:graphicFrameLocks xmlns:a="http://schemas.openxmlformats.org/drawingml/2006/main" noChangeAspect="1"/>
                   </wp:cNvGraphicFramePr>
@@ -1312,7 +3056,7 @@
                         <pic:spPr>
                           <a:xfrm>
                             <a:off x="0" y="0"/>
-                            <a:ext cx="6412230" cy="1283335"/>
+                            <a:ext cx="1828800" cy="2838450"/>
                           </a:xfrm>
                           <a:prstGeom prst="rect">
                             <a:avLst/>
@@ -1335,10 +3079,139 @@
             </w:pPr>
             <w:r>
               <w:rPr>
-                <w:sz w:val="22"/>
-                <w:szCs w:val="22"/>
-              </w:rPr>
-              <w:t>Lecture :</w:t>
+                <w:noProof/>
+                <w:sz w:val="22"/>
+                <w:szCs w:val="22"/>
+              </w:rPr>
+              <w:drawing>
+                <wp:inline distT="0" distB="0" distL="0" distR="0" wp14:anchorId="012FE10D" wp14:editId="24D958A3">
+                  <wp:extent cx="5448300" cy="2846070"/>
+                  <wp:effectExtent l="0" t="0" r="0" b="0"/>
+                  <wp:docPr id="19" name="Image 19"/>
+                  <wp:cNvGraphicFramePr>
+                    <a:graphicFrameLocks xmlns:a="http://schemas.openxmlformats.org/drawingml/2006/main" noChangeAspect="1"/>
+                  </wp:cNvGraphicFramePr>
+                  <a:graphic xmlns:a="http://schemas.openxmlformats.org/drawingml/2006/main">
+                    <a:graphicData uri="http://schemas.openxmlformats.org/drawingml/2006/picture">
+                      <pic:pic xmlns:pic="http://schemas.openxmlformats.org/drawingml/2006/picture">
+                        <pic:nvPicPr>
+                          <pic:cNvPr id="1" name=""/>
+                          <pic:cNvPicPr/>
+                        </pic:nvPicPr>
+                        <pic:blipFill>
+                          <a:blip r:embed="rId12"/>
+                          <a:stretch>
+                            <a:fillRect/>
+                          </a:stretch>
+                        </pic:blipFill>
+                        <pic:spPr>
+                          <a:xfrm>
+                            <a:off x="0" y="0"/>
+                            <a:ext cx="5448300" cy="2846070"/>
+                          </a:xfrm>
+                          <a:prstGeom prst="rect">
+                            <a:avLst/>
+                          </a:prstGeom>
+                        </pic:spPr>
+                      </pic:pic>
+                    </a:graphicData>
+                  </a:graphic>
+                </wp:inline>
+              </w:drawing>
+            </w:r>
+          </w:p>
+        </w:tc>
+      </w:tr>
+      <w:tr>
+        <w:trPr>
+          <w:trHeight w:val="110"/>
+        </w:trPr>
+        <w:tc>
+          <w:tcPr>
+            <w:tcW w:w="10314" w:type="dxa"/>
+            <w:tcBorders>
+              <w:top w:val="none" w:sz="6" w:space="0" w:color="auto"/>
+              <w:bottom w:val="none" w:sz="6" w:space="0" w:color="auto"/>
+            </w:tcBorders>
+          </w:tcPr>
+          <w:p>
+            <w:pPr>
+              <w:pStyle w:val="Heading2"/>
+              <w:rPr>
+                <w:highlight w:val="red"/>
+              </w:rPr>
+            </w:pPr>
+            <w:bookmarkStart w:id="14" w:name="_Toc99295069"/>
+            <w:r>
+              <w:rPr>
+                <w:highlight w:val="red"/>
+              </w:rPr>
+              <w:t>Je maîtrise le cycle de vie de mon application</w:t>
+            </w:r>
+            <w:bookmarkEnd w:id="14"/>
+            <w:r>
+              <w:rPr>
+                <w:highlight w:val="red"/>
+              </w:rPr>
+              <w:t xml:space="preserve"> </w:t>
+            </w:r>
+          </w:p>
+        </w:tc>
+      </w:tr>
+    </w:tbl>
+    <w:p>
+      <w:r>
+        <w:br w:type="page"/>
+      </w:r>
+    </w:p>
+    <w:tbl>
+      <w:tblPr>
+        <w:tblW w:w="10314" w:type="dxa"/>
+        <w:tblInd w:w="-168" w:type="dxa"/>
+        <w:tblBorders>
+          <w:top w:val="none" w:sz="6" w:space="0" w:color="auto"/>
+          <w:left w:val="none" w:sz="6" w:space="0" w:color="auto"/>
+          <w:bottom w:val="none" w:sz="6" w:space="0" w:color="auto"/>
+          <w:right w:val="none" w:sz="6" w:space="0" w:color="auto"/>
+        </w:tblBorders>
+        <w:tblLayout w:type="fixed"/>
+        <w:tblLook w:val="0000" w:firstRow="0" w:lastRow="0" w:firstColumn="0" w:lastColumn="0" w:noHBand="0" w:noVBand="0"/>
+      </w:tblPr>
+      <w:tblGrid>
+        <w:gridCol w:w="10314"/>
+      </w:tblGrid>
+      <w:tr>
+        <w:trPr>
+          <w:trHeight w:val="110"/>
+        </w:trPr>
+        <w:tc>
+          <w:tcPr>
+            <w:tcW w:w="10314" w:type="dxa"/>
+            <w:tcBorders>
+              <w:top w:val="none" w:sz="6" w:space="0" w:color="auto"/>
+              <w:bottom w:val="none" w:sz="6" w:space="0" w:color="auto"/>
+            </w:tcBorders>
+          </w:tcPr>
+          <w:p>
+            <w:pPr>
+              <w:pStyle w:val="Heading2"/>
+            </w:pPr>
+            <w:bookmarkStart w:id="15" w:name="_Toc99295070"/>
+            <w:r>
+              <w:lastRenderedPageBreak/>
+              <w:t xml:space="preserve">Je sais utiliser le </w:t>
+            </w:r>
+            <w:proofErr w:type="spellStart"/>
+            <w:r>
+              <w:t>findViewById</w:t>
+            </w:r>
+            <w:proofErr w:type="spellEnd"/>
+            <w:r>
+              <w:t xml:space="preserve"> à bon escient</w:t>
+            </w:r>
+            <w:bookmarkEnd w:id="15"/>
+            <w:r>
+              <w:t xml:space="preserve"> </w:t>
             </w:r>
           </w:p>
           <w:p>
@@ -1347,20 +3220,17 @@
               <w:rPr>
                 <w:sz w:val="22"/>
                 <w:szCs w:val="22"/>
-                <w:highlight w:val="red"/>
-              </w:rPr>
-            </w:pPr>
-            <w:r>
-              <w:rPr>
-                <w:sz w:val="22"/>
-                <w:szCs w:val="22"/>
-              </w:rPr>
-              <w:lastRenderedPageBreak/>
+              </w:rPr>
+            </w:pPr>
+            <w:r>
+              <w:rPr>
+                <w:noProof/>
+              </w:rPr>
               <w:drawing>
-                <wp:inline distT="0" distB="0" distL="0" distR="0" wp14:anchorId="11269A09" wp14:editId="10F00F75">
-                  <wp:extent cx="5163271" cy="5811061"/>
-                  <wp:effectExtent l="0" t="0" r="0" b="0"/>
-                  <wp:docPr id="24" name="Image 24"/>
+                <wp:inline distT="0" distB="0" distL="0" distR="0" wp14:anchorId="3C7EDDA4" wp14:editId="6A09A34F">
+                  <wp:extent cx="5448300" cy="4494530"/>
+                  <wp:effectExtent l="0" t="0" r="0" b="1270"/>
+                  <wp:docPr id="10" name="Image 10"/>
                   <wp:cNvGraphicFramePr>
                     <a:graphicFrameLocks xmlns:a="http://schemas.openxmlformats.org/drawingml/2006/main" noChangeAspect="1"/>
                   </wp:cNvGraphicFramePr>
@@ -1380,7 +3250,7 @@
                         <pic:spPr>
                           <a:xfrm>
                             <a:off x="0" y="0"/>
-                            <a:ext cx="5163271" cy="5811061"/>
+                            <a:ext cx="5448300" cy="4494530"/>
                           </a:xfrm>
                           <a:prstGeom prst="rect">
                             <a:avLst/>
@@ -1396,12 +3266,6 @@
         </w:tc>
       </w:tr>
       <w:tr>
-        <w:tblPrEx>
-          <w:tblCellMar>
-            <w:top w:w="0" w:type="dxa"/>
-            <w:bottom w:w="0" w:type="dxa"/>
-          </w:tblCellMar>
-        </w:tblPrEx>
         <w:trPr>
           <w:trHeight w:val="110"/>
         </w:trPr>
@@ -1415,38 +3279,46 @@
           </w:tcPr>
           <w:p>
             <w:pPr>
+              <w:pStyle w:val="Heading2"/>
+              <w:rPr>
+                <w:highlight w:val="red"/>
+              </w:rPr>
+            </w:pPr>
+            <w:bookmarkStart w:id="16" w:name="_Toc99295071"/>
+            <w:r>
+              <w:rPr>
+                <w:highlight w:val="red"/>
+              </w:rPr>
+              <w:t>Je sais gérer les permissions dynamiques de mon application</w:t>
+            </w:r>
+            <w:bookmarkEnd w:id="16"/>
+            <w:r>
+              <w:rPr>
+                <w:highlight w:val="red"/>
+              </w:rPr>
+              <w:t xml:space="preserve"> </w:t>
+            </w:r>
+          </w:p>
+          <w:p>
+            <w:pPr>
               <w:pStyle w:val="Default"/>
               <w:rPr>
                 <w:sz w:val="22"/>
                 <w:szCs w:val="22"/>
-              </w:rPr>
-            </w:pPr>
-            <w:r>
-              <w:rPr>
-                <w:sz w:val="22"/>
-                <w:szCs w:val="22"/>
-              </w:rPr>
-              <w:lastRenderedPageBreak/>
-              <w:t xml:space="preserve">Je sais afficher une collection de données </w:t>
-            </w:r>
-          </w:p>
-          <w:p>
-            <w:pPr>
-              <w:pStyle w:val="Default"/>
-              <w:rPr>
-                <w:sz w:val="22"/>
-                <w:szCs w:val="22"/>
+                <w:highlight w:val="red"/>
               </w:rPr>
             </w:pPr>
             <w:r>
               <w:rPr>
                 <w:noProof/>
+                <w:sz w:val="22"/>
+                <w:szCs w:val="22"/>
               </w:rPr>
               <w:drawing>
-                <wp:inline distT="0" distB="0" distL="0" distR="0" wp14:anchorId="26A34DB6" wp14:editId="61E8F66A">
-                  <wp:extent cx="5448300" cy="1295400"/>
-                  <wp:effectExtent l="0" t="0" r="0" b="0"/>
-                  <wp:docPr id="11" name="Image 11"/>
+                <wp:inline distT="0" distB="0" distL="0" distR="0" wp14:anchorId="21A9C162" wp14:editId="086C9F1A">
+                  <wp:extent cx="6039693" cy="352474"/>
+                  <wp:effectExtent l="0" t="0" r="0" b="9525"/>
+                  <wp:docPr id="23" name="Image 23"/>
                   <wp:cNvGraphicFramePr>
                     <a:graphicFrameLocks xmlns:a="http://schemas.openxmlformats.org/drawingml/2006/main" noChangeAspect="1"/>
                   </wp:cNvGraphicFramePr>
@@ -1466,7 +3338,7 @@
                         <pic:spPr>
                           <a:xfrm>
                             <a:off x="0" y="0"/>
-                            <a:ext cx="5448300" cy="1295400"/>
+                            <a:ext cx="6039693" cy="352474"/>
                           </a:xfrm>
                           <a:prstGeom prst="rect">
                             <a:avLst/>
@@ -1479,6 +3351,96 @@
               </w:drawing>
             </w:r>
           </w:p>
+        </w:tc>
+      </w:tr>
+      <w:tr>
+        <w:trPr>
+          <w:trHeight w:val="110"/>
+        </w:trPr>
+        <w:tc>
+          <w:tcPr>
+            <w:tcW w:w="10314" w:type="dxa"/>
+            <w:tcBorders>
+              <w:top w:val="none" w:sz="6" w:space="0" w:color="auto"/>
+              <w:bottom w:val="none" w:sz="6" w:space="0" w:color="auto"/>
+            </w:tcBorders>
+          </w:tcPr>
+          <w:p>
+            <w:pPr>
+              <w:pStyle w:val="Heading2"/>
+              <w:rPr>
+                <w:highlight w:val="red"/>
+              </w:rPr>
+            </w:pPr>
+            <w:bookmarkStart w:id="17" w:name="_Toc99295072"/>
+            <w:r>
+              <w:rPr>
+                <w:highlight w:val="red"/>
+              </w:rPr>
+              <w:t>Je sais gérer la persistance légère de mon application</w:t>
+            </w:r>
+            <w:bookmarkEnd w:id="17"/>
+            <w:r>
+              <w:rPr>
+                <w:highlight w:val="red"/>
+              </w:rPr>
+              <w:t xml:space="preserve"> </w:t>
+            </w:r>
+          </w:p>
+        </w:tc>
+      </w:tr>
+    </w:tbl>
+    <w:p>
+      <w:r>
+        <w:rPr>
+          <w:b/>
+          <w:bCs/>
+        </w:rPr>
+        <w:br w:type="page"/>
+      </w:r>
+    </w:p>
+    <w:tbl>
+      <w:tblPr>
+        <w:tblW w:w="10314" w:type="dxa"/>
+        <w:tblInd w:w="-168" w:type="dxa"/>
+        <w:tblBorders>
+          <w:top w:val="none" w:sz="6" w:space="0" w:color="auto"/>
+          <w:left w:val="none" w:sz="6" w:space="0" w:color="auto"/>
+          <w:bottom w:val="none" w:sz="6" w:space="0" w:color="auto"/>
+          <w:right w:val="none" w:sz="6" w:space="0" w:color="auto"/>
+        </w:tblBorders>
+        <w:tblLayout w:type="fixed"/>
+        <w:tblLook w:val="0000" w:firstRow="0" w:lastRow="0" w:firstColumn="0" w:lastColumn="0" w:noHBand="0" w:noVBand="0"/>
+      </w:tblPr>
+      <w:tblGrid>
+        <w:gridCol w:w="10314"/>
+      </w:tblGrid>
+      <w:tr>
+        <w:trPr>
+          <w:trHeight w:val="110"/>
+        </w:trPr>
+        <w:tc>
+          <w:tcPr>
+            <w:tcW w:w="10314" w:type="dxa"/>
+            <w:tcBorders>
+              <w:top w:val="none" w:sz="6" w:space="0" w:color="auto"/>
+              <w:bottom w:val="none" w:sz="6" w:space="0" w:color="auto"/>
+            </w:tcBorders>
+          </w:tcPr>
+          <w:p>
+            <w:pPr>
+              <w:pStyle w:val="Heading2"/>
+            </w:pPr>
+            <w:bookmarkStart w:id="18" w:name="_Toc99295073"/>
+            <w:r>
+              <w:lastRenderedPageBreak/>
+              <w:t>Je sais gérer la persistance profonde de mon application</w:t>
+            </w:r>
+            <w:bookmarkEnd w:id="18"/>
+            <w:r>
+              <w:t xml:space="preserve"> </w:t>
+            </w:r>
+          </w:p>
           <w:p>
             <w:pPr>
               <w:pStyle w:val="Default"/>
@@ -1489,13 +3451,31 @@
             </w:pPr>
             <w:r>
               <w:rPr>
+                <w:sz w:val="22"/>
+                <w:szCs w:val="22"/>
+              </w:rPr>
+              <w:t>Sauvegarde :</w:t>
+            </w:r>
+          </w:p>
+          <w:p>
+            <w:pPr>
+              <w:pStyle w:val="Default"/>
+              <w:rPr>
+                <w:sz w:val="22"/>
+                <w:szCs w:val="22"/>
+              </w:rPr>
+            </w:pPr>
+            <w:r>
+              <w:rPr>
                 <w:noProof/>
+                <w:sz w:val="22"/>
+                <w:szCs w:val="22"/>
               </w:rPr>
               <w:drawing>
-                <wp:inline distT="0" distB="0" distL="0" distR="0" wp14:anchorId="04312804" wp14:editId="6CD8CA36">
-                  <wp:extent cx="2686050" cy="1362075"/>
-                  <wp:effectExtent l="0" t="0" r="0" b="9525"/>
-                  <wp:docPr id="12" name="Image 12"/>
+                <wp:inline distT="0" distB="0" distL="0" distR="0" wp14:anchorId="0C5BA006" wp14:editId="3216B1DD">
+                  <wp:extent cx="6412230" cy="1283335"/>
+                  <wp:effectExtent l="0" t="0" r="7620" b="0"/>
+                  <wp:docPr id="25" name="Image 25"/>
                   <wp:cNvGraphicFramePr>
                     <a:graphicFrameLocks xmlns:a="http://schemas.openxmlformats.org/drawingml/2006/main" noChangeAspect="1"/>
                   </wp:cNvGraphicFramePr>
@@ -1515,7 +3495,7 @@
                         <pic:spPr>
                           <a:xfrm>
                             <a:off x="0" y="0"/>
-                            <a:ext cx="2686050" cy="1362075"/>
+                            <a:ext cx="6412230" cy="1283335"/>
                           </a:xfrm>
                           <a:prstGeom prst="rect">
                             <a:avLst/>
@@ -1528,26 +3508,6 @@
               </w:drawing>
             </w:r>
           </w:p>
-        </w:tc>
-      </w:tr>
-      <w:tr>
-        <w:tblPrEx>
-          <w:tblCellMar>
-            <w:top w:w="0" w:type="dxa"/>
-            <w:bottom w:w="0" w:type="dxa"/>
-          </w:tblCellMar>
-        </w:tblPrEx>
-        <w:trPr>
-          <w:trHeight w:val="110"/>
-        </w:trPr>
-        <w:tc>
-          <w:tcPr>
-            <w:tcW w:w="10314" w:type="dxa"/>
-            <w:tcBorders>
-              <w:top w:val="none" w:sz="6" w:space="0" w:color="auto"/>
-              <w:bottom w:val="none" w:sz="6" w:space="0" w:color="auto"/>
-            </w:tcBorders>
-          </w:tcPr>
           <w:p>
             <w:pPr>
               <w:pStyle w:val="Default"/>
@@ -1561,8 +3521,7 @@
                 <w:sz w:val="22"/>
                 <w:szCs w:val="22"/>
               </w:rPr>
-              <w:lastRenderedPageBreak/>
-              <w:t xml:space="preserve">Je sais coder mon propre adaptateur </w:t>
+              <w:t>Lecture :</w:t>
             </w:r>
           </w:p>
           <w:p>
@@ -1571,62 +3530,20 @@
               <w:rPr>
                 <w:sz w:val="22"/>
                 <w:szCs w:val="22"/>
-              </w:rPr>
-            </w:pPr>
-          </w:p>
-        </w:tc>
-      </w:tr>
-      <w:tr>
-        <w:tblPrEx>
-          <w:tblCellMar>
-            <w:top w:w="0" w:type="dxa"/>
-            <w:bottom w:w="0" w:type="dxa"/>
-          </w:tblCellMar>
-        </w:tblPrEx>
-        <w:trPr>
-          <w:trHeight w:val="110"/>
-        </w:trPr>
-        <w:tc>
-          <w:tcPr>
-            <w:tcW w:w="10314" w:type="dxa"/>
-            <w:tcBorders>
-              <w:top w:val="none" w:sz="6" w:space="0" w:color="auto"/>
-              <w:bottom w:val="none" w:sz="6" w:space="0" w:color="auto"/>
-            </w:tcBorders>
-          </w:tcPr>
-          <w:p>
-            <w:pPr>
-              <w:pStyle w:val="Default"/>
-              <w:rPr>
-                <w:sz w:val="22"/>
-                <w:szCs w:val="22"/>
-              </w:rPr>
-            </w:pPr>
-            <w:r>
-              <w:rPr>
-                <w:sz w:val="22"/>
-                <w:szCs w:val="22"/>
-              </w:rPr>
-              <w:t xml:space="preserve">Je maîtrise l’usage des fragments </w:t>
-            </w:r>
-          </w:p>
-          <w:p>
-            <w:pPr>
-              <w:pStyle w:val="Default"/>
-              <w:rPr>
-                <w:sz w:val="22"/>
-                <w:szCs w:val="22"/>
+                <w:highlight w:val="red"/>
               </w:rPr>
             </w:pPr>
             <w:r>
               <w:rPr>
                 <w:noProof/>
+                <w:sz w:val="22"/>
+                <w:szCs w:val="22"/>
               </w:rPr>
               <w:drawing>
-                <wp:inline distT="0" distB="0" distL="0" distR="0" wp14:anchorId="1EAA7000" wp14:editId="3207A0C0">
-                  <wp:extent cx="5517266" cy="152400"/>
-                  <wp:effectExtent l="0" t="0" r="7620" b="0"/>
-                  <wp:docPr id="14" name="Image 14"/>
+                <wp:inline distT="0" distB="0" distL="0" distR="0" wp14:anchorId="11269A09" wp14:editId="10F00F75">
+                  <wp:extent cx="5163271" cy="5811061"/>
+                  <wp:effectExtent l="0" t="0" r="0" b="0"/>
+                  <wp:docPr id="24" name="Image 24"/>
                   <wp:cNvGraphicFramePr>
                     <a:graphicFrameLocks xmlns:a="http://schemas.openxmlformats.org/drawingml/2006/main" noChangeAspect="1"/>
                   </wp:cNvGraphicFramePr>
@@ -1646,7 +3563,7 @@
                         <pic:spPr>
                           <a:xfrm>
                             <a:off x="0" y="0"/>
-                            <a:ext cx="5520988" cy="152503"/>
+                            <a:ext cx="5163271" cy="5811061"/>
                           </a:xfrm>
                           <a:prstGeom prst="rect">
                             <a:avLst/>
@@ -1659,6 +3576,56 @@
               </w:drawing>
             </w:r>
           </w:p>
+        </w:tc>
+      </w:tr>
+    </w:tbl>
+    <w:p>
+      <w:r>
+        <w:br w:type="page"/>
+      </w:r>
+    </w:p>
+    <w:tbl>
+      <w:tblPr>
+        <w:tblW w:w="10314" w:type="dxa"/>
+        <w:tblInd w:w="-168" w:type="dxa"/>
+        <w:tblBorders>
+          <w:top w:val="none" w:sz="6" w:space="0" w:color="auto"/>
+          <w:left w:val="none" w:sz="6" w:space="0" w:color="auto"/>
+          <w:bottom w:val="none" w:sz="6" w:space="0" w:color="auto"/>
+          <w:right w:val="none" w:sz="6" w:space="0" w:color="auto"/>
+        </w:tblBorders>
+        <w:tblLayout w:type="fixed"/>
+        <w:tblLook w:val="0000" w:firstRow="0" w:lastRow="0" w:firstColumn="0" w:lastColumn="0" w:noHBand="0" w:noVBand="0"/>
+      </w:tblPr>
+      <w:tblGrid>
+        <w:gridCol w:w="10314"/>
+      </w:tblGrid>
+      <w:tr>
+        <w:trPr>
+          <w:trHeight w:val="110"/>
+        </w:trPr>
+        <w:tc>
+          <w:tcPr>
+            <w:tcW w:w="10314" w:type="dxa"/>
+            <w:tcBorders>
+              <w:top w:val="none" w:sz="6" w:space="0" w:color="auto"/>
+              <w:bottom w:val="none" w:sz="6" w:space="0" w:color="auto"/>
+            </w:tcBorders>
+          </w:tcPr>
+          <w:p>
+            <w:pPr>
+              <w:pStyle w:val="Heading2"/>
+            </w:pPr>
+            <w:bookmarkStart w:id="19" w:name="_Toc99295074"/>
+            <w:r>
+              <w:lastRenderedPageBreak/>
+              <w:t>Je sais afficher une collection de données</w:t>
+            </w:r>
+            <w:bookmarkEnd w:id="19"/>
+            <w:r>
+              <w:t xml:space="preserve"> </w:t>
+            </w:r>
+          </w:p>
           <w:p>
             <w:pPr>
               <w:pStyle w:val="Default"/>
@@ -1672,10 +3639,10 @@
                 <w:noProof/>
               </w:rPr>
               <w:drawing>
-                <wp:inline distT="0" distB="0" distL="0" distR="0" wp14:anchorId="7D00398E" wp14:editId="0CACE809">
-                  <wp:extent cx="2638425" cy="2581275"/>
-                  <wp:effectExtent l="0" t="0" r="9525" b="9525"/>
-                  <wp:docPr id="15" name="Image 15"/>
+                <wp:inline distT="0" distB="0" distL="0" distR="0" wp14:anchorId="26A34DB6" wp14:editId="61E8F66A">
+                  <wp:extent cx="5448300" cy="1295400"/>
+                  <wp:effectExtent l="0" t="0" r="0" b="0"/>
+                  <wp:docPr id="11" name="Image 11"/>
                   <wp:cNvGraphicFramePr>
                     <a:graphicFrameLocks xmlns:a="http://schemas.openxmlformats.org/drawingml/2006/main" noChangeAspect="1"/>
                   </wp:cNvGraphicFramePr>
@@ -1695,7 +3662,7 @@
                         <pic:spPr>
                           <a:xfrm>
                             <a:off x="0" y="0"/>
-                            <a:ext cx="2638425" cy="2581275"/>
+                            <a:ext cx="5448300" cy="1295400"/>
                           </a:xfrm>
                           <a:prstGeom prst="rect">
                             <a:avLst/>
@@ -1708,26 +3675,6 @@
               </w:drawing>
             </w:r>
           </w:p>
-        </w:tc>
-      </w:tr>
-      <w:tr>
-        <w:tblPrEx>
-          <w:tblCellMar>
-            <w:top w:w="0" w:type="dxa"/>
-            <w:bottom w:w="0" w:type="dxa"/>
-          </w:tblCellMar>
-        </w:tblPrEx>
-        <w:trPr>
-          <w:trHeight w:val="110"/>
-        </w:trPr>
-        <w:tc>
-          <w:tcPr>
-            <w:tcW w:w="10314" w:type="dxa"/>
-            <w:tcBorders>
-              <w:top w:val="none" w:sz="6" w:space="0" w:color="auto"/>
-              <w:bottom w:val="none" w:sz="6" w:space="0" w:color="auto"/>
-            </w:tcBorders>
-          </w:tcPr>
           <w:p>
             <w:pPr>
               <w:pStyle w:val="Default"/>
@@ -1738,29 +3685,13 @@
             </w:pPr>
             <w:r>
               <w:rPr>
-                <w:sz w:val="22"/>
-                <w:szCs w:val="22"/>
-              </w:rPr>
-              <w:t xml:space="preserve">Je maîtrise l’utilisation de Git </w:t>
-            </w:r>
-          </w:p>
-          <w:p>
-            <w:pPr>
-              <w:pStyle w:val="Default"/>
-              <w:rPr>
-                <w:sz w:val="22"/>
-                <w:szCs w:val="22"/>
-              </w:rPr>
-            </w:pPr>
-            <w:r>
-              <w:rPr>
                 <w:noProof/>
               </w:rPr>
               <w:drawing>
-                <wp:inline distT="0" distB="0" distL="0" distR="0" wp14:anchorId="092DC58E" wp14:editId="3C008F49">
-                  <wp:extent cx="5448300" cy="2764155"/>
-                  <wp:effectExtent l="0" t="0" r="0" b="0"/>
-                  <wp:docPr id="16" name="Image 16"/>
+                <wp:inline distT="0" distB="0" distL="0" distR="0" wp14:anchorId="04312804" wp14:editId="6CD8CA36">
+                  <wp:extent cx="2686050" cy="1362075"/>
+                  <wp:effectExtent l="0" t="0" r="0" b="9525"/>
+                  <wp:docPr id="12" name="Image 12"/>
                   <wp:cNvGraphicFramePr>
                     <a:graphicFrameLocks xmlns:a="http://schemas.openxmlformats.org/drawingml/2006/main" noChangeAspect="1"/>
                   </wp:cNvGraphicFramePr>
@@ -1780,7 +3711,7 @@
                         <pic:spPr>
                           <a:xfrm>
                             <a:off x="0" y="0"/>
-                            <a:ext cx="5448300" cy="2764155"/>
+                            <a:ext cx="2686050" cy="1362075"/>
                           </a:xfrm>
                           <a:prstGeom prst="rect">
                             <a:avLst/>
@@ -1793,6 +3724,33 @@
               </w:drawing>
             </w:r>
           </w:p>
+        </w:tc>
+      </w:tr>
+      <w:tr>
+        <w:trPr>
+          <w:trHeight w:val="110"/>
+        </w:trPr>
+        <w:tc>
+          <w:tcPr>
+            <w:tcW w:w="10314" w:type="dxa"/>
+            <w:tcBorders>
+              <w:top w:val="none" w:sz="6" w:space="0" w:color="auto"/>
+              <w:bottom w:val="none" w:sz="6" w:space="0" w:color="auto"/>
+            </w:tcBorders>
+          </w:tcPr>
+          <w:p>
+            <w:pPr>
+              <w:pStyle w:val="Heading2"/>
+            </w:pPr>
+            <w:bookmarkStart w:id="20" w:name="_Toc99295075"/>
+            <w:r>
+              <w:t>Je sais coder mon propre adaptateur</w:t>
+            </w:r>
+            <w:bookmarkEnd w:id="20"/>
+            <w:r>
+              <w:t xml:space="preserve"> </w:t>
+            </w:r>
+          </w:p>
           <w:p>
             <w:pPr>
               <w:pStyle w:val="Default"/>
@@ -1801,17 +3759,51 @@
                 <w:szCs w:val="22"/>
               </w:rPr>
             </w:pPr>
-            <w:r>
-              <w:rPr>
-                <w:sz w:val="22"/>
-                <w:szCs w:val="22"/>
-              </w:rPr>
-              <w:lastRenderedPageBreak/>
+          </w:p>
+        </w:tc>
+      </w:tr>
+      <w:tr>
+        <w:trPr>
+          <w:trHeight w:val="110"/>
+        </w:trPr>
+        <w:tc>
+          <w:tcPr>
+            <w:tcW w:w="10314" w:type="dxa"/>
+            <w:tcBorders>
+              <w:top w:val="none" w:sz="6" w:space="0" w:color="auto"/>
+              <w:bottom w:val="none" w:sz="6" w:space="0" w:color="auto"/>
+            </w:tcBorders>
+          </w:tcPr>
+          <w:p>
+            <w:pPr>
+              <w:pStyle w:val="Heading2"/>
+            </w:pPr>
+            <w:bookmarkStart w:id="21" w:name="_Toc99295076"/>
+            <w:r>
+              <w:t>Je maîtrise l’usage des fragments</w:t>
+            </w:r>
+            <w:bookmarkEnd w:id="21"/>
+            <w:r>
+              <w:t xml:space="preserve"> </w:t>
+            </w:r>
+          </w:p>
+          <w:p>
+            <w:pPr>
+              <w:pStyle w:val="Default"/>
+              <w:rPr>
+                <w:sz w:val="22"/>
+                <w:szCs w:val="22"/>
+              </w:rPr>
+            </w:pPr>
+            <w:r>
+              <w:rPr>
+                <w:noProof/>
+              </w:rPr>
               <w:drawing>
-                <wp:inline distT="0" distB="0" distL="0" distR="0" wp14:anchorId="69F1C3F0" wp14:editId="7AF6AD0B">
-                  <wp:extent cx="5448300" cy="3686175"/>
-                  <wp:effectExtent l="0" t="0" r="0" b="9525"/>
-                  <wp:docPr id="20" name="Image 20"/>
+                <wp:inline distT="0" distB="0" distL="0" distR="0" wp14:anchorId="1EAA7000" wp14:editId="3207A0C0">
+                  <wp:extent cx="5517266" cy="152400"/>
+                  <wp:effectExtent l="0" t="0" r="7620" b="0"/>
+                  <wp:docPr id="14" name="Image 14"/>
                   <wp:cNvGraphicFramePr>
                     <a:graphicFrameLocks xmlns:a="http://schemas.openxmlformats.org/drawingml/2006/main" noChangeAspect="1"/>
                   </wp:cNvGraphicFramePr>
@@ -1831,7 +3823,7 @@
                         <pic:spPr>
                           <a:xfrm>
                             <a:off x="0" y="0"/>
-                            <a:ext cx="5448300" cy="3686175"/>
+                            <a:ext cx="5520988" cy="152503"/>
                           </a:xfrm>
                           <a:prstGeom prst="rect">
                             <a:avLst/>
@@ -1844,71 +3836,6 @@
               </w:drawing>
             </w:r>
           </w:p>
-        </w:tc>
-      </w:tr>
-    </w:tbl>
-    <w:p>
-      <w:pPr>
-        <w:pStyle w:val="Default"/>
-      </w:pPr>
-    </w:p>
-    <w:p>
-      <w:pPr>
-        <w:rPr>
-          <w:sz w:val="23"/>
-          <w:szCs w:val="23"/>
-        </w:rPr>
-      </w:pPr>
-      <w:r>
-        <w:t xml:space="preserve"> </w:t>
-      </w:r>
-      <w:r>
-        <w:rPr>
-          <w:sz w:val="23"/>
-          <w:szCs w:val="23"/>
-        </w:rPr>
-        <w:t>APPLICATION</w:t>
-      </w:r>
-    </w:p>
-    <w:p>
-      <w:pPr>
-        <w:pStyle w:val="Default"/>
-      </w:pPr>
-    </w:p>
-    <w:tbl>
-      <w:tblPr>
-        <w:tblW w:w="10314" w:type="dxa"/>
-        <w:tblInd w:w="-168" w:type="dxa"/>
-        <w:tblBorders>
-          <w:top w:val="none" w:sz="6" w:space="0" w:color="auto"/>
-          <w:left w:val="none" w:sz="6" w:space="0" w:color="auto"/>
-          <w:bottom w:val="none" w:sz="6" w:space="0" w:color="auto"/>
-          <w:right w:val="none" w:sz="6" w:space="0" w:color="auto"/>
-        </w:tblBorders>
-        <w:tblLayout w:type="fixed"/>
-        <w:tblLook w:val="0000" w:firstRow="0" w:lastRow="0" w:firstColumn="0" w:lastColumn="0" w:noHBand="0" w:noVBand="0"/>
-      </w:tblPr>
-      <w:tblGrid>
-        <w:gridCol w:w="10314"/>
-      </w:tblGrid>
-      <w:tr>
-        <w:tblPrEx>
-          <w:tblCellMar>
-            <w:top w:w="0" w:type="dxa"/>
-            <w:bottom w:w="0" w:type="dxa"/>
-          </w:tblCellMar>
-        </w:tblPrEx>
-        <w:trPr>
-          <w:trHeight w:val="110"/>
-        </w:trPr>
-        <w:tc>
-          <w:tcPr>
-            <w:tcW w:w="10314" w:type="dxa"/>
-            <w:tcBorders>
-              <w:top w:val="none" w:sz="6" w:space="0" w:color="auto"/>
-              <w:bottom w:val="none" w:sz="6" w:space="0" w:color="auto"/>
-            </w:tcBorders>
-          </w:tcPr>
           <w:p>
             <w:pPr>
               <w:pStyle w:val="Default"/>
@@ -1918,35 +3845,14 @@
               </w:rPr>
             </w:pPr>
             <w:r>
-              <w:t xml:space="preserve"> </w:t>
-            </w:r>
-            <w:r>
-              <w:rPr>
-                <w:sz w:val="22"/>
-                <w:szCs w:val="22"/>
-              </w:rPr>
-              <w:t>Je sais développer une application sans utiliser de librairies externes.</w:t>
-            </w:r>
-          </w:p>
-          <w:p>
-            <w:pPr>
-              <w:pStyle w:val="Default"/>
-              <w:rPr>
-                <w:sz w:val="22"/>
-                <w:szCs w:val="22"/>
-                <w:highlight w:val="yellow"/>
-              </w:rPr>
-            </w:pPr>
-            <w:r>
-              <w:rPr>
-                <w:sz w:val="22"/>
-                <w:szCs w:val="22"/>
+              <w:rPr>
+                <w:noProof/>
               </w:rPr>
               <w:drawing>
-                <wp:inline distT="0" distB="0" distL="0" distR="0" wp14:anchorId="39D5C5D6" wp14:editId="59137E87">
-                  <wp:extent cx="4121785" cy="1410970"/>
-                  <wp:effectExtent l="0" t="0" r="0" b="0"/>
-                  <wp:docPr id="21" name="Image 21"/>
+                <wp:inline distT="0" distB="0" distL="0" distR="0" wp14:anchorId="7D00398E" wp14:editId="0CACE809">
+                  <wp:extent cx="2638425" cy="2581275"/>
+                  <wp:effectExtent l="0" t="0" r="9525" b="9525"/>
+                  <wp:docPr id="15" name="Image 15"/>
                   <wp:cNvGraphicFramePr>
                     <a:graphicFrameLocks xmlns:a="http://schemas.openxmlformats.org/drawingml/2006/main" noChangeAspect="1"/>
                   </wp:cNvGraphicFramePr>
@@ -1966,7 +3872,7 @@
                         <pic:spPr>
                           <a:xfrm>
                             <a:off x="0" y="0"/>
-                            <a:ext cx="4121785" cy="1410970"/>
+                            <a:ext cx="2638425" cy="2581275"/>
                           </a:xfrm>
                           <a:prstGeom prst="rect">
                             <a:avLst/>
@@ -1978,24 +3884,36 @@
                 </wp:inline>
               </w:drawing>
             </w:r>
-            <w:r>
-              <w:rPr>
-                <w:sz w:val="22"/>
-                <w:szCs w:val="22"/>
-                <w:highlight w:val="yellow"/>
-              </w:rPr>
-              <w:t xml:space="preserve"> </w:t>
-            </w:r>
           </w:p>
         </w:tc>
       </w:tr>
+    </w:tbl>
+    <w:p>
+      <w:r>
+        <w:rPr>
+          <w:b/>
+          <w:bCs/>
+        </w:rPr>
+        <w:br w:type="page"/>
+      </w:r>
+    </w:p>
+    <w:tbl>
+      <w:tblPr>
+        <w:tblW w:w="10314" w:type="dxa"/>
+        <w:tblInd w:w="-168" w:type="dxa"/>
+        <w:tblBorders>
+          <w:top w:val="none" w:sz="6" w:space="0" w:color="auto"/>
+          <w:left w:val="none" w:sz="6" w:space="0" w:color="auto"/>
+          <w:bottom w:val="none" w:sz="6" w:space="0" w:color="auto"/>
+          <w:right w:val="none" w:sz="6" w:space="0" w:color="auto"/>
+        </w:tblBorders>
+        <w:tblLayout w:type="fixed"/>
+        <w:tblLook w:val="0000" w:firstRow="0" w:lastRow="0" w:firstColumn="0" w:lastColumn="0" w:noHBand="0" w:noVBand="0"/>
+      </w:tblPr>
+      <w:tblGrid>
+        <w:gridCol w:w="10314"/>
+      </w:tblGrid>
       <w:tr>
-        <w:tblPrEx>
-          <w:tblCellMar>
-            <w:top w:w="0" w:type="dxa"/>
-            <w:bottom w:w="0" w:type="dxa"/>
-          </w:tblCellMar>
-        </w:tblPrEx>
         <w:trPr>
           <w:trHeight w:val="110"/>
         </w:trPr>
@@ -2009,6 +3927,20 @@
           </w:tcPr>
           <w:p>
             <w:pPr>
+              <w:pStyle w:val="Heading2"/>
+            </w:pPr>
+            <w:bookmarkStart w:id="22" w:name="_Toc99295077"/>
+            <w:r>
+              <w:lastRenderedPageBreak/>
+              <w:t>Je maîtrise l’utilisation de Git</w:t>
+            </w:r>
+            <w:bookmarkEnd w:id="22"/>
+            <w:r>
+              <w:t xml:space="preserve"> </w:t>
+            </w:r>
+          </w:p>
+          <w:p>
+            <w:pPr>
               <w:pStyle w:val="Default"/>
               <w:rPr>
                 <w:sz w:val="22"/>
@@ -2017,81 +3949,13 @@
             </w:pPr>
             <w:r>
               <w:rPr>
-                <w:sz w:val="22"/>
-                <w:szCs w:val="22"/>
-              </w:rPr>
-              <w:t xml:space="preserve">Je sais développer une application publiable sur le store. </w:t>
-            </w:r>
-          </w:p>
-          <w:p>
-            <w:pPr>
-              <w:pStyle w:val="Default"/>
-              <w:rPr>
-                <w:sz w:val="22"/>
-                <w:szCs w:val="22"/>
-              </w:rPr>
-            </w:pPr>
-          </w:p>
-        </w:tc>
-      </w:tr>
-      <w:tr>
-        <w:tblPrEx>
-          <w:tblCellMar>
-            <w:top w:w="0" w:type="dxa"/>
-            <w:bottom w:w="0" w:type="dxa"/>
-          </w:tblCellMar>
-        </w:tblPrEx>
-        <w:trPr>
-          <w:trHeight w:val="110"/>
-        </w:trPr>
-        <w:tc>
-          <w:tcPr>
-            <w:tcW w:w="10314" w:type="dxa"/>
-            <w:tcBorders>
-              <w:top w:val="none" w:sz="6" w:space="0" w:color="auto"/>
-              <w:bottom w:val="none" w:sz="6" w:space="0" w:color="auto"/>
-            </w:tcBorders>
-          </w:tcPr>
-          <w:p>
-            <w:pPr>
-              <w:pStyle w:val="Default"/>
-              <w:rPr>
-                <w:sz w:val="22"/>
-                <w:szCs w:val="22"/>
-              </w:rPr>
-            </w:pPr>
-            <w:r>
-              <w:rPr>
-                <w:sz w:val="22"/>
-                <w:szCs w:val="22"/>
-              </w:rPr>
-              <w:t>Je sais développer un jeu intégrant une boucle de jeu threadée observable.</w:t>
-            </w:r>
-            <w:r>
-              <w:rPr>
-                <w:sz w:val="22"/>
-                <w:szCs w:val="22"/>
-              </w:rPr>
-              <w:t xml:space="preserve"> </w:t>
-            </w:r>
-          </w:p>
-          <w:p>
-            <w:pPr>
-              <w:pStyle w:val="Default"/>
-              <w:rPr>
-                <w:sz w:val="22"/>
-                <w:szCs w:val="22"/>
-              </w:rPr>
-            </w:pPr>
-            <w:r>
-              <w:rPr>
                 <w:noProof/>
               </w:rPr>
               <w:drawing>
-                <wp:inline distT="0" distB="0" distL="0" distR="0" wp14:anchorId="46EC952D" wp14:editId="7D23C060">
-                  <wp:extent cx="1362075" cy="209550"/>
-                  <wp:effectExtent l="0" t="0" r="9525" b="0"/>
-                  <wp:docPr id="17" name="Image 17"/>
+                <wp:inline distT="0" distB="0" distL="0" distR="0" wp14:anchorId="092DC58E" wp14:editId="3C008F49">
+                  <wp:extent cx="5448300" cy="2764155"/>
+                  <wp:effectExtent l="0" t="0" r="0" b="0"/>
+                  <wp:docPr id="16" name="Image 16"/>
                   <wp:cNvGraphicFramePr>
                     <a:graphicFrameLocks xmlns:a="http://schemas.openxmlformats.org/drawingml/2006/main" noChangeAspect="1"/>
                   </wp:cNvGraphicFramePr>
@@ -2111,7 +3975,7 @@
                         <pic:spPr>
                           <a:xfrm>
                             <a:off x="0" y="0"/>
-                            <a:ext cx="1362075" cy="209550"/>
+                            <a:ext cx="5448300" cy="2764155"/>
                           </a:xfrm>
                           <a:prstGeom prst="rect">
                             <a:avLst/>
@@ -2134,15 +3998,15 @@
             </w:pPr>
             <w:r>
               <w:rPr>
-                <w:sz w:val="22"/>
-                <w:szCs w:val="22"/>
-              </w:rPr>
-              <w:lastRenderedPageBreak/>
+                <w:noProof/>
+                <w:sz w:val="22"/>
+                <w:szCs w:val="22"/>
+              </w:rPr>
               <w:drawing>
-                <wp:inline distT="0" distB="0" distL="0" distR="0" wp14:anchorId="65880C18" wp14:editId="2F44DF58">
-                  <wp:extent cx="4121785" cy="2160270"/>
-                  <wp:effectExtent l="0" t="0" r="0" b="0"/>
-                  <wp:docPr id="22" name="Image 22"/>
+                <wp:inline distT="0" distB="0" distL="0" distR="0" wp14:anchorId="69F1C3F0" wp14:editId="7AF6AD0B">
+                  <wp:extent cx="5448300" cy="3686175"/>
+                  <wp:effectExtent l="0" t="0" r="0" b="9525"/>
+                  <wp:docPr id="20" name="Image 20"/>
                   <wp:cNvGraphicFramePr>
                     <a:graphicFrameLocks xmlns:a="http://schemas.openxmlformats.org/drawingml/2006/main" noChangeAspect="1"/>
                   </wp:cNvGraphicFramePr>
@@ -2162,6 +4026,313 @@
                         <pic:spPr>
                           <a:xfrm>
                             <a:off x="0" y="0"/>
+                            <a:ext cx="5448300" cy="3686175"/>
+                          </a:xfrm>
+                          <a:prstGeom prst="rect">
+                            <a:avLst/>
+                          </a:prstGeom>
+                        </pic:spPr>
+                      </pic:pic>
+                    </a:graphicData>
+                  </a:graphic>
+                </wp:inline>
+              </w:drawing>
+            </w:r>
+          </w:p>
+        </w:tc>
+      </w:tr>
+    </w:tbl>
+    <w:p>
+      <w:pPr>
+        <w:pStyle w:val="Default"/>
+      </w:pPr>
+    </w:p>
+    <w:p>
+      <w:pPr>
+        <w:rPr>
+          <w:rFonts w:ascii="Calibri" w:hAnsi="Calibri" w:cs="Calibri"/>
+          <w:color w:val="000000"/>
+          <w:sz w:val="24"/>
+          <w:szCs w:val="24"/>
+        </w:rPr>
+      </w:pPr>
+      <w:r>
+        <w:br w:type="page"/>
+      </w:r>
+    </w:p>
+    <w:p>
+      <w:pPr>
+        <w:pStyle w:val="Heading1"/>
+      </w:pPr>
+      <w:r>
+        <w:lastRenderedPageBreak/>
+        <w:t xml:space="preserve"> </w:t>
+      </w:r>
+      <w:bookmarkStart w:id="23" w:name="_Toc99295078"/>
+      <w:r>
+        <w:t>APPLICATION</w:t>
+      </w:r>
+      <w:bookmarkEnd w:id="23"/>
+    </w:p>
+    <w:tbl>
+      <w:tblPr>
+        <w:tblW w:w="10314" w:type="dxa"/>
+        <w:tblInd w:w="-168" w:type="dxa"/>
+        <w:tblBorders>
+          <w:top w:val="none" w:sz="6" w:space="0" w:color="auto"/>
+          <w:left w:val="none" w:sz="6" w:space="0" w:color="auto"/>
+          <w:bottom w:val="none" w:sz="6" w:space="0" w:color="auto"/>
+          <w:right w:val="none" w:sz="6" w:space="0" w:color="auto"/>
+        </w:tblBorders>
+        <w:tblLayout w:type="fixed"/>
+        <w:tblLook w:val="0000" w:firstRow="0" w:lastRow="0" w:firstColumn="0" w:lastColumn="0" w:noHBand="0" w:noVBand="0"/>
+      </w:tblPr>
+      <w:tblGrid>
+        <w:gridCol w:w="10314"/>
+      </w:tblGrid>
+      <w:tr>
+        <w:trPr>
+          <w:trHeight w:val="110"/>
+        </w:trPr>
+        <w:tc>
+          <w:tcPr>
+            <w:tcW w:w="10314" w:type="dxa"/>
+            <w:tcBorders>
+              <w:top w:val="none" w:sz="6" w:space="0" w:color="auto"/>
+              <w:bottom w:val="none" w:sz="6" w:space="0" w:color="auto"/>
+            </w:tcBorders>
+          </w:tcPr>
+          <w:p>
+            <w:pPr>
+              <w:pStyle w:val="Heading2"/>
+            </w:pPr>
+            <w:r>
+              <w:t xml:space="preserve"> </w:t>
+            </w:r>
+            <w:bookmarkStart w:id="24" w:name="_Toc99295079"/>
+            <w:r>
+              <w:t>Je sais développer une application sans utiliser de librairies externes.</w:t>
+            </w:r>
+            <w:bookmarkEnd w:id="24"/>
+          </w:p>
+          <w:p>
+            <w:pPr>
+              <w:pStyle w:val="Default"/>
+              <w:rPr>
+                <w:sz w:val="22"/>
+                <w:szCs w:val="22"/>
+                <w:highlight w:val="yellow"/>
+              </w:rPr>
+            </w:pPr>
+            <w:r>
+              <w:rPr>
+                <w:noProof/>
+                <w:sz w:val="22"/>
+                <w:szCs w:val="22"/>
+              </w:rPr>
+              <w:drawing>
+                <wp:inline distT="0" distB="0" distL="0" distR="0" wp14:anchorId="39D5C5D6" wp14:editId="59137E87">
+                  <wp:extent cx="4121785" cy="1410970"/>
+                  <wp:effectExtent l="0" t="0" r="0" b="0"/>
+                  <wp:docPr id="21" name="Image 21"/>
+                  <wp:cNvGraphicFramePr>
+                    <a:graphicFrameLocks xmlns:a="http://schemas.openxmlformats.org/drawingml/2006/main" noChangeAspect="1"/>
+                  </wp:cNvGraphicFramePr>
+                  <a:graphic xmlns:a="http://schemas.openxmlformats.org/drawingml/2006/main">
+                    <a:graphicData uri="http://schemas.openxmlformats.org/drawingml/2006/picture">
+                      <pic:pic xmlns:pic="http://schemas.openxmlformats.org/drawingml/2006/picture">
+                        <pic:nvPicPr>
+                          <pic:cNvPr id="1" name=""/>
+                          <pic:cNvPicPr/>
+                        </pic:nvPicPr>
+                        <pic:blipFill>
+                          <a:blip r:embed="rId25"/>
+                          <a:stretch>
+                            <a:fillRect/>
+                          </a:stretch>
+                        </pic:blipFill>
+                        <pic:spPr>
+                          <a:xfrm>
+                            <a:off x="0" y="0"/>
+                            <a:ext cx="4121785" cy="1410970"/>
+                          </a:xfrm>
+                          <a:prstGeom prst="rect">
+                            <a:avLst/>
+                          </a:prstGeom>
+                        </pic:spPr>
+                      </pic:pic>
+                    </a:graphicData>
+                  </a:graphic>
+                </wp:inline>
+              </w:drawing>
+            </w:r>
+            <w:r>
+              <w:rPr>
+                <w:sz w:val="22"/>
+                <w:szCs w:val="22"/>
+                <w:highlight w:val="yellow"/>
+              </w:rPr>
+              <w:t xml:space="preserve"> </w:t>
+            </w:r>
+          </w:p>
+        </w:tc>
+      </w:tr>
+      <w:tr>
+        <w:trPr>
+          <w:trHeight w:val="110"/>
+        </w:trPr>
+        <w:tc>
+          <w:tcPr>
+            <w:tcW w:w="10314" w:type="dxa"/>
+            <w:tcBorders>
+              <w:top w:val="none" w:sz="6" w:space="0" w:color="auto"/>
+              <w:bottom w:val="none" w:sz="6" w:space="0" w:color="auto"/>
+            </w:tcBorders>
+          </w:tcPr>
+          <w:p>
+            <w:pPr>
+              <w:pStyle w:val="Heading2"/>
+            </w:pPr>
+            <w:bookmarkStart w:id="25" w:name="_Toc99295080"/>
+            <w:r>
+              <w:t>Je sais développer une application publiable sur le store.</w:t>
+            </w:r>
+            <w:bookmarkEnd w:id="25"/>
+            <w:r>
+              <w:t xml:space="preserve"> </w:t>
+            </w:r>
+          </w:p>
+          <w:p>
+            <w:pPr>
+              <w:pStyle w:val="Default"/>
+              <w:rPr>
+                <w:sz w:val="22"/>
+                <w:szCs w:val="22"/>
+              </w:rPr>
+            </w:pPr>
+          </w:p>
+        </w:tc>
+      </w:tr>
+      <w:tr>
+        <w:trPr>
+          <w:trHeight w:val="110"/>
+        </w:trPr>
+        <w:tc>
+          <w:tcPr>
+            <w:tcW w:w="10314" w:type="dxa"/>
+            <w:tcBorders>
+              <w:top w:val="none" w:sz="6" w:space="0" w:color="auto"/>
+              <w:bottom w:val="none" w:sz="6" w:space="0" w:color="auto"/>
+            </w:tcBorders>
+          </w:tcPr>
+          <w:p>
+            <w:pPr>
+              <w:pStyle w:val="Heading2"/>
+            </w:pPr>
+            <w:bookmarkStart w:id="26" w:name="_Toc99295081"/>
+            <w:r>
+              <w:t xml:space="preserve">Je sais développer un jeu intégrant une boucle de jeu </w:t>
+            </w:r>
+            <w:proofErr w:type="spellStart"/>
+            <w:r>
+              <w:t>threadée</w:t>
+            </w:r>
+            <w:proofErr w:type="spellEnd"/>
+            <w:r>
+              <w:t xml:space="preserve"> observable.</w:t>
+            </w:r>
+            <w:bookmarkEnd w:id="26"/>
+            <w:r>
+              <w:t xml:space="preserve"> </w:t>
+            </w:r>
+          </w:p>
+          <w:p>
+            <w:pPr>
+              <w:pStyle w:val="Default"/>
+              <w:rPr>
+                <w:sz w:val="22"/>
+                <w:szCs w:val="22"/>
+              </w:rPr>
+            </w:pPr>
+            <w:r>
+              <w:rPr>
+                <w:noProof/>
+              </w:rPr>
+              <w:drawing>
+                <wp:inline distT="0" distB="0" distL="0" distR="0" wp14:anchorId="46EC952D" wp14:editId="7D23C060">
+                  <wp:extent cx="1362075" cy="209550"/>
+                  <wp:effectExtent l="0" t="0" r="9525" b="0"/>
+                  <wp:docPr id="17" name="Image 17"/>
+                  <wp:cNvGraphicFramePr>
+                    <a:graphicFrameLocks xmlns:a="http://schemas.openxmlformats.org/drawingml/2006/main" noChangeAspect="1"/>
+                  </wp:cNvGraphicFramePr>
+                  <a:graphic xmlns:a="http://schemas.openxmlformats.org/drawingml/2006/main">
+                    <a:graphicData uri="http://schemas.openxmlformats.org/drawingml/2006/picture">
+                      <pic:pic xmlns:pic="http://schemas.openxmlformats.org/drawingml/2006/picture">
+                        <pic:nvPicPr>
+                          <pic:cNvPr id="1" name=""/>
+                          <pic:cNvPicPr/>
+                        </pic:nvPicPr>
+                        <pic:blipFill>
+                          <a:blip r:embed="rId26"/>
+                          <a:stretch>
+                            <a:fillRect/>
+                          </a:stretch>
+                        </pic:blipFill>
+                        <pic:spPr>
+                          <a:xfrm>
+                            <a:off x="0" y="0"/>
+                            <a:ext cx="1362075" cy="209550"/>
+                          </a:xfrm>
+                          <a:prstGeom prst="rect">
+                            <a:avLst/>
+                          </a:prstGeom>
+                        </pic:spPr>
+                      </pic:pic>
+                    </a:graphicData>
+                  </a:graphic>
+                </wp:inline>
+              </w:drawing>
+            </w:r>
+          </w:p>
+          <w:p>
+            <w:pPr>
+              <w:pStyle w:val="Default"/>
+              <w:rPr>
+                <w:sz w:val="22"/>
+                <w:szCs w:val="22"/>
+              </w:rPr>
+            </w:pPr>
+            <w:r>
+              <w:rPr>
+                <w:noProof/>
+                <w:sz w:val="22"/>
+                <w:szCs w:val="22"/>
+              </w:rPr>
+              <w:drawing>
+                <wp:inline distT="0" distB="0" distL="0" distR="0" wp14:anchorId="65880C18" wp14:editId="2F44DF58">
+                  <wp:extent cx="4121785" cy="2160270"/>
+                  <wp:effectExtent l="0" t="0" r="0" b="0"/>
+                  <wp:docPr id="22" name="Image 22"/>
+                  <wp:cNvGraphicFramePr>
+                    <a:graphicFrameLocks xmlns:a="http://schemas.openxmlformats.org/drawingml/2006/main" noChangeAspect="1"/>
+                  </wp:cNvGraphicFramePr>
+                  <a:graphic xmlns:a="http://schemas.openxmlformats.org/drawingml/2006/main">
+                    <a:graphicData uri="http://schemas.openxmlformats.org/drawingml/2006/picture">
+                      <pic:pic xmlns:pic="http://schemas.openxmlformats.org/drawingml/2006/picture">
+                        <pic:nvPicPr>
+                          <pic:cNvPr id="1" name=""/>
+                          <pic:cNvPicPr/>
+                        </pic:nvPicPr>
+                        <pic:blipFill>
+                          <a:blip r:embed="rId27"/>
+                          <a:stretch>
+                            <a:fillRect/>
+                          </a:stretch>
+                        </pic:blipFill>
+                        <pic:spPr>
+                          <a:xfrm>
+                            <a:off x="0" y="0"/>
                             <a:ext cx="4121785" cy="2160270"/>
                           </a:xfrm>
                           <a:prstGeom prst="rect">
@@ -2178,12 +4349,6 @@
         </w:tc>
       </w:tr>
       <w:tr>
-        <w:tblPrEx>
-          <w:tblCellMar>
-            <w:top w:w="0" w:type="dxa"/>
-            <w:bottom w:w="0" w:type="dxa"/>
-          </w:tblCellMar>
-        </w:tblPrEx>
         <w:trPr>
           <w:trHeight w:val="110"/>
         </w:trPr>
@@ -2197,6 +4362,27 @@
           </w:tcPr>
           <w:p>
             <w:pPr>
+              <w:pStyle w:val="Heading2"/>
+            </w:pPr>
+            <w:bookmarkStart w:id="27" w:name="_Toc99295082"/>
+            <w:r>
+              <w:t xml:space="preserve">Je sais développer un jeu graphique sans utiliser de </w:t>
+            </w:r>
+            <w:proofErr w:type="spellStart"/>
+            <w:r>
+              <w:t>SurfaceView</w:t>
+            </w:r>
+            <w:proofErr w:type="spellEnd"/>
+            <w:r>
+              <w:t>.</w:t>
+            </w:r>
+            <w:bookmarkEnd w:id="27"/>
+            <w:r>
+              <w:t xml:space="preserve"> </w:t>
+            </w:r>
+          </w:p>
+          <w:p>
+            <w:pPr>
               <w:pStyle w:val="Default"/>
               <w:rPr>
                 <w:sz w:val="22"/>
@@ -2208,24 +4394,23 @@
                 <w:sz w:val="22"/>
                 <w:szCs w:val="22"/>
               </w:rPr>
-              <w:lastRenderedPageBreak/>
-              <w:t xml:space="preserve">Je sais développer un jeu graphique sans utiliser de SurfaceView. </w:t>
-            </w:r>
-          </w:p>
-          <w:p>
-            <w:pPr>
-              <w:pStyle w:val="Default"/>
-              <w:rPr>
-                <w:sz w:val="22"/>
-                <w:szCs w:val="22"/>
-              </w:rPr>
-            </w:pPr>
-            <w:r>
-              <w:rPr>
-                <w:sz w:val="22"/>
-                <w:szCs w:val="22"/>
-              </w:rPr>
-              <w:t>Oui il n’y en a pas</w:t>
+              <w:t xml:space="preserve">Aucune utilisation de </w:t>
+            </w:r>
+            <w:proofErr w:type="spellStart"/>
+            <w:r>
+              <w:rPr>
+                <w:sz w:val="22"/>
+                <w:szCs w:val="22"/>
+              </w:rPr>
+              <w:t>SurfaceView</w:t>
+            </w:r>
+            <w:proofErr w:type="spellEnd"/>
+            <w:r>
+              <w:rPr>
+                <w:sz w:val="22"/>
+                <w:szCs w:val="22"/>
+              </w:rPr>
+              <w:t xml:space="preserve"> n’a été utilisée dans le code source de notre projet</w:t>
             </w:r>
           </w:p>
         </w:tc>
@@ -2233,13 +4418,329 @@
     </w:tbl>
     <w:p/>
     <w:sectPr>
+      <w:headerReference w:type="default" r:id="rId28"/>
+      <w:footerReference w:type="default" r:id="rId29"/>
+      <w:footerReference w:type="first" r:id="rId30"/>
       <w:pgSz w:w="11906" w:h="16838"/>
       <w:pgMar w:top="1417" w:right="1417" w:bottom="1417" w:left="1417" w:header="708" w:footer="708" w:gutter="0"/>
+      <w:pgNumType w:start="0"/>
       <w:cols w:space="708"/>
+      <w:titlePg/>
       <w:docGrid w:linePitch="360"/>
     </w:sectPr>
   </w:body>
 </w:document>
+</file>
+
+<file path=word/endnotes.xml><?xml version="1.0" encoding="utf-8"?>
+<w:endnotes xmlns:wpc="http://schemas.microsoft.com/office/word/2010/wordprocessingCanvas" xmlns:cx="http://schemas.microsoft.com/office/drawing/2014/chartex" xmlns:cx1="http://schemas.microsoft.com/office/drawing/2015/9/8/chartex" xmlns:cx2="http://schemas.microsoft.com/office/drawing/2015/10/21/chartex" xmlns:cx3="http://schemas.microsoft.com/office/drawing/2016/5/9/chartex" xmlns:cx4="http://schemas.microsoft.com/office/drawing/2016/5/10/chartex" xmlns:cx5="http://schemas.microsoft.com/office/drawing/2016/5/11/chartex" xmlns:cx6="http://schemas.microsoft.com/office/drawing/2016/5/12/chartex" xmlns:cx7="http://schemas.microsoft.com/office/drawing/2016/5/13/chartex" xmlns:cx8="http://schemas.microsoft.com/office/drawing/2016/5/14/chartex" xmlns:mc="http://schemas.openxmlformats.org/markup-compatibility/2006" xmlns:aink="http://schemas.microsoft.com/office/drawing/2016/ink" xmlns:am3d="http://schemas.microsoft.com/office/drawing/2017/model3d" xmlns:o="urn:schemas-microsoft-com:office:office" xmlns:r="http://schemas.openxmlformats.org/officeDocument/2006/relationships" xmlns:m="http://schemas.openxmlformats.org/officeDocument/2006/math" xmlns:v="urn:schemas-microsoft-com:vml" xmlns:wp14="http://schemas.microsoft.com/office/word/2010/wordprocessingDrawing" xmlns:wp="http://schemas.openxmlformats.org/drawingml/2006/wordprocessingDrawing" xmlns:w10="urn:schemas-microsoft-com:office:word" xmlns:w="http://schemas.openxmlformats.org/wordprocessingml/2006/main" xmlns:w14="http://schemas.microsoft.com/office/word/2010/wordml" xmlns:w15="http://schemas.microsoft.com/office/word/2012/wordml" xmlns:w16cex="http://schemas.microsoft.com/office/word/2018/wordml/cex" xmlns:w16cid="http://schemas.microsoft.com/office/word/2016/wordml/cid" xmlns:w16="http://schemas.microsoft.com/office/word/2018/wordml" xmlns:w16sdtdh="http://schemas.microsoft.com/office/word/2020/wordml/sdtdatahash" xmlns:w16se="http://schemas.microsoft.com/office/word/2015/wordml/symex" xmlns:wpg="http://schemas.microsoft.com/office/word/2010/wordprocessingGroup" xmlns:wpi="http://schemas.microsoft.com/office/word/2010/wordprocessingInk" xmlns:wne="http://schemas.microsoft.com/office/word/2006/wordml" xmlns:wps="http://schemas.microsoft.com/office/word/2010/wordprocessingShape" mc:Ignorable="w14 w15 w16se w16cid w16 w16cex w16sdtdh wp14">
+  <w:endnote w:type="separator" w:id="-1">
+    <w:p>
+      <w:pPr>
+        <w:spacing w:after="0" w:line="240" w:lineRule="auto"/>
+      </w:pPr>
+      <w:r>
+        <w:separator/>
+      </w:r>
+    </w:p>
+  </w:endnote>
+  <w:endnote w:type="continuationSeparator" w:id="0">
+    <w:p>
+      <w:pPr>
+        <w:spacing w:after="0" w:line="240" w:lineRule="auto"/>
+      </w:pPr>
+      <w:r>
+        <w:continuationSeparator/>
+      </w:r>
+    </w:p>
+  </w:endnote>
+</w:endnotes>
+</file>
+
+<file path=word/footer1.xml><?xml version="1.0" encoding="utf-8"?>
+<w:ftr xmlns:wpc="http://schemas.microsoft.com/office/word/2010/wordprocessingCanvas" xmlns:cx="http://schemas.microsoft.com/office/drawing/2014/chartex" xmlns:cx1="http://schemas.microsoft.com/office/drawing/2015/9/8/chartex" xmlns:cx2="http://schemas.microsoft.com/office/drawing/2015/10/21/chartex" xmlns:cx3="http://schemas.microsoft.com/office/drawing/2016/5/9/chartex" xmlns:cx4="http://schemas.microsoft.com/office/drawing/2016/5/10/chartex" xmlns:cx5="http://schemas.microsoft.com/office/drawing/2016/5/11/chartex" xmlns:cx6="http://schemas.microsoft.com/office/drawing/2016/5/12/chartex" xmlns:cx7="http://schemas.microsoft.com/office/drawing/2016/5/13/chartex" xmlns:cx8="http://schemas.microsoft.com/office/drawing/2016/5/14/chartex" xmlns:mc="http://schemas.openxmlformats.org/markup-compatibility/2006" xmlns:aink="http://schemas.microsoft.com/office/drawing/2016/ink" xmlns:am3d="http://schemas.microsoft.com/office/drawing/2017/model3d" xmlns:o="urn:schemas-microsoft-com:office:office" xmlns:r="http://schemas.openxmlformats.org/officeDocument/2006/relationships" xmlns:m="http://schemas.openxmlformats.org/officeDocument/2006/math" xmlns:v="urn:schemas-microsoft-com:vml" xmlns:wp14="http://schemas.microsoft.com/office/word/2010/wordprocessingDrawing" xmlns:wp="http://schemas.openxmlformats.org/drawingml/2006/wordprocessingDrawing" xmlns:w10="urn:schemas-microsoft-com:office:word" xmlns:w="http://schemas.openxmlformats.org/wordprocessingml/2006/main" xmlns:w14="http://schemas.microsoft.com/office/word/2010/wordml" xmlns:w15="http://schemas.microsoft.com/office/word/2012/wordml" xmlns:w16cex="http://schemas.microsoft.com/office/word/2018/wordml/cex" xmlns:w16cid="http://schemas.microsoft.com/office/word/2016/wordml/cid" xmlns:w16="http://schemas.microsoft.com/office/word/2018/wordml" xmlns:w16sdtdh="http://schemas.microsoft.com/office/word/2020/wordml/sdtdatahash" xmlns:w16se="http://schemas.microsoft.com/office/word/2015/wordml/symex" xmlns:wpg="http://schemas.microsoft.com/office/word/2010/wordprocessingGroup" xmlns:wpi="http://schemas.microsoft.com/office/word/2010/wordprocessingInk" xmlns:wne="http://schemas.microsoft.com/office/word/2006/wordml" xmlns:wps="http://schemas.microsoft.com/office/word/2010/wordprocessingShape" mc:Ignorable="w14 w15 w16se w16cid w16 w16cex w16sdtdh wp14">
+  <w:sdt>
+    <w:sdtPr>
+      <w:id w:val="-537504805"/>
+      <w:docPartObj>
+        <w:docPartGallery w:val="Page Numbers (Bottom of Page)"/>
+        <w:docPartUnique/>
+      </w:docPartObj>
+    </w:sdtPr>
+    <w:sdtEndPr>
+      <w:rPr>
+        <w:noProof/>
+      </w:rPr>
+    </w:sdtEndPr>
+    <w:sdtContent>
+      <w:p>
+        <w:pPr>
+          <w:pStyle w:val="Footer"/>
+          <w:jc w:val="center"/>
+        </w:pPr>
+        <w:r>
+          <w:rPr>
+            <w:noProof/>
+          </w:rPr>
+          <mc:AlternateContent>
+            <mc:Choice Requires="wps">
+              <w:drawing>
+                <wp:inline distT="0" distB="0" distL="0" distR="0" wp14:anchorId="7949B211" wp14:editId="2D70C35E">
+                  <wp:extent cx="5467350" cy="45085"/>
+                  <wp:effectExtent l="9525" t="9525" r="0" b="2540"/>
+                  <wp:docPr id="4" name="Flowchart: Decision 4" descr="Light horizontal"/>
+                  <wp:cNvGraphicFramePr>
+                    <a:graphicFrameLocks xmlns:a="http://schemas.openxmlformats.org/drawingml/2006/main"/>
+                  </wp:cNvGraphicFramePr>
+                  <a:graphic xmlns:a="http://schemas.openxmlformats.org/drawingml/2006/main">
+                    <a:graphicData uri="http://schemas.microsoft.com/office/word/2010/wordprocessingShape">
+                      <wps:wsp>
+                        <wps:cNvSpPr>
+                          <a:spLocks noChangeArrowheads="1"/>
+                        </wps:cNvSpPr>
+                        <wps:spPr bwMode="auto">
+                          <a:xfrm flipV="1">
+                            <a:off x="0" y="0"/>
+                            <a:ext cx="5467350" cy="45085"/>
+                          </a:xfrm>
+                          <a:prstGeom prst="flowChartDecision">
+                            <a:avLst/>
+                          </a:prstGeom>
+                          <a:pattFill prst="ltHorz">
+                            <a:fgClr>
+                              <a:srgbClr val="000000"/>
+                            </a:fgClr>
+                            <a:bgClr>
+                              <a:srgbClr val="FFFFFF"/>
+                            </a:bgClr>
+                          </a:pattFill>
+                          <a:ln>
+                            <a:noFill/>
+                          </a:ln>
+                          <a:extLst>
+                            <a:ext uri="{91240B29-F687-4F45-9708-019B960494DF}">
+                              <a14:hiddenLine xmlns:a14="http://schemas.microsoft.com/office/drawing/2010/main" w="9525">
+                                <a:solidFill>
+                                  <a:srgbClr val="000000"/>
+                                </a:solidFill>
+                                <a:miter lim="800000"/>
+                                <a:headEnd/>
+                                <a:tailEnd/>
+                              </a14:hiddenLine>
+                            </a:ext>
+                          </a:extLst>
+                        </wps:spPr>
+                        <wps:bodyPr rot="0" vert="horz" wrap="square" lIns="91440" tIns="45720" rIns="91440" bIns="45720" anchor="t" anchorCtr="0" upright="1">
+                          <a:noAutofit/>
+                        </wps:bodyPr>
+                      </wps:wsp>
+                    </a:graphicData>
+                  </a:graphic>
+                </wp:inline>
+              </w:drawing>
+            </mc:Choice>
+            <mc:Fallback>
+              <w:pict>
+                <v:shapetype w14:anchorId="4E0EFC12" id="_x0000_t110" coordsize="21600,21600" o:spt="110" path="m10800,l,10800,10800,21600,21600,10800xe">
+                  <v:stroke joinstyle="miter"/>
+                  <v:path gradientshapeok="t" o:connecttype="rect" textboxrect="5400,5400,16200,16200"/>
+                </v:shapetype>
+                <v:shape id="Flowchart: Decision 4" o:spid="_x0000_s1026" type="#_x0000_t110" alt="Light horizontal" style="width:430.5pt;height:3.55pt;flip:y;visibility:visible;mso-wrap-style:square;mso-left-percent:-10001;mso-top-percent:-10001;mso-position-horizontal:absolute;mso-position-horizontal-relative:char;mso-position-vertical:absolute;mso-position-vertical-relative:line;mso-left-percent:-10001;mso-top-percent:-10001;v-text-anchor:top" o:gfxdata="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" fillcolor="black" stroked="f">
+                  <v:fill r:id="rId1" o:title="" type="pattern"/>
+                  <w10:anchorlock/>
+                </v:shape>
+              </w:pict>
+            </mc:Fallback>
+          </mc:AlternateContent>
+        </w:r>
+      </w:p>
+      <w:p>
+        <w:pPr>
+          <w:pStyle w:val="Footer"/>
+          <w:jc w:val="center"/>
+        </w:pPr>
+        <w:r>
+          <w:fldChar w:fldCharType="begin"/>
+        </w:r>
+        <w:r>
+          <w:instrText xml:space="preserve"> PAGE    \* MERGEFORMAT </w:instrText>
+        </w:r>
+        <w:r>
+          <w:fldChar w:fldCharType="separate"/>
+        </w:r>
+        <w:r>
+          <w:rPr>
+            <w:noProof/>
+          </w:rPr>
+          <w:t>2</w:t>
+        </w:r>
+        <w:r>
+          <w:rPr>
+            <w:noProof/>
+          </w:rPr>
+          <w:fldChar w:fldCharType="end"/>
+        </w:r>
+      </w:p>
+    </w:sdtContent>
+  </w:sdt>
+  <w:p>
+    <w:pPr>
+      <w:pStyle w:val="Footer"/>
+      <w:rPr>
+        <w:color w:val="960000"/>
+        <w:sz w:val="20"/>
+        <w:szCs w:val="20"/>
+      </w:rPr>
+    </w:pPr>
+    <w:r>
+      <w:rPr>
+        <w:color w:val="960000"/>
+        <w:sz w:val="20"/>
+        <w:szCs w:val="20"/>
+      </w:rPr>
+      <w:t>FOUCRAS Baptiste, RUY Léo</w:t>
+    </w:r>
+  </w:p>
+</w:ftr>
+</file>
+
+<file path=word/footer2.xml><?xml version="1.0" encoding="utf-8"?>
+<w:ftr xmlns:wpc="http://schemas.microsoft.com/office/word/2010/wordprocessingCanvas" xmlns:cx="http://schemas.microsoft.com/office/drawing/2014/chartex" xmlns:cx1="http://schemas.microsoft.com/office/drawing/2015/9/8/chartex" xmlns:cx2="http://schemas.microsoft.com/office/drawing/2015/10/21/chartex" xmlns:cx3="http://schemas.microsoft.com/office/drawing/2016/5/9/chartex" xmlns:cx4="http://schemas.microsoft.com/office/drawing/2016/5/10/chartex" xmlns:cx5="http://schemas.microsoft.com/office/drawing/2016/5/11/chartex" xmlns:cx6="http://schemas.microsoft.com/office/drawing/2016/5/12/chartex" xmlns:cx7="http://schemas.microsoft.com/office/drawing/2016/5/13/chartex" xmlns:cx8="http://schemas.microsoft.com/office/drawing/2016/5/14/chartex" xmlns:mc="http://schemas.openxmlformats.org/markup-compatibility/2006" xmlns:aink="http://schemas.microsoft.com/office/drawing/2016/ink" xmlns:am3d="http://schemas.microsoft.com/office/drawing/2017/model3d" xmlns:o="urn:schemas-microsoft-com:office:office" xmlns:r="http://schemas.openxmlformats.org/officeDocument/2006/relationships" xmlns:m="http://schemas.openxmlformats.org/officeDocument/2006/math" xmlns:v="urn:schemas-microsoft-com:vml" xmlns:wp14="http://schemas.microsoft.com/office/word/2010/wordprocessingDrawing" xmlns:wp="http://schemas.openxmlformats.org/drawingml/2006/wordprocessingDrawing" xmlns:w10="urn:schemas-microsoft-com:office:word" xmlns:w="http://schemas.openxmlformats.org/wordprocessingml/2006/main" xmlns:w14="http://schemas.microsoft.com/office/word/2010/wordml" xmlns:w15="http://schemas.microsoft.com/office/word/2012/wordml" xmlns:w16cex="http://schemas.microsoft.com/office/word/2018/wordml/cex" xmlns:w16cid="http://schemas.microsoft.com/office/word/2016/wordml/cid" xmlns:w16="http://schemas.microsoft.com/office/word/2018/wordml" xmlns:w16sdtdh="http://schemas.microsoft.com/office/word/2020/wordml/sdtdatahash" xmlns:w16se="http://schemas.microsoft.com/office/word/2015/wordml/symex" xmlns:wpg="http://schemas.microsoft.com/office/word/2010/wordprocessingGroup" xmlns:wpi="http://schemas.microsoft.com/office/word/2010/wordprocessingInk" xmlns:wne="http://schemas.microsoft.com/office/word/2006/wordml" xmlns:wps="http://schemas.microsoft.com/office/word/2010/wordprocessingShape" mc:Ignorable="w14 w15 w16se w16cid w16 w16cex w16sdtdh wp14">
+  <w:p>
+    <w:pPr>
+      <w:pStyle w:val="Footer"/>
+      <w:rPr>
+        <w:color w:val="960000"/>
+        <w:sz w:val="20"/>
+        <w:szCs w:val="20"/>
+      </w:rPr>
+    </w:pPr>
+    <w:r>
+      <w:rPr>
+        <w:color w:val="960000"/>
+        <w:sz w:val="20"/>
+        <w:szCs w:val="20"/>
+      </w:rPr>
+      <w:t>FOUCRAS Baptiste, RUY Léo</w:t>
+    </w:r>
+  </w:p>
+</w:ftr>
+</file>
+
+<file path=word/footnotes.xml><?xml version="1.0" encoding="utf-8"?>
+<w:footnotes xmlns:wpc="http://schemas.microsoft.com/office/word/2010/wordprocessingCanvas" xmlns:cx="http://schemas.microsoft.com/office/drawing/2014/chartex" xmlns:cx1="http://schemas.microsoft.com/office/drawing/2015/9/8/chartex" xmlns:cx2="http://schemas.microsoft.com/office/drawing/2015/10/21/chartex" xmlns:cx3="http://schemas.microsoft.com/office/drawing/2016/5/9/chartex" xmlns:cx4="http://schemas.microsoft.com/office/drawing/2016/5/10/chartex" xmlns:cx5="http://schemas.microsoft.com/office/drawing/2016/5/11/chartex" xmlns:cx6="http://schemas.microsoft.com/office/drawing/2016/5/12/chartex" xmlns:cx7="http://schemas.microsoft.com/office/drawing/2016/5/13/chartex" xmlns:cx8="http://schemas.microsoft.com/office/drawing/2016/5/14/chartex" xmlns:mc="http://schemas.openxmlformats.org/markup-compatibility/2006" xmlns:aink="http://schemas.microsoft.com/office/drawing/2016/ink" xmlns:am3d="http://schemas.microsoft.com/office/drawing/2017/model3d" xmlns:o="urn:schemas-microsoft-com:office:office" xmlns:r="http://schemas.openxmlformats.org/officeDocument/2006/relationships" xmlns:m="http://schemas.openxmlformats.org/officeDocument/2006/math" xmlns:v="urn:schemas-microsoft-com:vml" xmlns:wp14="http://schemas.microsoft.com/office/word/2010/wordprocessingDrawing" xmlns:wp="http://schemas.openxmlformats.org/drawingml/2006/wordprocessingDrawing" xmlns:w10="urn:schemas-microsoft-com:office:word" xmlns:w="http://schemas.openxmlformats.org/wordprocessingml/2006/main" xmlns:w14="http://schemas.microsoft.com/office/word/2010/wordml" xmlns:w15="http://schemas.microsoft.com/office/word/2012/wordml" xmlns:w16cex="http://schemas.microsoft.com/office/word/2018/wordml/cex" xmlns:w16cid="http://schemas.microsoft.com/office/word/2016/wordml/cid" xmlns:w16="http://schemas.microsoft.com/office/word/2018/wordml" xmlns:w16sdtdh="http://schemas.microsoft.com/office/word/2020/wordml/sdtdatahash" xmlns:w16se="http://schemas.microsoft.com/office/word/2015/wordml/symex" xmlns:wpg="http://schemas.microsoft.com/office/word/2010/wordprocessingGroup" xmlns:wpi="http://schemas.microsoft.com/office/word/2010/wordprocessingInk" xmlns:wne="http://schemas.microsoft.com/office/word/2006/wordml" xmlns:wps="http://schemas.microsoft.com/office/word/2010/wordprocessingShape" mc:Ignorable="w14 w15 w16se w16cid w16 w16cex w16sdtdh wp14">
+  <w:footnote w:type="separator" w:id="-1">
+    <w:p>
+      <w:pPr>
+        <w:spacing w:after="0" w:line="240" w:lineRule="auto"/>
+      </w:pPr>
+      <w:r>
+        <w:separator/>
+      </w:r>
+    </w:p>
+  </w:footnote>
+  <w:footnote w:type="continuationSeparator" w:id="0">
+    <w:p>
+      <w:pPr>
+        <w:spacing w:after="0" w:line="240" w:lineRule="auto"/>
+      </w:pPr>
+      <w:r>
+        <w:continuationSeparator/>
+      </w:r>
+    </w:p>
+  </w:footnote>
+</w:footnotes>
+</file>
+
+<file path=word/header1.xml><?xml version="1.0" encoding="utf-8"?>
+<w:hdr xmlns:wpc="http://schemas.microsoft.com/office/word/2010/wordprocessingCanvas" xmlns:cx="http://schemas.microsoft.com/office/drawing/2014/chartex" xmlns:cx1="http://schemas.microsoft.com/office/drawing/2015/9/8/chartex" xmlns:cx2="http://schemas.microsoft.com/office/drawing/2015/10/21/chartex" xmlns:cx3="http://schemas.microsoft.com/office/drawing/2016/5/9/chartex" xmlns:cx4="http://schemas.microsoft.com/office/drawing/2016/5/10/chartex" xmlns:cx5="http://schemas.microsoft.com/office/drawing/2016/5/11/chartex" xmlns:cx6="http://schemas.microsoft.com/office/drawing/2016/5/12/chartex" xmlns:cx7="http://schemas.microsoft.com/office/drawing/2016/5/13/chartex" xmlns:cx8="http://schemas.microsoft.com/office/drawing/2016/5/14/chartex" xmlns:mc="http://schemas.openxmlformats.org/markup-compatibility/2006" xmlns:aink="http://schemas.microsoft.com/office/drawing/2016/ink" xmlns:am3d="http://schemas.microsoft.com/office/drawing/2017/model3d" xmlns:o="urn:schemas-microsoft-com:office:office" xmlns:r="http://schemas.openxmlformats.org/officeDocument/2006/relationships" xmlns:m="http://schemas.openxmlformats.org/officeDocument/2006/math" xmlns:v="urn:schemas-microsoft-com:vml" xmlns:wp14="http://schemas.microsoft.com/office/word/2010/wordprocessingDrawing" xmlns:wp="http://schemas.openxmlformats.org/drawingml/2006/wordprocessingDrawing" xmlns:w10="urn:schemas-microsoft-com:office:word" xmlns:w="http://schemas.openxmlformats.org/wordprocessingml/2006/main" xmlns:w14="http://schemas.microsoft.com/office/word/2010/wordml" xmlns:w15="http://schemas.microsoft.com/office/word/2012/wordml" xmlns:w16cex="http://schemas.microsoft.com/office/word/2018/wordml/cex" xmlns:w16cid="http://schemas.microsoft.com/office/word/2016/wordml/cid" xmlns:w16="http://schemas.microsoft.com/office/word/2018/wordml" xmlns:w16sdtdh="http://schemas.microsoft.com/office/word/2020/wordml/sdtdatahash" xmlns:w16se="http://schemas.microsoft.com/office/word/2015/wordml/symex" xmlns:wpg="http://schemas.microsoft.com/office/word/2010/wordprocessingGroup" xmlns:wpi="http://schemas.microsoft.com/office/word/2010/wordprocessingInk" xmlns:wne="http://schemas.microsoft.com/office/word/2006/wordml" xmlns:wps="http://schemas.microsoft.com/office/word/2010/wordprocessingShape" mc:Ignorable="w14 w15 w16se w16cid w16 w16cex w16sdtdh wp14">
+  <w:tbl>
+    <w:tblPr>
+      <w:tblStyle w:val="TableGrid"/>
+      <w:tblW w:w="0" w:type="auto"/>
+      <w:tblBorders>
+        <w:top w:val="none" w:sz="0" w:space="0" w:color="auto"/>
+        <w:left w:val="none" w:sz="0" w:space="0" w:color="auto"/>
+        <w:bottom w:val="none" w:sz="0" w:space="0" w:color="auto"/>
+        <w:right w:val="none" w:sz="0" w:space="0" w:color="auto"/>
+        <w:insideH w:val="none" w:sz="0" w:space="0" w:color="auto"/>
+        <w:insideV w:val="none" w:sz="0" w:space="0" w:color="auto"/>
+      </w:tblBorders>
+      <w:tblLook w:val="04A0" w:firstRow="1" w:lastRow="0" w:firstColumn="1" w:lastColumn="0" w:noHBand="0" w:noVBand="1"/>
+    </w:tblPr>
+    <w:tblGrid>
+      <w:gridCol w:w="4531"/>
+      <w:gridCol w:w="4531"/>
+    </w:tblGrid>
+    <w:tr>
+      <w:tc>
+        <w:tcPr>
+          <w:tcW w:w="4531" w:type="dxa"/>
+        </w:tcPr>
+        <w:p>
+          <w:pPr>
+            <w:pStyle w:val="Footer"/>
+            <w:rPr>
+              <w:color w:val="960000"/>
+              <w:sz w:val="20"/>
+              <w:szCs w:val="20"/>
+            </w:rPr>
+          </w:pPr>
+          <w:r>
+            <w:rPr>
+              <w:color w:val="960000"/>
+              <w:sz w:val="20"/>
+              <w:szCs w:val="20"/>
+            </w:rPr>
+            <w:t>Fichier de preuves des compétences</w:t>
+          </w:r>
+          <w:r>
+            <w:rPr>
+              <w:color w:val="960000"/>
+              <w:sz w:val="20"/>
+              <w:szCs w:val="20"/>
+            </w:rPr>
+            <w:t xml:space="preserve"> attendues</w:t>
+          </w:r>
+        </w:p>
+      </w:tc>
+      <w:tc>
+        <w:tcPr>
+          <w:tcW w:w="4531" w:type="dxa"/>
+        </w:tcPr>
+        <w:p>
+          <w:pPr>
+            <w:pStyle w:val="Footer"/>
+            <w:jc w:val="right"/>
+            <w:rPr>
+              <w:color w:val="960000"/>
+              <w:sz w:val="20"/>
+              <w:szCs w:val="20"/>
+            </w:rPr>
+          </w:pPr>
+          <w:r>
+            <w:rPr>
+              <w:color w:val="960000"/>
+              <w:sz w:val="20"/>
+              <w:szCs w:val="20"/>
+            </w:rPr>
+            <w:t>Module Android 2021-2022</w:t>
+          </w:r>
+        </w:p>
+      </w:tc>
+    </w:tr>
+  </w:tbl>
+  <w:p>
+    <w:pPr>
+      <w:pStyle w:val="Footer"/>
+      <w:rPr>
+        <w:color w:val="960000"/>
+        <w:sz w:val="20"/>
+        <w:szCs w:val="20"/>
+      </w:rPr>
+    </w:pPr>
+  </w:p>
+</w:hdr>
 </file>
 
 <file path=word/styles.xml><?xml version="1.0" encoding="utf-8"?>
@@ -2641,13 +5142,56 @@
     <w:name w:val="Normal"/>
     <w:qFormat/>
   </w:style>
-  <w:style w:type="character" w:default="1" w:styleId="Policepardfaut">
+  <w:style w:type="paragraph" w:styleId="Heading1">
+    <w:name w:val="heading 1"/>
+    <w:basedOn w:val="Normal"/>
+    <w:next w:val="Normal"/>
+    <w:link w:val="Heading1Char"/>
+    <w:uiPriority w:val="9"/>
+    <w:qFormat/>
+    <w:rsid w:val="00171BEE"/>
+    <w:pPr>
+      <w:keepNext/>
+      <w:keepLines/>
+      <w:spacing w:before="240" w:after="0"/>
+      <w:outlineLvl w:val="0"/>
+    </w:pPr>
+    <w:rPr>
+      <w:rFonts w:asciiTheme="majorHAnsi" w:eastAsiaTheme="majorEastAsia" w:hAnsiTheme="majorHAnsi" w:cstheme="majorBidi"/>
+      <w:b/>
+      <w:bCs/>
+      <w:color w:val="960000"/>
+      <w:sz w:val="32"/>
+      <w:szCs w:val="32"/>
+    </w:rPr>
+  </w:style>
+  <w:style w:type="paragraph" w:styleId="Heading2">
+    <w:name w:val="heading 2"/>
+    <w:basedOn w:val="Default"/>
+    <w:next w:val="Normal"/>
+    <w:link w:val="Heading2Char"/>
+    <w:uiPriority w:val="9"/>
+    <w:unhideWhenUsed/>
+    <w:qFormat/>
+    <w:rsid w:val="00F531BE"/>
+    <w:pPr>
+      <w:outlineLvl w:val="1"/>
+    </w:pPr>
+    <w:rPr>
+      <w:b/>
+      <w:bCs/>
+      <w:color w:val="C00000"/>
+      <w:sz w:val="22"/>
+      <w:szCs w:val="22"/>
+    </w:rPr>
+  </w:style>
+  <w:style w:type="character" w:default="1" w:styleId="DefaultParagraphFont">
     <w:name w:val="Default Paragraph Font"/>
     <w:uiPriority w:val="1"/>
     <w:semiHidden/>
     <w:unhideWhenUsed/>
   </w:style>
-  <w:style w:type="table" w:default="1" w:styleId="TableauNormal">
+  <w:style w:type="table" w:default="1" w:styleId="TableNormal">
     <w:name w:val="Normal Table"/>
     <w:uiPriority w:val="99"/>
     <w:semiHidden/>
@@ -2662,7 +5206,7 @@
       </w:tblCellMar>
     </w:tblPr>
   </w:style>
-  <w:style w:type="numbering" w:default="1" w:styleId="Aucuneliste">
+  <w:style w:type="numbering" w:default="1" w:styleId="NoList">
     <w:name w:val="No List"/>
     <w:uiPriority w:val="99"/>
     <w:semiHidden/>
@@ -2683,6 +5227,133 @@
       <w:sz w:val="24"/>
       <w:szCs w:val="24"/>
     </w:rPr>
+  </w:style>
+  <w:style w:type="character" w:customStyle="1" w:styleId="Heading2Char">
+    <w:name w:val="Heading 2 Char"/>
+    <w:basedOn w:val="DefaultParagraphFont"/>
+    <w:link w:val="Heading2"/>
+    <w:uiPriority w:val="9"/>
+    <w:rsid w:val="00F531BE"/>
+    <w:rPr>
+      <w:rFonts w:ascii="Calibri" w:hAnsi="Calibri" w:cs="Calibri"/>
+      <w:b/>
+      <w:bCs/>
+      <w:color w:val="C00000"/>
+    </w:rPr>
+  </w:style>
+  <w:style w:type="character" w:customStyle="1" w:styleId="Heading1Char">
+    <w:name w:val="Heading 1 Char"/>
+    <w:basedOn w:val="DefaultParagraphFont"/>
+    <w:link w:val="Heading1"/>
+    <w:uiPriority w:val="9"/>
+    <w:rsid w:val="00171BEE"/>
+    <w:rPr>
+      <w:rFonts w:asciiTheme="majorHAnsi" w:eastAsiaTheme="majorEastAsia" w:hAnsiTheme="majorHAnsi" w:cstheme="majorBidi"/>
+      <w:b/>
+      <w:bCs/>
+      <w:color w:val="960000"/>
+      <w:sz w:val="32"/>
+      <w:szCs w:val="32"/>
+    </w:rPr>
+  </w:style>
+  <w:style w:type="paragraph" w:styleId="TOC1">
+    <w:name w:val="toc 1"/>
+    <w:basedOn w:val="Normal"/>
+    <w:next w:val="Normal"/>
+    <w:autoRedefine/>
+    <w:uiPriority w:val="39"/>
+    <w:unhideWhenUsed/>
+    <w:rsid w:val="0040082E"/>
+    <w:pPr>
+      <w:spacing w:after="100"/>
+    </w:pPr>
+  </w:style>
+  <w:style w:type="paragraph" w:styleId="TOC2">
+    <w:name w:val="toc 2"/>
+    <w:basedOn w:val="Normal"/>
+    <w:next w:val="Normal"/>
+    <w:autoRedefine/>
+    <w:uiPriority w:val="39"/>
+    <w:unhideWhenUsed/>
+    <w:rsid w:val="0040082E"/>
+    <w:pPr>
+      <w:spacing w:after="100"/>
+      <w:ind w:left="220"/>
+    </w:pPr>
+  </w:style>
+  <w:style w:type="character" w:styleId="Hyperlink">
+    <w:name w:val="Hyperlink"/>
+    <w:basedOn w:val="DefaultParagraphFont"/>
+    <w:uiPriority w:val="99"/>
+    <w:unhideWhenUsed/>
+    <w:rsid w:val="0040082E"/>
+    <w:rPr>
+      <w:color w:val="0563C1" w:themeColor="hyperlink"/>
+      <w:u w:val="single"/>
+    </w:rPr>
+  </w:style>
+  <w:style w:type="paragraph" w:styleId="Header">
+    <w:name w:val="header"/>
+    <w:basedOn w:val="Normal"/>
+    <w:link w:val="HeaderChar"/>
+    <w:uiPriority w:val="99"/>
+    <w:unhideWhenUsed/>
+    <w:rsid w:val="00DA4BF4"/>
+    <w:pPr>
+      <w:tabs>
+        <w:tab w:val="center" w:pos="4513"/>
+        <w:tab w:val="right" w:pos="9026"/>
+      </w:tabs>
+      <w:spacing w:after="0" w:line="240" w:lineRule="auto"/>
+    </w:pPr>
+  </w:style>
+  <w:style w:type="character" w:customStyle="1" w:styleId="HeaderChar">
+    <w:name w:val="Header Char"/>
+    <w:basedOn w:val="DefaultParagraphFont"/>
+    <w:link w:val="Header"/>
+    <w:uiPriority w:val="99"/>
+    <w:rsid w:val="00DA4BF4"/>
+  </w:style>
+  <w:style w:type="paragraph" w:styleId="Footer">
+    <w:name w:val="footer"/>
+    <w:basedOn w:val="Normal"/>
+    <w:link w:val="FooterChar"/>
+    <w:uiPriority w:val="99"/>
+    <w:unhideWhenUsed/>
+    <w:rsid w:val="00DA4BF4"/>
+    <w:pPr>
+      <w:tabs>
+        <w:tab w:val="center" w:pos="4513"/>
+        <w:tab w:val="right" w:pos="9026"/>
+      </w:tabs>
+      <w:spacing w:after="0" w:line="240" w:lineRule="auto"/>
+    </w:pPr>
+  </w:style>
+  <w:style w:type="character" w:customStyle="1" w:styleId="FooterChar">
+    <w:name w:val="Footer Char"/>
+    <w:basedOn w:val="DefaultParagraphFont"/>
+    <w:link w:val="Footer"/>
+    <w:uiPriority w:val="99"/>
+    <w:rsid w:val="00DA4BF4"/>
+  </w:style>
+  <w:style w:type="table" w:styleId="TableGrid">
+    <w:name w:val="Table Grid"/>
+    <w:basedOn w:val="TableNormal"/>
+    <w:uiPriority w:val="39"/>
+    <w:rsid w:val="00415A8B"/>
+    <w:pPr>
+      <w:spacing w:after="0" w:line="240" w:lineRule="auto"/>
+    </w:pPr>
+    <w:tblPr>
+      <w:tblBorders>
+        <w:top w:val="single" w:sz="4" w:space="0" w:color="auto"/>
+        <w:left w:val="single" w:sz="4" w:space="0" w:color="auto"/>
+        <w:bottom w:val="single" w:sz="4" w:space="0" w:color="auto"/>
+        <w:right w:val="single" w:sz="4" w:space="0" w:color="auto"/>
+        <w:insideH w:val="single" w:sz="4" w:space="0" w:color="auto"/>
+        <w:insideV w:val="single" w:sz="4" w:space="0" w:color="auto"/>
+      </w:tblBorders>
+    </w:tblPr>
   </w:style>
 </w:styles>
 </file>
@@ -2980,4 +5651,16 @@
     </a:ext>
   </a:extLst>
 </a:theme>
+</file>
+
+<file path=customXml/item1.xml><?xml version="1.0" encoding="utf-8"?>
+<b:Sources xmlns:b="http://schemas.openxmlformats.org/officeDocument/2006/bibliography" xmlns="http://schemas.openxmlformats.org/officeDocument/2006/bibliography" SelectedStyle="\APASixthEditionOfficeOnline.xsl" StyleName="APA" Version="6"/>
+</file>
+
+<file path=customXml/itemProps1.xml><?xml version="1.0" encoding="utf-8"?>
+<ds:datastoreItem xmlns:ds="http://schemas.openxmlformats.org/officeDocument/2006/customXml" ds:itemID="{314C554A-88CD-47A7-A181-A1F634F5A186}">
+  <ds:schemaRefs>
+    <ds:schemaRef ds:uri="http://schemas.openxmlformats.org/officeDocument/2006/bibliography"/>
+  </ds:schemaRefs>
+</ds:datastoreItem>
 </file>
--- a/doc/Preuves.docx
+++ b/doc/Preuves.docx
@@ -2696,15 +2696,7 @@
             <w:bookmarkStart w:id="10" w:name="_Toc99295065"/>
             <w:r>
               <w:lastRenderedPageBreak/>
-              <w:t xml:space="preserve">Je sais faire des vues xml en utilisant </w:t>
-            </w:r>
-            <w:proofErr w:type="spellStart"/>
-            <w:r>
-              <w:t>layouts</w:t>
-            </w:r>
-            <w:proofErr w:type="spellEnd"/>
-            <w:r>
-              <w:t xml:space="preserve"> et composants adéquats</w:t>
+              <w:t>Je sais faire des vues xml en utilisant layouts et composants adéquats</w:t>
             </w:r>
             <w:bookmarkEnd w:id="10"/>
             <w:r>
@@ -3199,15 +3191,7 @@
             <w:bookmarkStart w:id="15" w:name="_Toc99295070"/>
             <w:r>
               <w:lastRenderedPageBreak/>
-              <w:t xml:space="preserve">Je sais utiliser le </w:t>
-            </w:r>
-            <w:proofErr w:type="spellStart"/>
-            <w:r>
-              <w:t>findViewById</w:t>
-            </w:r>
-            <w:proofErr w:type="spellEnd"/>
-            <w:r>
-              <w:t xml:space="preserve"> à bon escient</w:t>
+              <w:t>Je sais utiliser le findViewById à bon escient</w:t>
             </w:r>
             <w:bookmarkEnd w:id="15"/>
             <w:r>
@@ -3952,10 +3936,10 @@
                 <w:noProof/>
               </w:rPr>
               <w:drawing>
-                <wp:inline distT="0" distB="0" distL="0" distR="0" wp14:anchorId="092DC58E" wp14:editId="3C008F49">
-                  <wp:extent cx="5448300" cy="2764155"/>
-                  <wp:effectExtent l="0" t="0" r="0" b="0"/>
-                  <wp:docPr id="16" name="Image 16"/>
+                <wp:inline distT="0" distB="0" distL="0" distR="0" wp14:anchorId="50A568B2" wp14:editId="74AE53F8">
+                  <wp:extent cx="6412230" cy="2797810"/>
+                  <wp:effectExtent l="0" t="0" r="7620" b="2540"/>
+                  <wp:docPr id="7" name="Picture 7"/>
                   <wp:cNvGraphicFramePr>
                     <a:graphicFrameLocks xmlns:a="http://schemas.openxmlformats.org/drawingml/2006/main" noChangeAspect="1"/>
                   </wp:cNvGraphicFramePr>
@@ -3975,7 +3959,7 @@
                         <pic:spPr>
                           <a:xfrm>
                             <a:off x="0" y="0"/>
-                            <a:ext cx="5448300" cy="2764155"/>
+                            <a:ext cx="6412230" cy="2797810"/>
                           </a:xfrm>
                           <a:prstGeom prst="rect">
                             <a:avLst/>
@@ -4231,15 +4215,7 @@
             </w:pPr>
             <w:bookmarkStart w:id="26" w:name="_Toc99295081"/>
             <w:r>
-              <w:t xml:space="preserve">Je sais développer un jeu intégrant une boucle de jeu </w:t>
-            </w:r>
-            <w:proofErr w:type="spellStart"/>
-            <w:r>
-              <w:t>threadée</w:t>
-            </w:r>
-            <w:proofErr w:type="spellEnd"/>
-            <w:r>
-              <w:t xml:space="preserve"> observable.</w:t>
+              <w:t>Je sais développer un jeu intégrant une boucle de jeu threadée observable.</w:t>
             </w:r>
             <w:bookmarkEnd w:id="26"/>
             <w:r>
@@ -4366,15 +4342,7 @@
             </w:pPr>
             <w:bookmarkStart w:id="27" w:name="_Toc99295082"/>
             <w:r>
-              <w:t xml:space="preserve">Je sais développer un jeu graphique sans utiliser de </w:t>
-            </w:r>
-            <w:proofErr w:type="spellStart"/>
-            <w:r>
-              <w:t>SurfaceView</w:t>
-            </w:r>
-            <w:proofErr w:type="spellEnd"/>
-            <w:r>
-              <w:t>.</w:t>
+              <w:t>Je sais développer un jeu graphique sans utiliser de SurfaceView.</w:t>
             </w:r>
             <w:bookmarkEnd w:id="27"/>
             <w:r>
@@ -4394,23 +4362,7 @@
                 <w:sz w:val="22"/>
                 <w:szCs w:val="22"/>
               </w:rPr>
-              <w:t xml:space="preserve">Aucune utilisation de </w:t>
-            </w:r>
-            <w:proofErr w:type="spellStart"/>
-            <w:r>
-              <w:rPr>
-                <w:sz w:val="22"/>
-                <w:szCs w:val="22"/>
-              </w:rPr>
-              <w:t>SurfaceView</w:t>
-            </w:r>
-            <w:proofErr w:type="spellEnd"/>
-            <w:r>
-              <w:rPr>
-                <w:sz w:val="22"/>
-                <w:szCs w:val="22"/>
-              </w:rPr>
-              <w:t xml:space="preserve"> n’a été utilisée dans le code source de notre projet</w:t>
+              <w:t>Aucune utilisation de SurfaceView n’a été utilisée dans le code source de notre projet</w:t>
             </w:r>
           </w:p>
         </w:tc>
@@ -4692,15 +4644,7 @@
               <w:sz w:val="20"/>
               <w:szCs w:val="20"/>
             </w:rPr>
-            <w:t>Fichier de preuves des compétences</w:t>
-          </w:r>
-          <w:r>
-            <w:rPr>
-              <w:color w:val="960000"/>
-              <w:sz w:val="20"/>
-              <w:szCs w:val="20"/>
-            </w:rPr>
-            <w:t xml:space="preserve"> attendues</w:t>
+            <w:t>Fichier de preuves des compétences attendues</w:t>
           </w:r>
         </w:p>
       </w:tc>
